--- a/push_notification/Firebase push notification.docx
+++ b/push_notification/Firebase push notification.docx
@@ -490,8 +490,18 @@
           <w:sz w:val="28"/>
           <w:szCs w:val="28"/>
         </w:rPr>
-        <w:t>dart pub global activate flutterfire_cli</w:t>
-      </w:r>
+        <w:t xml:space="preserve">dart pub global activate </w:t>
+      </w:r>
+      <w:proofErr w:type="spellStart"/>
+      <w:r>
+        <w:rPr>
+          <w:color w:val="FF0000"/>
+          <w:sz w:val="28"/>
+          <w:szCs w:val="28"/>
+        </w:rPr>
+        <w:t>flutterfire_cli</w:t>
+      </w:r>
+      <w:proofErr w:type="spellEnd"/>
       <w:r>
         <w:rPr>
           <w:color w:val="FF0000"/>
@@ -899,8 +909,17 @@
           <w:sz w:val="28"/>
           <w:szCs w:val="28"/>
         </w:rPr>
-        <w:t>flutter pub add firebase_core</w:t>
-      </w:r>
+        <w:t xml:space="preserve">flutter pub add </w:t>
+      </w:r>
+      <w:proofErr w:type="spellStart"/>
+      <w:r>
+        <w:rPr>
+          <w:sz w:val="28"/>
+          <w:szCs w:val="28"/>
+        </w:rPr>
+        <w:t>firebase_core</w:t>
+      </w:r>
+      <w:proofErr w:type="spellEnd"/>
     </w:p>
     <w:p>
       <w:pPr>
@@ -919,8 +938,17 @@
           <w:sz w:val="28"/>
           <w:szCs w:val="28"/>
         </w:rPr>
-        <w:t>flutter pub add firebase_messaging</w:t>
-      </w:r>
+        <w:t xml:space="preserve">flutter pub add </w:t>
+      </w:r>
+      <w:proofErr w:type="spellStart"/>
+      <w:r>
+        <w:rPr>
+          <w:sz w:val="28"/>
+          <w:szCs w:val="28"/>
+        </w:rPr>
+        <w:t>firebase_messaging</w:t>
+      </w:r>
+      <w:proofErr w:type="spellEnd"/>
     </w:p>
     <w:p>
       <w:pPr>
@@ -959,8 +987,19 @@
           <w:sz w:val="28"/>
           <w:szCs w:val="28"/>
         </w:rPr>
-        <w:t>now to add project then we use main.dart</w:t>
-      </w:r>
+        <w:t xml:space="preserve">now to add project then we use </w:t>
+      </w:r>
+      <w:proofErr w:type="spellStart"/>
+      <w:proofErr w:type="gramStart"/>
+      <w:r>
+        <w:rPr>
+          <w:sz w:val="28"/>
+          <w:szCs w:val="28"/>
+        </w:rPr>
+        <w:t>main.dart</w:t>
+      </w:r>
+      <w:proofErr w:type="spellEnd"/>
+      <w:proofErr w:type="gramEnd"/>
     </w:p>
     <w:p>
       <w:pPr>
@@ -1017,7 +1056,61 @@
           <w:lang w:eastAsia="en-IN"/>
           <w14:ligatures w14:val="none"/>
         </w:rPr>
-        <w:t>'package:firebase_core/firebase_core.dart'</w:t>
+        <w:t>'</w:t>
+      </w:r>
+      <w:proofErr w:type="spellStart"/>
+      <w:proofErr w:type="gramStart"/>
+      <w:r>
+        <w:rPr>
+          <w:rFonts w:ascii="Cascadia Code" w:eastAsia="Times New Roman" w:hAnsi="Cascadia Code" w:cs="Cascadia Code"/>
+          <w:color w:val="CE9178"/>
+          <w:kern w:val="0"/>
+          <w:sz w:val="21"/>
+          <w:szCs w:val="21"/>
+          <w:lang w:eastAsia="en-IN"/>
+          <w14:ligatures w14:val="none"/>
+        </w:rPr>
+        <w:t>package:firebase_core</w:t>
+      </w:r>
+      <w:proofErr w:type="spellEnd"/>
+      <w:r>
+        <w:rPr>
+          <w:rFonts w:ascii="Cascadia Code" w:eastAsia="Times New Roman" w:hAnsi="Cascadia Code" w:cs="Cascadia Code"/>
+          <w:color w:val="CE9178"/>
+          <w:kern w:val="0"/>
+          <w:sz w:val="21"/>
+          <w:szCs w:val="21"/>
+          <w:lang w:eastAsia="en-IN"/>
+          <w14:ligatures w14:val="none"/>
+        </w:rPr>
+        <w:t>/</w:t>
+      </w:r>
+      <w:proofErr w:type="spellStart"/>
+      <w:r>
+        <w:rPr>
+          <w:rFonts w:ascii="Cascadia Code" w:eastAsia="Times New Roman" w:hAnsi="Cascadia Code" w:cs="Cascadia Code"/>
+          <w:color w:val="CE9178"/>
+          <w:kern w:val="0"/>
+          <w:sz w:val="21"/>
+          <w:szCs w:val="21"/>
+          <w:lang w:eastAsia="en-IN"/>
+          <w14:ligatures w14:val="none"/>
+        </w:rPr>
+        <w:t>firebase_core.dart</w:t>
+      </w:r>
+      <w:proofErr w:type="spellEnd"/>
+      <w:proofErr w:type="gramEnd"/>
+      <w:r>
+        <w:rPr>
+          <w:rFonts w:ascii="Cascadia Code" w:eastAsia="Times New Roman" w:hAnsi="Cascadia Code" w:cs="Cascadia Code"/>
+          <w:color w:val="CE9178"/>
+          <w:kern w:val="0"/>
+          <w:sz w:val="21"/>
+          <w:szCs w:val="21"/>
+          <w:lang w:eastAsia="en-IN"/>
+          <w14:ligatures w14:val="none"/>
+        </w:rPr>
+        <w:t>'</w:t>
       </w:r>
       <w:r>
         <w:rPr>
@@ -1080,7 +1173,61 @@
           <w:lang w:eastAsia="en-IN"/>
           <w14:ligatures w14:val="none"/>
         </w:rPr>
-        <w:t>'package:flutter/material.dart'</w:t>
+        <w:t>'</w:t>
+      </w:r>
+      <w:proofErr w:type="spellStart"/>
+      <w:proofErr w:type="gramStart"/>
+      <w:r>
+        <w:rPr>
+          <w:rFonts w:ascii="Cascadia Code" w:eastAsia="Times New Roman" w:hAnsi="Cascadia Code" w:cs="Cascadia Code"/>
+          <w:color w:val="CE9178"/>
+          <w:kern w:val="0"/>
+          <w:sz w:val="21"/>
+          <w:szCs w:val="21"/>
+          <w:lang w:eastAsia="en-IN"/>
+          <w14:ligatures w14:val="none"/>
+        </w:rPr>
+        <w:t>package:flutter</w:t>
+      </w:r>
+      <w:proofErr w:type="spellEnd"/>
+      <w:r>
+        <w:rPr>
+          <w:rFonts w:ascii="Cascadia Code" w:eastAsia="Times New Roman" w:hAnsi="Cascadia Code" w:cs="Cascadia Code"/>
+          <w:color w:val="CE9178"/>
+          <w:kern w:val="0"/>
+          <w:sz w:val="21"/>
+          <w:szCs w:val="21"/>
+          <w:lang w:eastAsia="en-IN"/>
+          <w14:ligatures w14:val="none"/>
+        </w:rPr>
+        <w:t>/</w:t>
+      </w:r>
+      <w:proofErr w:type="spellStart"/>
+      <w:r>
+        <w:rPr>
+          <w:rFonts w:ascii="Cascadia Code" w:eastAsia="Times New Roman" w:hAnsi="Cascadia Code" w:cs="Cascadia Code"/>
+          <w:color w:val="CE9178"/>
+          <w:kern w:val="0"/>
+          <w:sz w:val="21"/>
+          <w:szCs w:val="21"/>
+          <w:lang w:eastAsia="en-IN"/>
+          <w14:ligatures w14:val="none"/>
+        </w:rPr>
+        <w:t>material.dart</w:t>
+      </w:r>
+      <w:proofErr w:type="spellEnd"/>
+      <w:proofErr w:type="gramEnd"/>
+      <w:r>
+        <w:rPr>
+          <w:rFonts w:ascii="Cascadia Code" w:eastAsia="Times New Roman" w:hAnsi="Cascadia Code" w:cs="Cascadia Code"/>
+          <w:color w:val="CE9178"/>
+          <w:kern w:val="0"/>
+          <w:sz w:val="21"/>
+          <w:szCs w:val="21"/>
+          <w:lang w:eastAsia="en-IN"/>
+          <w14:ligatures w14:val="none"/>
+        </w:rPr>
+        <w:t>'</w:t>
       </w:r>
       <w:r>
         <w:rPr>
@@ -1143,7 +1290,61 @@
           <w:lang w:eastAsia="en-IN"/>
           <w14:ligatures w14:val="none"/>
         </w:rPr>
-        <w:t>'package:push_notification/firebase_options.dart'</w:t>
+        <w:t>'</w:t>
+      </w:r>
+      <w:proofErr w:type="spellStart"/>
+      <w:proofErr w:type="gramStart"/>
+      <w:r>
+        <w:rPr>
+          <w:rFonts w:ascii="Cascadia Code" w:eastAsia="Times New Roman" w:hAnsi="Cascadia Code" w:cs="Cascadia Code"/>
+          <w:color w:val="CE9178"/>
+          <w:kern w:val="0"/>
+          <w:sz w:val="21"/>
+          <w:szCs w:val="21"/>
+          <w:lang w:eastAsia="en-IN"/>
+          <w14:ligatures w14:val="none"/>
+        </w:rPr>
+        <w:t>package:push_notification</w:t>
+      </w:r>
+      <w:proofErr w:type="spellEnd"/>
+      <w:r>
+        <w:rPr>
+          <w:rFonts w:ascii="Cascadia Code" w:eastAsia="Times New Roman" w:hAnsi="Cascadia Code" w:cs="Cascadia Code"/>
+          <w:color w:val="CE9178"/>
+          <w:kern w:val="0"/>
+          <w:sz w:val="21"/>
+          <w:szCs w:val="21"/>
+          <w:lang w:eastAsia="en-IN"/>
+          <w14:ligatures w14:val="none"/>
+        </w:rPr>
+        <w:t>/</w:t>
+      </w:r>
+      <w:proofErr w:type="spellStart"/>
+      <w:r>
+        <w:rPr>
+          <w:rFonts w:ascii="Cascadia Code" w:eastAsia="Times New Roman" w:hAnsi="Cascadia Code" w:cs="Cascadia Code"/>
+          <w:color w:val="CE9178"/>
+          <w:kern w:val="0"/>
+          <w:sz w:val="21"/>
+          <w:szCs w:val="21"/>
+          <w:lang w:eastAsia="en-IN"/>
+          <w14:ligatures w14:val="none"/>
+        </w:rPr>
+        <w:t>firebase_options.dart</w:t>
+      </w:r>
+      <w:proofErr w:type="spellEnd"/>
+      <w:proofErr w:type="gramEnd"/>
+      <w:r>
+        <w:rPr>
+          <w:rFonts w:ascii="Cascadia Code" w:eastAsia="Times New Roman" w:hAnsi="Cascadia Code" w:cs="Cascadia Code"/>
+          <w:color w:val="CE9178"/>
+          <w:kern w:val="0"/>
+          <w:sz w:val="21"/>
+          <w:szCs w:val="21"/>
+          <w:lang w:eastAsia="en-IN"/>
+          <w14:ligatures w14:val="none"/>
+        </w:rPr>
+        <w:t>'</w:t>
       </w:r>
       <w:r>
         <w:rPr>
@@ -1206,7 +1407,61 @@
           <w:lang w:eastAsia="en-IN"/>
           <w14:ligatures w14:val="none"/>
         </w:rPr>
-        <w:t>'package:push_notification/home.dart'</w:t>
+        <w:t>'</w:t>
+      </w:r>
+      <w:proofErr w:type="spellStart"/>
+      <w:proofErr w:type="gramStart"/>
+      <w:r>
+        <w:rPr>
+          <w:rFonts w:ascii="Cascadia Code" w:eastAsia="Times New Roman" w:hAnsi="Cascadia Code" w:cs="Cascadia Code"/>
+          <w:color w:val="CE9178"/>
+          <w:kern w:val="0"/>
+          <w:sz w:val="21"/>
+          <w:szCs w:val="21"/>
+          <w:lang w:eastAsia="en-IN"/>
+          <w14:ligatures w14:val="none"/>
+        </w:rPr>
+        <w:t>package:push_notification</w:t>
+      </w:r>
+      <w:proofErr w:type="spellEnd"/>
+      <w:r>
+        <w:rPr>
+          <w:rFonts w:ascii="Cascadia Code" w:eastAsia="Times New Roman" w:hAnsi="Cascadia Code" w:cs="Cascadia Code"/>
+          <w:color w:val="CE9178"/>
+          <w:kern w:val="0"/>
+          <w:sz w:val="21"/>
+          <w:szCs w:val="21"/>
+          <w:lang w:eastAsia="en-IN"/>
+          <w14:ligatures w14:val="none"/>
+        </w:rPr>
+        <w:t>/</w:t>
+      </w:r>
+      <w:proofErr w:type="spellStart"/>
+      <w:r>
+        <w:rPr>
+          <w:rFonts w:ascii="Cascadia Code" w:eastAsia="Times New Roman" w:hAnsi="Cascadia Code" w:cs="Cascadia Code"/>
+          <w:color w:val="CE9178"/>
+          <w:kern w:val="0"/>
+          <w:sz w:val="21"/>
+          <w:szCs w:val="21"/>
+          <w:lang w:eastAsia="en-IN"/>
+          <w14:ligatures w14:val="none"/>
+        </w:rPr>
+        <w:t>home.dart</w:t>
+      </w:r>
+      <w:proofErr w:type="spellEnd"/>
+      <w:proofErr w:type="gramEnd"/>
+      <w:r>
+        <w:rPr>
+          <w:rFonts w:ascii="Cascadia Code" w:eastAsia="Times New Roman" w:hAnsi="Cascadia Code" w:cs="Cascadia Code"/>
+          <w:color w:val="CE9178"/>
+          <w:kern w:val="0"/>
+          <w:sz w:val="21"/>
+          <w:szCs w:val="21"/>
+          <w:lang w:eastAsia="en-IN"/>
+          <w14:ligatures w14:val="none"/>
+        </w:rPr>
+        <w:t>'</w:t>
       </w:r>
       <w:r>
         <w:rPr>
@@ -1274,6 +1529,7 @@
         </w:rPr>
         <w:t xml:space="preserve"> </w:t>
       </w:r>
+      <w:proofErr w:type="gramStart"/>
       <w:r>
         <w:rPr>
           <w:rFonts w:ascii="Cascadia Code" w:eastAsia="Times New Roman" w:hAnsi="Cascadia Code" w:cs="Cascadia Code"/>
@@ -1296,7 +1552,20 @@
           <w:lang w:eastAsia="en-IN"/>
           <w14:ligatures w14:val="none"/>
         </w:rPr>
-        <w:t xml:space="preserve">() </w:t>
+        <w:t>(</w:t>
+      </w:r>
+      <w:proofErr w:type="gramEnd"/>
+      <w:r>
+        <w:rPr>
+          <w:rFonts w:ascii="Cascadia Code" w:eastAsia="Times New Roman" w:hAnsi="Cascadia Code" w:cs="Cascadia Code"/>
+          <w:color w:val="CCCCCC"/>
+          <w:kern w:val="0"/>
+          <w:sz w:val="21"/>
+          <w:szCs w:val="21"/>
+          <w:lang w:eastAsia="en-IN"/>
+          <w14:ligatures w14:val="none"/>
+        </w:rPr>
+        <w:t xml:space="preserve">) </w:t>
       </w:r>
       <w:r>
         <w:rPr>
@@ -1349,6 +1618,7 @@
         </w:rPr>
         <w:t xml:space="preserve">  </w:t>
       </w:r>
+      <w:proofErr w:type="spellStart"/>
       <w:r>
         <w:rPr>
           <w:rFonts w:ascii="Cascadia Code" w:eastAsia="Times New Roman" w:hAnsi="Cascadia Code" w:cs="Cascadia Code"/>
@@ -1385,6 +1655,7 @@
         </w:rPr>
         <w:t>ensureInitialized</w:t>
       </w:r>
+      <w:proofErr w:type="spellEnd"/>
       <w:r>
         <w:rPr>
           <w:rFonts w:ascii="Cascadia Code" w:eastAsia="Times New Roman" w:hAnsi="Cascadia Code" w:cs="Cascadia Code"/>
@@ -1448,6 +1719,7 @@
         </w:rPr>
         <w:t xml:space="preserve"> </w:t>
       </w:r>
+      <w:proofErr w:type="spellStart"/>
       <w:r>
         <w:rPr>
           <w:rFonts w:ascii="Cascadia Code" w:eastAsia="Times New Roman" w:hAnsi="Cascadia Code" w:cs="Cascadia Code"/>
@@ -1486,6 +1758,7 @@
         <w:t>initializeApp</w:t>
       </w:r>
       <w:bookmarkEnd w:id="0"/>
+      <w:proofErr w:type="spellEnd"/>
       <w:r>
         <w:rPr>
           <w:rFonts w:ascii="Cascadia Code" w:eastAsia="Times New Roman" w:hAnsi="Cascadia Code" w:cs="Cascadia Code"/>
@@ -1534,6 +1807,7 @@
         </w:rPr>
         <w:t xml:space="preserve"> </w:t>
       </w:r>
+      <w:proofErr w:type="spellStart"/>
       <w:r>
         <w:rPr>
           <w:rFonts w:ascii="Cascadia Code" w:eastAsia="Times New Roman" w:hAnsi="Cascadia Code" w:cs="Cascadia Code"/>
@@ -1570,6 +1844,7 @@
         </w:rPr>
         <w:t>currentPlatform</w:t>
       </w:r>
+      <w:proofErr w:type="spellEnd"/>
       <w:r>
         <w:rPr>
           <w:rFonts w:ascii="Cascadia Code" w:eastAsia="Times New Roman" w:hAnsi="Cascadia Code" w:cs="Cascadia Code"/>
@@ -1609,6 +1884,8 @@
         </w:rPr>
         <w:t xml:space="preserve">  </w:t>
       </w:r>
+      <w:proofErr w:type="spellStart"/>
+      <w:proofErr w:type="gramStart"/>
       <w:r>
         <w:rPr>
           <w:rFonts w:ascii="Cascadia Code" w:eastAsia="Times New Roman" w:hAnsi="Cascadia Code" w:cs="Cascadia Code"/>
@@ -1621,6 +1898,7 @@
         </w:rPr>
         <w:t>runApp</w:t>
       </w:r>
+      <w:proofErr w:type="spellEnd"/>
       <w:r>
         <w:rPr>
           <w:rFonts w:ascii="Cascadia Code" w:eastAsia="Times New Roman" w:hAnsi="Cascadia Code" w:cs="Cascadia Code"/>
@@ -1633,6 +1911,8 @@
         </w:rPr>
         <w:t>(</w:t>
       </w:r>
+      <w:proofErr w:type="spellStart"/>
+      <w:proofErr w:type="gramEnd"/>
       <w:r>
         <w:rPr>
           <w:rFonts w:ascii="Cascadia Code" w:eastAsia="Times New Roman" w:hAnsi="Cascadia Code" w:cs="Cascadia Code"/>
@@ -1645,6 +1925,7 @@
         </w:rPr>
         <w:t>const</w:t>
       </w:r>
+      <w:proofErr w:type="spellEnd"/>
       <w:r>
         <w:rPr>
           <w:rFonts w:ascii="Cascadia Code" w:eastAsia="Times New Roman" w:hAnsi="Cascadia Code" w:cs="Cascadia Code"/>
@@ -1657,6 +1938,7 @@
         </w:rPr>
         <w:t xml:space="preserve"> </w:t>
       </w:r>
+      <w:proofErr w:type="spellStart"/>
       <w:r>
         <w:rPr>
           <w:rFonts w:ascii="Cascadia Code" w:eastAsia="Times New Roman" w:hAnsi="Cascadia Code" w:cs="Cascadia Code"/>
@@ -1669,6 +1951,7 @@
         </w:rPr>
         <w:t>MyApp</w:t>
       </w:r>
+      <w:proofErr w:type="spellEnd"/>
       <w:r>
         <w:rPr>
           <w:rFonts w:ascii="Cascadia Code" w:eastAsia="Times New Roman" w:hAnsi="Cascadia Code" w:cs="Cascadia Code"/>
@@ -1762,6 +2045,7 @@
         </w:rPr>
         <w:t xml:space="preserve"> </w:t>
       </w:r>
+      <w:proofErr w:type="spellStart"/>
       <w:r>
         <w:rPr>
           <w:rFonts w:ascii="Cascadia Code" w:eastAsia="Times New Roman" w:hAnsi="Cascadia Code" w:cs="Cascadia Code"/>
@@ -1774,6 +2058,7 @@
         </w:rPr>
         <w:t>MyApp</w:t>
       </w:r>
+      <w:proofErr w:type="spellEnd"/>
       <w:r>
         <w:rPr>
           <w:rFonts w:ascii="Cascadia Code" w:eastAsia="Times New Roman" w:hAnsi="Cascadia Code" w:cs="Cascadia Code"/>
@@ -1810,6 +2095,7 @@
         </w:rPr>
         <w:t xml:space="preserve"> </w:t>
       </w:r>
+      <w:proofErr w:type="spellStart"/>
       <w:r>
         <w:rPr>
           <w:rFonts w:ascii="Cascadia Code" w:eastAsia="Times New Roman" w:hAnsi="Cascadia Code" w:cs="Cascadia Code"/>
@@ -1822,6 +2108,7 @@
         </w:rPr>
         <w:t>StatelessWidget</w:t>
       </w:r>
+      <w:proofErr w:type="spellEnd"/>
       <w:r>
         <w:rPr>
           <w:rFonts w:ascii="Cascadia Code" w:eastAsia="Times New Roman" w:hAnsi="Cascadia Code" w:cs="Cascadia Code"/>
@@ -1861,6 +2148,7 @@
         </w:rPr>
         <w:t xml:space="preserve">  </w:t>
       </w:r>
+      <w:proofErr w:type="spellStart"/>
       <w:r>
         <w:rPr>
           <w:rFonts w:ascii="Cascadia Code" w:eastAsia="Times New Roman" w:hAnsi="Cascadia Code" w:cs="Cascadia Code"/>
@@ -1873,6 +2161,7 @@
         </w:rPr>
         <w:t>const</w:t>
       </w:r>
+      <w:proofErr w:type="spellEnd"/>
       <w:r>
         <w:rPr>
           <w:rFonts w:ascii="Cascadia Code" w:eastAsia="Times New Roman" w:hAnsi="Cascadia Code" w:cs="Cascadia Code"/>
@@ -1885,6 +2174,7 @@
         </w:rPr>
         <w:t xml:space="preserve"> </w:t>
       </w:r>
+      <w:proofErr w:type="spellStart"/>
       <w:r>
         <w:rPr>
           <w:rFonts w:ascii="Cascadia Code" w:eastAsia="Times New Roman" w:hAnsi="Cascadia Code" w:cs="Cascadia Code"/>
@@ -1897,6 +2187,7 @@
         </w:rPr>
         <w:t>MyApp</w:t>
       </w:r>
+      <w:proofErr w:type="spellEnd"/>
       <w:r>
         <w:rPr>
           <w:rFonts w:ascii="Cascadia Code" w:eastAsia="Times New Roman" w:hAnsi="Cascadia Code" w:cs="Cascadia Code"/>
@@ -1909,6 +2200,7 @@
         </w:rPr>
         <w:t>({</w:t>
       </w:r>
+      <w:proofErr w:type="spellStart"/>
       <w:r>
         <w:rPr>
           <w:rFonts w:ascii="Cascadia Code" w:eastAsia="Times New Roman" w:hAnsi="Cascadia Code" w:cs="Cascadia Code"/>
@@ -1945,6 +2237,7 @@
         </w:rPr>
         <w:t>key</w:t>
       </w:r>
+      <w:proofErr w:type="spellEnd"/>
       <w:r>
         <w:rPr>
           <w:rFonts w:ascii="Cascadia Code" w:eastAsia="Times New Roman" w:hAnsi="Cascadia Code" w:cs="Cascadia Code"/>
@@ -2062,6 +2355,7 @@
         </w:rPr>
         <w:t xml:space="preserve"> </w:t>
       </w:r>
+      <w:proofErr w:type="gramStart"/>
       <w:r>
         <w:rPr>
           <w:rFonts w:ascii="Cascadia Code" w:eastAsia="Times New Roman" w:hAnsi="Cascadia Code" w:cs="Cascadia Code"/>
@@ -2086,6 +2380,8 @@
         </w:rPr>
         <w:t>(</w:t>
       </w:r>
+      <w:proofErr w:type="spellStart"/>
+      <w:proofErr w:type="gramEnd"/>
       <w:r>
         <w:rPr>
           <w:rFonts w:ascii="Cascadia Code" w:eastAsia="Times New Roman" w:hAnsi="Cascadia Code" w:cs="Cascadia Code"/>
@@ -2098,6 +2394,7 @@
         </w:rPr>
         <w:t>BuildContext</w:t>
       </w:r>
+      <w:proofErr w:type="spellEnd"/>
       <w:r>
         <w:rPr>
           <w:rFonts w:ascii="Cascadia Code" w:eastAsia="Times New Roman" w:hAnsi="Cascadia Code" w:cs="Cascadia Code"/>
@@ -2185,6 +2482,7 @@
         </w:rPr>
         <w:t xml:space="preserve"> </w:t>
       </w:r>
+      <w:proofErr w:type="spellStart"/>
       <w:r>
         <w:rPr>
           <w:rFonts w:ascii="Cascadia Code" w:eastAsia="Times New Roman" w:hAnsi="Cascadia Code" w:cs="Cascadia Code"/>
@@ -2197,6 +2495,7 @@
         </w:rPr>
         <w:t>const</w:t>
       </w:r>
+      <w:proofErr w:type="spellEnd"/>
       <w:r>
         <w:rPr>
           <w:rFonts w:ascii="Cascadia Code" w:eastAsia="Times New Roman" w:hAnsi="Cascadia Code" w:cs="Cascadia Code"/>
@@ -2209,6 +2508,8 @@
         </w:rPr>
         <w:t xml:space="preserve"> </w:t>
       </w:r>
+      <w:proofErr w:type="spellStart"/>
+      <w:proofErr w:type="gramStart"/>
       <w:r>
         <w:rPr>
           <w:rFonts w:ascii="Cascadia Code" w:eastAsia="Times New Roman" w:hAnsi="Cascadia Code" w:cs="Cascadia Code"/>
@@ -2221,6 +2522,7 @@
         </w:rPr>
         <w:t>MaterialApp</w:t>
       </w:r>
+      <w:proofErr w:type="spellEnd"/>
       <w:r>
         <w:rPr>
           <w:rFonts w:ascii="Cascadia Code" w:eastAsia="Times New Roman" w:hAnsi="Cascadia Code" w:cs="Cascadia Code"/>
@@ -2233,6 +2535,7 @@
         </w:rPr>
         <w:t>(</w:t>
       </w:r>
+      <w:proofErr w:type="gramEnd"/>
     </w:p>
     <w:p>
       <w:pPr>
@@ -2296,6 +2599,7 @@
         </w:rPr>
         <w:t xml:space="preserve"> </w:t>
       </w:r>
+      <w:proofErr w:type="gramStart"/>
       <w:r>
         <w:rPr>
           <w:rFonts w:ascii="Cascadia Code" w:eastAsia="Times New Roman" w:hAnsi="Cascadia Code" w:cs="Cascadia Code"/>
@@ -2318,7 +2622,20 @@
           <w:lang w:eastAsia="en-IN"/>
           <w14:ligatures w14:val="none"/>
         </w:rPr>
-        <w:t>(),</w:t>
+        <w:t>(</w:t>
+      </w:r>
+      <w:proofErr w:type="gramEnd"/>
+      <w:r>
+        <w:rPr>
+          <w:rFonts w:ascii="Cascadia Code" w:eastAsia="Times New Roman" w:hAnsi="Cascadia Code" w:cs="Cascadia Code"/>
+          <w:color w:val="CCCCCC"/>
+          <w:kern w:val="0"/>
+          <w:sz w:val="21"/>
+          <w:szCs w:val="21"/>
+          <w:lang w:eastAsia="en-IN"/>
+          <w14:ligatures w14:val="none"/>
+        </w:rPr>
+        <w:t>),</w:t>
       </w:r>
     </w:p>
     <w:p>
@@ -2444,13 +2761,22 @@
           <w:szCs w:val="36"/>
         </w:rPr>
       </w:pPr>
+      <w:proofErr w:type="spellStart"/>
       <w:r>
         <w:rPr>
           <w:sz w:val="36"/>
           <w:szCs w:val="36"/>
         </w:rPr>
         <w:lastRenderedPageBreak/>
-        <w:t>WidgetsFlutterBinding:</w:t>
+        <w:t>WidgetsFlutterBinding</w:t>
+      </w:r>
+      <w:proofErr w:type="spellEnd"/>
+      <w:r>
+        <w:rPr>
+          <w:sz w:val="36"/>
+          <w:szCs w:val="36"/>
+        </w:rPr>
+        <w:t>:</w:t>
       </w:r>
     </w:p>
     <w:p>
@@ -2508,7 +2834,23 @@
           <w:sz w:val="28"/>
           <w:szCs w:val="28"/>
         </w:rPr>
-        <w:t>When using the widgets framework, this binding, or one that implements the same interfaces, must be used. The following mixins are used to implement this binding:</w:t>
+        <w:t xml:space="preserve">When using the widgets framework, this binding, or one that implements the same interfaces, must be used. The following </w:t>
+      </w:r>
+      <w:proofErr w:type="spellStart"/>
+      <w:r>
+        <w:rPr>
+          <w:sz w:val="28"/>
+          <w:szCs w:val="28"/>
+        </w:rPr>
+        <w:t>mixins</w:t>
+      </w:r>
+      <w:proofErr w:type="spellEnd"/>
+      <w:r>
+        <w:rPr>
+          <w:sz w:val="28"/>
+          <w:szCs w:val="28"/>
+        </w:rPr>
+        <w:t xml:space="preserve"> are used to implement this binding:</w:t>
       </w:r>
     </w:p>
     <w:p>
@@ -2528,7 +2870,23 @@
           <w:sz w:val="28"/>
           <w:szCs w:val="28"/>
         </w:rPr>
-        <w:t>[GestureBinding], which implements the basics of hit testing.</w:t>
+        <w:t>[</w:t>
+      </w:r>
+      <w:proofErr w:type="spellStart"/>
+      <w:r>
+        <w:rPr>
+          <w:sz w:val="28"/>
+          <w:szCs w:val="28"/>
+        </w:rPr>
+        <w:t>GestureBinding</w:t>
+      </w:r>
+      <w:proofErr w:type="spellEnd"/>
+      <w:r>
+        <w:rPr>
+          <w:sz w:val="28"/>
+          <w:szCs w:val="28"/>
+        </w:rPr>
+        <w:t>], which implements the basics of hit testing.</w:t>
       </w:r>
     </w:p>
     <w:p>
@@ -2548,7 +2906,23 @@
           <w:sz w:val="28"/>
           <w:szCs w:val="28"/>
         </w:rPr>
-        <w:t>[SchedulerBinding], which introduces the concepts of frames.</w:t>
+        <w:t>[</w:t>
+      </w:r>
+      <w:proofErr w:type="spellStart"/>
+      <w:r>
+        <w:rPr>
+          <w:sz w:val="28"/>
+          <w:szCs w:val="28"/>
+        </w:rPr>
+        <w:t>SchedulerBinding</w:t>
+      </w:r>
+      <w:proofErr w:type="spellEnd"/>
+      <w:r>
+        <w:rPr>
+          <w:sz w:val="28"/>
+          <w:szCs w:val="28"/>
+        </w:rPr>
+        <w:t>], which introduces the concepts of frames.</w:t>
       </w:r>
     </w:p>
     <w:p>
@@ -2568,7 +2942,23 @@
           <w:sz w:val="28"/>
           <w:szCs w:val="28"/>
         </w:rPr>
-        <w:t>[ServicesBinding], which provides access to the plugin subsystem.</w:t>
+        <w:t>[</w:t>
+      </w:r>
+      <w:proofErr w:type="spellStart"/>
+      <w:r>
+        <w:rPr>
+          <w:sz w:val="28"/>
+          <w:szCs w:val="28"/>
+        </w:rPr>
+        <w:t>ServicesBinding</w:t>
+      </w:r>
+      <w:proofErr w:type="spellEnd"/>
+      <w:r>
+        <w:rPr>
+          <w:sz w:val="28"/>
+          <w:szCs w:val="28"/>
+        </w:rPr>
+        <w:t>], which provides access to the plugin subsystem.</w:t>
       </w:r>
     </w:p>
     <w:p>
@@ -2588,7 +2978,23 @@
           <w:sz w:val="28"/>
           <w:szCs w:val="28"/>
         </w:rPr>
-        <w:t>[PaintingBinding], which enables decoding images.</w:t>
+        <w:t>[</w:t>
+      </w:r>
+      <w:proofErr w:type="spellStart"/>
+      <w:r>
+        <w:rPr>
+          <w:sz w:val="28"/>
+          <w:szCs w:val="28"/>
+        </w:rPr>
+        <w:t>PaintingBinding</w:t>
+      </w:r>
+      <w:proofErr w:type="spellEnd"/>
+      <w:r>
+        <w:rPr>
+          <w:sz w:val="28"/>
+          <w:szCs w:val="28"/>
+        </w:rPr>
+        <w:t>], which enables decoding images.</w:t>
       </w:r>
     </w:p>
     <w:p>
@@ -2608,7 +3014,23 @@
           <w:sz w:val="28"/>
           <w:szCs w:val="28"/>
         </w:rPr>
-        <w:t>[SemanticsBinding], which supports accessibility.</w:t>
+        <w:t>[</w:t>
+      </w:r>
+      <w:proofErr w:type="spellStart"/>
+      <w:r>
+        <w:rPr>
+          <w:sz w:val="28"/>
+          <w:szCs w:val="28"/>
+        </w:rPr>
+        <w:t>SemanticsBinding</w:t>
+      </w:r>
+      <w:proofErr w:type="spellEnd"/>
+      <w:r>
+        <w:rPr>
+          <w:sz w:val="28"/>
+          <w:szCs w:val="28"/>
+        </w:rPr>
+        <w:t>], which supports accessibility.</w:t>
       </w:r>
     </w:p>
     <w:p>
@@ -2628,7 +3050,23 @@
           <w:sz w:val="28"/>
           <w:szCs w:val="28"/>
         </w:rPr>
-        <w:t>[RendererBinding], which handles the render tree.</w:t>
+        <w:t>[</w:t>
+      </w:r>
+      <w:proofErr w:type="spellStart"/>
+      <w:r>
+        <w:rPr>
+          <w:sz w:val="28"/>
+          <w:szCs w:val="28"/>
+        </w:rPr>
+        <w:t>RendererBinding</w:t>
+      </w:r>
+      <w:proofErr w:type="spellEnd"/>
+      <w:r>
+        <w:rPr>
+          <w:sz w:val="28"/>
+          <w:szCs w:val="28"/>
+        </w:rPr>
+        <w:t>], which handles the render tree.</w:t>
       </w:r>
     </w:p>
     <w:p>
@@ -2648,7 +3086,23 @@
           <w:sz w:val="28"/>
           <w:szCs w:val="28"/>
         </w:rPr>
-        <w:t>[WidgetsBinding], which handles the widget tree.</w:t>
+        <w:t>[</w:t>
+      </w:r>
+      <w:proofErr w:type="spellStart"/>
+      <w:r>
+        <w:rPr>
+          <w:sz w:val="28"/>
+          <w:szCs w:val="28"/>
+        </w:rPr>
+        <w:t>WidgetsBinding</w:t>
+      </w:r>
+      <w:proofErr w:type="spellEnd"/>
+      <w:r>
+        <w:rPr>
+          <w:sz w:val="28"/>
+          <w:szCs w:val="28"/>
+        </w:rPr>
+        <w:t>], which handles the widget tree.</w:t>
       </w:r>
     </w:p>
     <w:p>
@@ -2667,6 +3121,7 @@
           <w:szCs w:val="36"/>
         </w:rPr>
       </w:pPr>
+      <w:proofErr w:type="spellStart"/>
       <w:r>
         <w:rPr>
           <w:sz w:val="36"/>
@@ -2674,6 +3129,7 @@
         </w:rPr>
         <w:t>initializeApp</w:t>
       </w:r>
+      <w:proofErr w:type="spellEnd"/>
       <w:r>
         <w:rPr>
           <w:sz w:val="36"/>
@@ -2695,7 +3151,39 @@
           <w:sz w:val="28"/>
           <w:szCs w:val="28"/>
         </w:rPr>
-        <w:t>Initializes a new [FirebaseApp] instance by [name] and [options] and returns the created app. This method should be called before any usage of FlutterFire plugins.</w:t>
+        <w:t>Initializes a new [</w:t>
+      </w:r>
+      <w:proofErr w:type="spellStart"/>
+      <w:r>
+        <w:rPr>
+          <w:sz w:val="28"/>
+          <w:szCs w:val="28"/>
+        </w:rPr>
+        <w:t>FirebaseApp</w:t>
+      </w:r>
+      <w:proofErr w:type="spellEnd"/>
+      <w:r>
+        <w:rPr>
+          <w:sz w:val="28"/>
+          <w:szCs w:val="28"/>
+        </w:rPr>
+        <w:t xml:space="preserve">] instance by [name] and [options] and returns the created app. This method should be called before any usage of </w:t>
+      </w:r>
+      <w:proofErr w:type="spellStart"/>
+      <w:r>
+        <w:rPr>
+          <w:sz w:val="28"/>
+          <w:szCs w:val="28"/>
+        </w:rPr>
+        <w:t>FlutterFire</w:t>
+      </w:r>
+      <w:proofErr w:type="spellEnd"/>
+      <w:r>
+        <w:rPr>
+          <w:sz w:val="28"/>
+          <w:szCs w:val="28"/>
+        </w:rPr>
+        <w:t xml:space="preserve"> plugins.</w:t>
       </w:r>
     </w:p>
     <w:p>
@@ -2711,7 +3199,55 @@
           <w:sz w:val="28"/>
           <w:szCs w:val="28"/>
         </w:rPr>
-        <w:t>The default app instance can be initialized here simply by passing no "name" as an argument in both Dart &amp; manual initialization flows. If you have a google-services.json file in your android project or a GoogleService-Info.plist file in your iOS+ project, it will automatically create a default (named "[DEFAULT]") app instance on the native platform. However, you will still need to call this method before using any FlutterFire plugins.</w:t>
+        <w:t>The default app instance can be initialized here simply by passing no "name" as an argument in both Dart &amp; manual initialization flows. If you have a google-</w:t>
+      </w:r>
+      <w:proofErr w:type="spellStart"/>
+      <w:r>
+        <w:rPr>
+          <w:sz w:val="28"/>
+          <w:szCs w:val="28"/>
+        </w:rPr>
+        <w:t>services.json</w:t>
+      </w:r>
+      <w:proofErr w:type="spellEnd"/>
+      <w:r>
+        <w:rPr>
+          <w:sz w:val="28"/>
+          <w:szCs w:val="28"/>
+        </w:rPr>
+        <w:t xml:space="preserve"> file in your android project or a </w:t>
+      </w:r>
+      <w:proofErr w:type="spellStart"/>
+      <w:r>
+        <w:rPr>
+          <w:sz w:val="28"/>
+          <w:szCs w:val="28"/>
+        </w:rPr>
+        <w:t>GoogleService-Info.plist</w:t>
+      </w:r>
+      <w:proofErr w:type="spellEnd"/>
+      <w:r>
+        <w:rPr>
+          <w:sz w:val="28"/>
+          <w:szCs w:val="28"/>
+        </w:rPr>
+        <w:t xml:space="preserve"> file in your iOS+ project, it will automatically create a default (named "[DEFAULT]") app instance on the native platform. However, you will still need to call this method before using any </w:t>
+      </w:r>
+      <w:proofErr w:type="spellStart"/>
+      <w:r>
+        <w:rPr>
+          <w:sz w:val="28"/>
+          <w:szCs w:val="28"/>
+        </w:rPr>
+        <w:t>FlutterFire</w:t>
+      </w:r>
+      <w:proofErr w:type="spellEnd"/>
+      <w:r>
+        <w:rPr>
+          <w:sz w:val="28"/>
+          <w:szCs w:val="28"/>
+        </w:rPr>
+        <w:t xml:space="preserve"> plugins.</w:t>
       </w:r>
     </w:p>
     <w:p>
@@ -2731,6 +3267,7 @@
           <w:szCs w:val="36"/>
         </w:rPr>
       </w:pPr>
+      <w:proofErr w:type="spellStart"/>
       <w:r>
         <w:rPr>
           <w:sz w:val="36"/>
@@ -2738,6 +3275,7 @@
         </w:rPr>
         <w:t>DefaultFirebaseOptions</w:t>
       </w:r>
+      <w:proofErr w:type="spellEnd"/>
       <w:r>
         <w:rPr>
           <w:sz w:val="36"/>
@@ -2759,7 +3297,23 @@
           <w:sz w:val="28"/>
           <w:szCs w:val="28"/>
         </w:rPr>
-        <w:t>Default [FirebaseOptions] for use with your Firebase apps.</w:t>
+        <w:t>Default [</w:t>
+      </w:r>
+      <w:proofErr w:type="spellStart"/>
+      <w:r>
+        <w:rPr>
+          <w:sz w:val="28"/>
+          <w:szCs w:val="28"/>
+        </w:rPr>
+        <w:t>FirebaseOptions</w:t>
+      </w:r>
+      <w:proofErr w:type="spellEnd"/>
+      <w:r>
+        <w:rPr>
+          <w:sz w:val="28"/>
+          <w:szCs w:val="28"/>
+        </w:rPr>
+        <w:t>] for use with your Firebase apps.</w:t>
       </w:r>
     </w:p>
     <w:p>
@@ -2817,7 +3371,44 @@
           <w:szCs w:val="21"/>
           <w:shd w:val="clear" w:color="auto" w:fill="202020"/>
         </w:rPr>
-        <w:t>'firebase_options.dart'</w:t>
+        <w:t>'</w:t>
+      </w:r>
+      <w:proofErr w:type="spellStart"/>
+      <w:r>
+        <w:rPr>
+          <w:rStyle w:val="mtk12"/>
+          <w:rFonts w:ascii="Cascadia Code" w:hAnsi="Cascadia Code" w:cs="Cascadia Code"/>
+          <w:color w:val="CE9178"/>
+          <w:sz w:val="21"/>
+          <w:szCs w:val="21"/>
+          <w:shd w:val="clear" w:color="auto" w:fill="202020"/>
+        </w:rPr>
+        <w:t>firebase_</w:t>
+      </w:r>
+      <w:proofErr w:type="gramStart"/>
+      <w:r>
+        <w:rPr>
+          <w:rStyle w:val="mtk12"/>
+          <w:rFonts w:ascii="Cascadia Code" w:hAnsi="Cascadia Code" w:cs="Cascadia Code"/>
+          <w:color w:val="CE9178"/>
+          <w:sz w:val="21"/>
+          <w:szCs w:val="21"/>
+          <w:shd w:val="clear" w:color="auto" w:fill="202020"/>
+        </w:rPr>
+        <w:t>options.dart</w:t>
+      </w:r>
+      <w:proofErr w:type="spellEnd"/>
+      <w:proofErr w:type="gramEnd"/>
+      <w:r>
+        <w:rPr>
+          <w:rStyle w:val="mtk12"/>
+          <w:rFonts w:ascii="Cascadia Code" w:hAnsi="Cascadia Code" w:cs="Cascadia Code"/>
+          <w:color w:val="CE9178"/>
+          <w:sz w:val="21"/>
+          <w:szCs w:val="21"/>
+          <w:shd w:val="clear" w:color="auto" w:fill="202020"/>
+        </w:rPr>
+        <w:t>'</w:t>
       </w:r>
       <w:r>
         <w:rPr>
@@ -2881,6 +3472,7 @@
         </w:rPr>
         <w:t xml:space="preserve"> </w:t>
       </w:r>
+      <w:proofErr w:type="spellStart"/>
       <w:r>
         <w:rPr>
           <w:rStyle w:val="mtk17"/>
@@ -2914,6 +3506,7 @@
         </w:rPr>
         <w:t>initializeApp</w:t>
       </w:r>
+      <w:proofErr w:type="spellEnd"/>
       <w:r>
         <w:rPr>
           <w:rStyle w:val="mtk1"/>
@@ -2967,6 +3560,7 @@
         </w:rPr>
         <w:t xml:space="preserve"> </w:t>
       </w:r>
+      <w:proofErr w:type="spellStart"/>
       <w:r>
         <w:rPr>
           <w:rStyle w:val="mtk17"/>
@@ -2987,7 +3581,19 @@
           <w:szCs w:val="21"/>
           <w:shd w:val="clear" w:color="auto" w:fill="202020"/>
         </w:rPr>
-        <w:t>.currentPlatform,</w:t>
+        <w:t>.currentPlatform</w:t>
+      </w:r>
+      <w:proofErr w:type="spellEnd"/>
+      <w:r>
+        <w:rPr>
+          <w:rStyle w:val="mtk1"/>
+          <w:rFonts w:ascii="Cascadia Code" w:hAnsi="Cascadia Code" w:cs="Cascadia Code"/>
+          <w:color w:val="CCCCCC"/>
+          <w:sz w:val="21"/>
+          <w:szCs w:val="21"/>
+          <w:shd w:val="clear" w:color="auto" w:fill="202020"/>
+        </w:rPr>
+        <w:t>,</w:t>
       </w:r>
       <w:r>
         <w:rPr>
@@ -3095,7 +3701,25 @@
           <w:sz w:val="28"/>
           <w:szCs w:val="28"/>
         </w:rPr>
-        <w:t>google-services.json and change package name with error in package name</w:t>
+        <w:t>google-</w:t>
+      </w:r>
+      <w:proofErr w:type="spellStart"/>
+      <w:proofErr w:type="gramStart"/>
+      <w:r>
+        <w:rPr>
+          <w:sz w:val="28"/>
+          <w:szCs w:val="28"/>
+        </w:rPr>
+        <w:t>services.json</w:t>
+      </w:r>
+      <w:proofErr w:type="spellEnd"/>
+      <w:proofErr w:type="gramEnd"/>
+      <w:r>
+        <w:rPr>
+          <w:sz w:val="28"/>
+          <w:szCs w:val="28"/>
+        </w:rPr>
+        <w:t xml:space="preserve"> and change package name with error in package name</w:t>
       </w:r>
     </w:p>
     <w:p>
@@ -3212,7 +3836,47 @@
           <w:lang w:eastAsia="en-IN"/>
           <w14:ligatures w14:val="none"/>
         </w:rPr>
-        <w:t>"client_info"</w:t>
+        <w:t>"</w:t>
+      </w:r>
+      <w:proofErr w:type="spellStart"/>
+      <w:proofErr w:type="gramStart"/>
+      <w:r>
+        <w:rPr>
+          <w:rFonts w:ascii="Cascadia Code" w:eastAsia="Times New Roman" w:hAnsi="Cascadia Code" w:cs="Cascadia Code"/>
+          <w:color w:val="9CDCFE"/>
+          <w:kern w:val="0"/>
+          <w:sz w:val="21"/>
+          <w:szCs w:val="21"/>
+          <w:lang w:eastAsia="en-IN"/>
+          <w14:ligatures w14:val="none"/>
+        </w:rPr>
+        <w:t>client</w:t>
+      </w:r>
+      <w:proofErr w:type="gramEnd"/>
+      <w:r>
+        <w:rPr>
+          <w:rFonts w:ascii="Cascadia Code" w:eastAsia="Times New Roman" w:hAnsi="Cascadia Code" w:cs="Cascadia Code"/>
+          <w:color w:val="9CDCFE"/>
+          <w:kern w:val="0"/>
+          <w:sz w:val="21"/>
+          <w:szCs w:val="21"/>
+          <w:lang w:eastAsia="en-IN"/>
+          <w14:ligatures w14:val="none"/>
+        </w:rPr>
+        <w:t>_info</w:t>
+      </w:r>
+      <w:proofErr w:type="spellEnd"/>
+      <w:r>
+        <w:rPr>
+          <w:rFonts w:ascii="Cascadia Code" w:eastAsia="Times New Roman" w:hAnsi="Cascadia Code" w:cs="Cascadia Code"/>
+          <w:color w:val="9CDCFE"/>
+          <w:kern w:val="0"/>
+          <w:sz w:val="21"/>
+          <w:szCs w:val="21"/>
+          <w:lang w:eastAsia="en-IN"/>
+          <w14:ligatures w14:val="none"/>
+        </w:rPr>
+        <w:t>"</w:t>
       </w:r>
       <w:r>
         <w:rPr>
@@ -3263,7 +3927,33 @@
           <w:lang w:eastAsia="en-IN"/>
           <w14:ligatures w14:val="none"/>
         </w:rPr>
-        <w:t>"mobilesdk_app_id"</w:t>
+        <w:t>"</w:t>
+      </w:r>
+      <w:proofErr w:type="spellStart"/>
+      <w:r>
+        <w:rPr>
+          <w:rFonts w:ascii="Cascadia Code" w:eastAsia="Times New Roman" w:hAnsi="Cascadia Code" w:cs="Cascadia Code"/>
+          <w:color w:val="9CDCFE"/>
+          <w:kern w:val="0"/>
+          <w:sz w:val="21"/>
+          <w:szCs w:val="21"/>
+          <w:lang w:eastAsia="en-IN"/>
+          <w14:ligatures w14:val="none"/>
+        </w:rPr>
+        <w:t>mobilesdk_app_id</w:t>
+      </w:r>
+      <w:proofErr w:type="spellEnd"/>
+      <w:r>
+        <w:rPr>
+          <w:rFonts w:ascii="Cascadia Code" w:eastAsia="Times New Roman" w:hAnsi="Cascadia Code" w:cs="Cascadia Code"/>
+          <w:color w:val="9CDCFE"/>
+          <w:kern w:val="0"/>
+          <w:sz w:val="21"/>
+          <w:szCs w:val="21"/>
+          <w:lang w:eastAsia="en-IN"/>
+          <w14:ligatures w14:val="none"/>
+        </w:rPr>
+        <w:t>"</w:t>
       </w:r>
       <w:r>
         <w:rPr>
@@ -3287,7 +3977,33 @@
           <w:lang w:eastAsia="en-IN"/>
           <w14:ligatures w14:val="none"/>
         </w:rPr>
-        <w:t>"1:702343171110:android:ccf5df5d3003db442e2ae7"</w:t>
+        <w:t>"</w:t>
+      </w:r>
+      <w:proofErr w:type="gramStart"/>
+      <w:r>
+        <w:rPr>
+          <w:rFonts w:ascii="Cascadia Code" w:eastAsia="Times New Roman" w:hAnsi="Cascadia Code" w:cs="Cascadia Code"/>
+          <w:color w:val="CE9178"/>
+          <w:kern w:val="0"/>
+          <w:sz w:val="21"/>
+          <w:szCs w:val="21"/>
+          <w:lang w:eastAsia="en-IN"/>
+          <w14:ligatures w14:val="none"/>
+        </w:rPr>
+        <w:t>1:702343171110:android</w:t>
+      </w:r>
+      <w:proofErr w:type="gramEnd"/>
+      <w:r>
+        <w:rPr>
+          <w:rFonts w:ascii="Cascadia Code" w:eastAsia="Times New Roman" w:hAnsi="Cascadia Code" w:cs="Cascadia Code"/>
+          <w:color w:val="CE9178"/>
+          <w:kern w:val="0"/>
+          <w:sz w:val="21"/>
+          <w:szCs w:val="21"/>
+          <w:lang w:eastAsia="en-IN"/>
+          <w14:ligatures w14:val="none"/>
+        </w:rPr>
+        <w:t>:ccf5df5d3003db442e2ae7"</w:t>
       </w:r>
       <w:r>
         <w:rPr>
@@ -3338,7 +4054,47 @@
           <w:lang w:eastAsia="en-IN"/>
           <w14:ligatures w14:val="none"/>
         </w:rPr>
-        <w:t>"android_client_info"</w:t>
+        <w:t>"</w:t>
+      </w:r>
+      <w:proofErr w:type="spellStart"/>
+      <w:proofErr w:type="gramStart"/>
+      <w:r>
+        <w:rPr>
+          <w:rFonts w:ascii="Cascadia Code" w:eastAsia="Times New Roman" w:hAnsi="Cascadia Code" w:cs="Cascadia Code"/>
+          <w:color w:val="9CDCFE"/>
+          <w:kern w:val="0"/>
+          <w:sz w:val="21"/>
+          <w:szCs w:val="21"/>
+          <w:lang w:eastAsia="en-IN"/>
+          <w14:ligatures w14:val="none"/>
+        </w:rPr>
+        <w:t>android</w:t>
+      </w:r>
+      <w:proofErr w:type="gramEnd"/>
+      <w:r>
+        <w:rPr>
+          <w:rFonts w:ascii="Cascadia Code" w:eastAsia="Times New Roman" w:hAnsi="Cascadia Code" w:cs="Cascadia Code"/>
+          <w:color w:val="9CDCFE"/>
+          <w:kern w:val="0"/>
+          <w:sz w:val="21"/>
+          <w:szCs w:val="21"/>
+          <w:lang w:eastAsia="en-IN"/>
+          <w14:ligatures w14:val="none"/>
+        </w:rPr>
+        <w:t>_client_info</w:t>
+      </w:r>
+      <w:proofErr w:type="spellEnd"/>
+      <w:r>
+        <w:rPr>
+          <w:rFonts w:ascii="Cascadia Code" w:eastAsia="Times New Roman" w:hAnsi="Cascadia Code" w:cs="Cascadia Code"/>
+          <w:color w:val="9CDCFE"/>
+          <w:kern w:val="0"/>
+          <w:sz w:val="21"/>
+          <w:szCs w:val="21"/>
+          <w:lang w:eastAsia="en-IN"/>
+          <w14:ligatures w14:val="none"/>
+        </w:rPr>
+        <w:t>"</w:t>
       </w:r>
       <w:r>
         <w:rPr>
@@ -3416,7 +4172,33 @@
           <w:lang w:eastAsia="en-IN"/>
           <w14:ligatures w14:val="none"/>
         </w:rPr>
-        <w:t>"package_name"</w:t>
+        <w:t>"</w:t>
+      </w:r>
+      <w:proofErr w:type="spellStart"/>
+      <w:r>
+        <w:rPr>
+          <w:rFonts w:ascii="Cascadia Code" w:eastAsia="Times New Roman" w:hAnsi="Cascadia Code" w:cs="Cascadia Code"/>
+          <w:color w:val="9CDCFE"/>
+          <w:kern w:val="0"/>
+          <w:sz w:val="21"/>
+          <w:szCs w:val="21"/>
+          <w:lang w:eastAsia="en-IN"/>
+          <w14:ligatures w14:val="none"/>
+        </w:rPr>
+        <w:t>package_name</w:t>
+      </w:r>
+      <w:proofErr w:type="spellEnd"/>
+      <w:r>
+        <w:rPr>
+          <w:rFonts w:ascii="Cascadia Code" w:eastAsia="Times New Roman" w:hAnsi="Cascadia Code" w:cs="Cascadia Code"/>
+          <w:color w:val="9CDCFE"/>
+          <w:kern w:val="0"/>
+          <w:sz w:val="21"/>
+          <w:szCs w:val="21"/>
+          <w:lang w:eastAsia="en-IN"/>
+          <w14:ligatures w14:val="none"/>
+        </w:rPr>
+        <w:t>"</w:t>
       </w:r>
       <w:r>
         <w:rPr>
@@ -3440,7 +4222,59 @@
           <w:lang w:eastAsia="en-IN"/>
           <w14:ligatures w14:val="none"/>
         </w:rPr>
-        <w:t>"com.example.push_notification"</w:t>
+        <w:t>"</w:t>
+      </w:r>
+      <w:proofErr w:type="spellStart"/>
+      <w:r>
+        <w:rPr>
+          <w:rFonts w:ascii="Cascadia Code" w:eastAsia="Times New Roman" w:hAnsi="Cascadia Code" w:cs="Cascadia Code"/>
+          <w:color w:val="CE9178"/>
+          <w:kern w:val="0"/>
+          <w:sz w:val="21"/>
+          <w:szCs w:val="21"/>
+          <w:lang w:eastAsia="en-IN"/>
+          <w14:ligatures w14:val="none"/>
+        </w:rPr>
+        <w:t>com.</w:t>
+      </w:r>
+      <w:proofErr w:type="gramStart"/>
+      <w:r>
+        <w:rPr>
+          <w:rFonts w:ascii="Cascadia Code" w:eastAsia="Times New Roman" w:hAnsi="Cascadia Code" w:cs="Cascadia Code"/>
+          <w:color w:val="CE9178"/>
+          <w:kern w:val="0"/>
+          <w:sz w:val="21"/>
+          <w:szCs w:val="21"/>
+          <w:lang w:eastAsia="en-IN"/>
+          <w14:ligatures w14:val="none"/>
+        </w:rPr>
+        <w:t>example.push</w:t>
+      </w:r>
+      <w:proofErr w:type="gramEnd"/>
+      <w:r>
+        <w:rPr>
+          <w:rFonts w:ascii="Cascadia Code" w:eastAsia="Times New Roman" w:hAnsi="Cascadia Code" w:cs="Cascadia Code"/>
+          <w:color w:val="CE9178"/>
+          <w:kern w:val="0"/>
+          <w:sz w:val="21"/>
+          <w:szCs w:val="21"/>
+          <w:lang w:eastAsia="en-IN"/>
+          <w14:ligatures w14:val="none"/>
+        </w:rPr>
+        <w:t>_notification</w:t>
+      </w:r>
+      <w:proofErr w:type="spellEnd"/>
+      <w:r>
+        <w:rPr>
+          <w:rFonts w:ascii="Cascadia Code" w:eastAsia="Times New Roman" w:hAnsi="Cascadia Code" w:cs="Cascadia Code"/>
+          <w:color w:val="CE9178"/>
+          <w:kern w:val="0"/>
+          <w:sz w:val="21"/>
+          <w:szCs w:val="21"/>
+          <w:lang w:eastAsia="en-IN"/>
+          <w14:ligatures w14:val="none"/>
+        </w:rPr>
+        <w:t>"</w:t>
       </w:r>
     </w:p>
     <w:p>
@@ -3533,7 +4367,47 @@
           <w:lang w:eastAsia="en-IN"/>
           <w14:ligatures w14:val="none"/>
         </w:rPr>
-        <w:t>"oauth_client"</w:t>
+        <w:t>"</w:t>
+      </w:r>
+      <w:proofErr w:type="spellStart"/>
+      <w:proofErr w:type="gramStart"/>
+      <w:r>
+        <w:rPr>
+          <w:rFonts w:ascii="Cascadia Code" w:eastAsia="Times New Roman" w:hAnsi="Cascadia Code" w:cs="Cascadia Code"/>
+          <w:color w:val="9CDCFE"/>
+          <w:kern w:val="0"/>
+          <w:sz w:val="21"/>
+          <w:szCs w:val="21"/>
+          <w:lang w:eastAsia="en-IN"/>
+          <w14:ligatures w14:val="none"/>
+        </w:rPr>
+        <w:t>oauth</w:t>
+      </w:r>
+      <w:proofErr w:type="gramEnd"/>
+      <w:r>
+        <w:rPr>
+          <w:rFonts w:ascii="Cascadia Code" w:eastAsia="Times New Roman" w:hAnsi="Cascadia Code" w:cs="Cascadia Code"/>
+          <w:color w:val="9CDCFE"/>
+          <w:kern w:val="0"/>
+          <w:sz w:val="21"/>
+          <w:szCs w:val="21"/>
+          <w:lang w:eastAsia="en-IN"/>
+          <w14:ligatures w14:val="none"/>
+        </w:rPr>
+        <w:t>_client</w:t>
+      </w:r>
+      <w:proofErr w:type="spellEnd"/>
+      <w:r>
+        <w:rPr>
+          <w:rFonts w:ascii="Cascadia Code" w:eastAsia="Times New Roman" w:hAnsi="Cascadia Code" w:cs="Cascadia Code"/>
+          <w:color w:val="9CDCFE"/>
+          <w:kern w:val="0"/>
+          <w:sz w:val="21"/>
+          <w:szCs w:val="21"/>
+          <w:lang w:eastAsia="en-IN"/>
+          <w14:ligatures w14:val="none"/>
+        </w:rPr>
+        <w:t>"</w:t>
       </w:r>
       <w:r>
         <w:rPr>
@@ -3584,7 +4458,47 @@
           <w:lang w:eastAsia="en-IN"/>
           <w14:ligatures w14:val="none"/>
         </w:rPr>
-        <w:t>"api_key"</w:t>
+        <w:t>"</w:t>
+      </w:r>
+      <w:proofErr w:type="spellStart"/>
+      <w:proofErr w:type="gramStart"/>
+      <w:r>
+        <w:rPr>
+          <w:rFonts w:ascii="Cascadia Code" w:eastAsia="Times New Roman" w:hAnsi="Cascadia Code" w:cs="Cascadia Code"/>
+          <w:color w:val="9CDCFE"/>
+          <w:kern w:val="0"/>
+          <w:sz w:val="21"/>
+          <w:szCs w:val="21"/>
+          <w:lang w:eastAsia="en-IN"/>
+          <w14:ligatures w14:val="none"/>
+        </w:rPr>
+        <w:t>api</w:t>
+      </w:r>
+      <w:proofErr w:type="gramEnd"/>
+      <w:r>
+        <w:rPr>
+          <w:rFonts w:ascii="Cascadia Code" w:eastAsia="Times New Roman" w:hAnsi="Cascadia Code" w:cs="Cascadia Code"/>
+          <w:color w:val="9CDCFE"/>
+          <w:kern w:val="0"/>
+          <w:sz w:val="21"/>
+          <w:szCs w:val="21"/>
+          <w:lang w:eastAsia="en-IN"/>
+          <w14:ligatures w14:val="none"/>
+        </w:rPr>
+        <w:t>_key</w:t>
+      </w:r>
+      <w:proofErr w:type="spellEnd"/>
+      <w:r>
+        <w:rPr>
+          <w:rFonts w:ascii="Cascadia Code" w:eastAsia="Times New Roman" w:hAnsi="Cascadia Code" w:cs="Cascadia Code"/>
+          <w:color w:val="9CDCFE"/>
+          <w:kern w:val="0"/>
+          <w:sz w:val="21"/>
+          <w:szCs w:val="21"/>
+          <w:lang w:eastAsia="en-IN"/>
+          <w14:ligatures w14:val="none"/>
+        </w:rPr>
+        <w:t>"</w:t>
       </w:r>
       <w:r>
         <w:rPr>
@@ -3662,7 +4576,47 @@
           <w:lang w:eastAsia="en-IN"/>
           <w14:ligatures w14:val="none"/>
         </w:rPr>
-        <w:t>"current_key"</w:t>
+        <w:t>"</w:t>
+      </w:r>
+      <w:proofErr w:type="spellStart"/>
+      <w:proofErr w:type="gramStart"/>
+      <w:r>
+        <w:rPr>
+          <w:rFonts w:ascii="Cascadia Code" w:eastAsia="Times New Roman" w:hAnsi="Cascadia Code" w:cs="Cascadia Code"/>
+          <w:color w:val="9CDCFE"/>
+          <w:kern w:val="0"/>
+          <w:sz w:val="21"/>
+          <w:szCs w:val="21"/>
+          <w:lang w:eastAsia="en-IN"/>
+          <w14:ligatures w14:val="none"/>
+        </w:rPr>
+        <w:t>current</w:t>
+      </w:r>
+      <w:proofErr w:type="gramEnd"/>
+      <w:r>
+        <w:rPr>
+          <w:rFonts w:ascii="Cascadia Code" w:eastAsia="Times New Roman" w:hAnsi="Cascadia Code" w:cs="Cascadia Code"/>
+          <w:color w:val="9CDCFE"/>
+          <w:kern w:val="0"/>
+          <w:sz w:val="21"/>
+          <w:szCs w:val="21"/>
+          <w:lang w:eastAsia="en-IN"/>
+          <w14:ligatures w14:val="none"/>
+        </w:rPr>
+        <w:t>_key</w:t>
+      </w:r>
+      <w:proofErr w:type="spellEnd"/>
+      <w:r>
+        <w:rPr>
+          <w:rFonts w:ascii="Cascadia Code" w:eastAsia="Times New Roman" w:hAnsi="Cascadia Code" w:cs="Cascadia Code"/>
+          <w:color w:val="9CDCFE"/>
+          <w:kern w:val="0"/>
+          <w:sz w:val="21"/>
+          <w:szCs w:val="21"/>
+          <w:lang w:eastAsia="en-IN"/>
+          <w14:ligatures w14:val="none"/>
+        </w:rPr>
+        <w:t>"</w:t>
       </w:r>
       <w:r>
         <w:rPr>
@@ -3816,7 +4770,23 @@
           <w:sz w:val="28"/>
           <w:szCs w:val="28"/>
         </w:rPr>
-        <w:t xml:space="preserve">Create api named folder in lib </w:t>
+        <w:t xml:space="preserve">Create </w:t>
+      </w:r>
+      <w:proofErr w:type="spellStart"/>
+      <w:r>
+        <w:rPr>
+          <w:sz w:val="28"/>
+          <w:szCs w:val="28"/>
+        </w:rPr>
+        <w:t>api</w:t>
+      </w:r>
+      <w:proofErr w:type="spellEnd"/>
+      <w:r>
+        <w:rPr>
+          <w:sz w:val="28"/>
+          <w:szCs w:val="28"/>
+        </w:rPr>
+        <w:t xml:space="preserve"> named folder in lib </w:t>
       </w:r>
     </w:p>
     <w:p>
@@ -3836,7 +4806,32 @@
           <w:sz w:val="28"/>
           <w:szCs w:val="28"/>
         </w:rPr>
-        <w:t>Now create firebase_api.dart named class file</w:t>
+        <w:t xml:space="preserve">Now create </w:t>
+      </w:r>
+      <w:proofErr w:type="spellStart"/>
+      <w:r>
+        <w:rPr>
+          <w:sz w:val="28"/>
+          <w:szCs w:val="28"/>
+        </w:rPr>
+        <w:t>firebase_</w:t>
+      </w:r>
+      <w:proofErr w:type="gramStart"/>
+      <w:r>
+        <w:rPr>
+          <w:sz w:val="28"/>
+          <w:szCs w:val="28"/>
+        </w:rPr>
+        <w:t>api.dart</w:t>
+      </w:r>
+      <w:proofErr w:type="spellEnd"/>
+      <w:proofErr w:type="gramEnd"/>
+      <w:r>
+        <w:rPr>
+          <w:sz w:val="28"/>
+          <w:szCs w:val="28"/>
+        </w:rPr>
+        <w:t xml:space="preserve"> named class file</w:t>
       </w:r>
     </w:p>
     <w:p>
@@ -3904,6 +4899,8 @@
         </w:rPr>
         <w:t xml:space="preserve"> </w:t>
       </w:r>
+      <w:proofErr w:type="spellStart"/>
+      <w:proofErr w:type="gramStart"/>
       <w:r>
         <w:rPr>
           <w:rFonts w:ascii="Cascadia Code" w:eastAsia="Times New Roman" w:hAnsi="Cascadia Code" w:cs="Cascadia Code"/>
@@ -3916,6 +4913,7 @@
         </w:rPr>
         <w:t>FirebaseApi</w:t>
       </w:r>
+      <w:proofErr w:type="spellEnd"/>
       <w:r>
         <w:rPr>
           <w:rFonts w:ascii="Cascadia Code" w:eastAsia="Times New Roman" w:hAnsi="Cascadia Code" w:cs="Cascadia Code"/>
@@ -3928,6 +4926,7 @@
         </w:rPr>
         <w:t>{</w:t>
       </w:r>
+      <w:proofErr w:type="gramEnd"/>
     </w:p>
     <w:p>
       <w:pPr>
@@ -4362,7 +5361,61 @@
           <w:lang w:eastAsia="en-IN"/>
           <w14:ligatures w14:val="none"/>
         </w:rPr>
-        <w:t>'package:firebase_messaging/firebase_messaging.dart'</w:t>
+        <w:t>'</w:t>
+      </w:r>
+      <w:proofErr w:type="spellStart"/>
+      <w:proofErr w:type="gramStart"/>
+      <w:r>
+        <w:rPr>
+          <w:rFonts w:ascii="Cascadia Code" w:eastAsia="Times New Roman" w:hAnsi="Cascadia Code" w:cs="Cascadia Code"/>
+          <w:color w:val="CE9178"/>
+          <w:kern w:val="0"/>
+          <w:sz w:val="21"/>
+          <w:szCs w:val="21"/>
+          <w:lang w:eastAsia="en-IN"/>
+          <w14:ligatures w14:val="none"/>
+        </w:rPr>
+        <w:t>package:firebase_messaging</w:t>
+      </w:r>
+      <w:proofErr w:type="spellEnd"/>
+      <w:r>
+        <w:rPr>
+          <w:rFonts w:ascii="Cascadia Code" w:eastAsia="Times New Roman" w:hAnsi="Cascadia Code" w:cs="Cascadia Code"/>
+          <w:color w:val="CE9178"/>
+          <w:kern w:val="0"/>
+          <w:sz w:val="21"/>
+          <w:szCs w:val="21"/>
+          <w:lang w:eastAsia="en-IN"/>
+          <w14:ligatures w14:val="none"/>
+        </w:rPr>
+        <w:t>/</w:t>
+      </w:r>
+      <w:proofErr w:type="spellStart"/>
+      <w:r>
+        <w:rPr>
+          <w:rFonts w:ascii="Cascadia Code" w:eastAsia="Times New Roman" w:hAnsi="Cascadia Code" w:cs="Cascadia Code"/>
+          <w:color w:val="CE9178"/>
+          <w:kern w:val="0"/>
+          <w:sz w:val="21"/>
+          <w:szCs w:val="21"/>
+          <w:lang w:eastAsia="en-IN"/>
+          <w14:ligatures w14:val="none"/>
+        </w:rPr>
+        <w:t>firebase_messaging.dart</w:t>
+      </w:r>
+      <w:proofErr w:type="spellEnd"/>
+      <w:proofErr w:type="gramEnd"/>
+      <w:r>
+        <w:rPr>
+          <w:rFonts w:ascii="Cascadia Code" w:eastAsia="Times New Roman" w:hAnsi="Cascadia Code" w:cs="Cascadia Code"/>
+          <w:color w:val="CE9178"/>
+          <w:kern w:val="0"/>
+          <w:sz w:val="21"/>
+          <w:szCs w:val="21"/>
+          <w:lang w:eastAsia="en-IN"/>
+          <w14:ligatures w14:val="none"/>
+        </w:rPr>
+        <w:t>'</w:t>
       </w:r>
       <w:r>
         <w:rPr>
@@ -4425,7 +5478,61 @@
           <w:lang w:eastAsia="en-IN"/>
           <w14:ligatures w14:val="none"/>
         </w:rPr>
-        <w:t>'package:flutter/material.dart'</w:t>
+        <w:t>'</w:t>
+      </w:r>
+      <w:proofErr w:type="spellStart"/>
+      <w:proofErr w:type="gramStart"/>
+      <w:r>
+        <w:rPr>
+          <w:rFonts w:ascii="Cascadia Code" w:eastAsia="Times New Roman" w:hAnsi="Cascadia Code" w:cs="Cascadia Code"/>
+          <w:color w:val="CE9178"/>
+          <w:kern w:val="0"/>
+          <w:sz w:val="21"/>
+          <w:szCs w:val="21"/>
+          <w:lang w:eastAsia="en-IN"/>
+          <w14:ligatures w14:val="none"/>
+        </w:rPr>
+        <w:t>package:flutter</w:t>
+      </w:r>
+      <w:proofErr w:type="spellEnd"/>
+      <w:r>
+        <w:rPr>
+          <w:rFonts w:ascii="Cascadia Code" w:eastAsia="Times New Roman" w:hAnsi="Cascadia Code" w:cs="Cascadia Code"/>
+          <w:color w:val="CE9178"/>
+          <w:kern w:val="0"/>
+          <w:sz w:val="21"/>
+          <w:szCs w:val="21"/>
+          <w:lang w:eastAsia="en-IN"/>
+          <w14:ligatures w14:val="none"/>
+        </w:rPr>
+        <w:t>/</w:t>
+      </w:r>
+      <w:proofErr w:type="spellStart"/>
+      <w:r>
+        <w:rPr>
+          <w:rFonts w:ascii="Cascadia Code" w:eastAsia="Times New Roman" w:hAnsi="Cascadia Code" w:cs="Cascadia Code"/>
+          <w:color w:val="CE9178"/>
+          <w:kern w:val="0"/>
+          <w:sz w:val="21"/>
+          <w:szCs w:val="21"/>
+          <w:lang w:eastAsia="en-IN"/>
+          <w14:ligatures w14:val="none"/>
+        </w:rPr>
+        <w:t>material.dart</w:t>
+      </w:r>
+      <w:proofErr w:type="spellEnd"/>
+      <w:proofErr w:type="gramEnd"/>
+      <w:r>
+        <w:rPr>
+          <w:rFonts w:ascii="Cascadia Code" w:eastAsia="Times New Roman" w:hAnsi="Cascadia Code" w:cs="Cascadia Code"/>
+          <w:color w:val="CE9178"/>
+          <w:kern w:val="0"/>
+          <w:sz w:val="21"/>
+          <w:szCs w:val="21"/>
+          <w:lang w:eastAsia="en-IN"/>
+          <w14:ligatures w14:val="none"/>
+        </w:rPr>
+        <w:t>'</w:t>
       </w:r>
       <w:r>
         <w:rPr>
@@ -4493,6 +5600,7 @@
         </w:rPr>
         <w:t xml:space="preserve"> </w:t>
       </w:r>
+      <w:proofErr w:type="spellStart"/>
       <w:r>
         <w:rPr>
           <w:rFonts w:ascii="Cascadia Code" w:eastAsia="Times New Roman" w:hAnsi="Cascadia Code" w:cs="Cascadia Code"/>
@@ -4505,6 +5613,7 @@
         </w:rPr>
         <w:t>FirebaseApi</w:t>
       </w:r>
+      <w:proofErr w:type="spellEnd"/>
       <w:r>
         <w:rPr>
           <w:rFonts w:ascii="Cascadia Code" w:eastAsia="Times New Roman" w:hAnsi="Cascadia Code" w:cs="Cascadia Code"/>
@@ -4607,6 +5716,7 @@
         </w:rPr>
         <w:t xml:space="preserve"> </w:t>
       </w:r>
+      <w:proofErr w:type="spellStart"/>
       <w:r>
         <w:rPr>
           <w:rFonts w:ascii="Cascadia Code" w:eastAsia="Times New Roman" w:hAnsi="Cascadia Code" w:cs="Cascadia Code"/>
@@ -4619,6 +5729,7 @@
         </w:rPr>
         <w:t>firebaseMessaging</w:t>
       </w:r>
+      <w:proofErr w:type="spellEnd"/>
       <w:r>
         <w:rPr>
           <w:rFonts w:ascii="Cascadia Code" w:eastAsia="Times New Roman" w:hAnsi="Cascadia Code" w:cs="Cascadia Code"/>
@@ -4655,6 +5766,7 @@
         </w:rPr>
         <w:t xml:space="preserve"> </w:t>
       </w:r>
+      <w:proofErr w:type="spellStart"/>
       <w:r>
         <w:rPr>
           <w:rFonts w:ascii="Cascadia Code" w:eastAsia="Times New Roman" w:hAnsi="Cascadia Code" w:cs="Cascadia Code"/>
@@ -4691,6 +5803,7 @@
         </w:rPr>
         <w:t>instance</w:t>
       </w:r>
+      <w:proofErr w:type="spellEnd"/>
       <w:r>
         <w:rPr>
           <w:rFonts w:ascii="Cascadia Code" w:eastAsia="Times New Roman" w:hAnsi="Cascadia Code" w:cs="Cascadia Code"/>
@@ -4755,7 +5868,33 @@
           <w:lang w:eastAsia="en-IN"/>
           <w14:ligatures w14:val="none"/>
         </w:rPr>
-        <w:t>//function to initalize notification</w:t>
+        <w:t xml:space="preserve">//function to </w:t>
+      </w:r>
+      <w:proofErr w:type="spellStart"/>
+      <w:r>
+        <w:rPr>
+          <w:rFonts w:ascii="Cascadia Code" w:eastAsia="Times New Roman" w:hAnsi="Cascadia Code" w:cs="Cascadia Code"/>
+          <w:color w:val="6A9955"/>
+          <w:kern w:val="0"/>
+          <w:sz w:val="21"/>
+          <w:szCs w:val="21"/>
+          <w:lang w:eastAsia="en-IN"/>
+          <w14:ligatures w14:val="none"/>
+        </w:rPr>
+        <w:t>initalize</w:t>
+      </w:r>
+      <w:proofErr w:type="spellEnd"/>
+      <w:r>
+        <w:rPr>
+          <w:rFonts w:ascii="Cascadia Code" w:eastAsia="Times New Roman" w:hAnsi="Cascadia Code" w:cs="Cascadia Code"/>
+          <w:color w:val="6A9955"/>
+          <w:kern w:val="0"/>
+          <w:sz w:val="21"/>
+          <w:szCs w:val="21"/>
+          <w:lang w:eastAsia="en-IN"/>
+          <w14:ligatures w14:val="none"/>
+        </w:rPr>
+        <w:t xml:space="preserve"> notification</w:t>
       </w:r>
     </w:p>
     <w:p>
@@ -4832,6 +5971,8 @@
         </w:rPr>
         <w:t xml:space="preserve">&gt; </w:t>
       </w:r>
+      <w:proofErr w:type="spellStart"/>
+      <w:proofErr w:type="gramStart"/>
       <w:r>
         <w:rPr>
           <w:rFonts w:ascii="Cascadia Code" w:eastAsia="Times New Roman" w:hAnsi="Cascadia Code" w:cs="Cascadia Code"/>
@@ -4844,17 +5985,31 @@
         </w:rPr>
         <w:t>initNotification</w:t>
       </w:r>
-      <w:r>
-        <w:rPr>
-          <w:rFonts w:ascii="Cascadia Code" w:eastAsia="Times New Roman" w:hAnsi="Cascadia Code" w:cs="Cascadia Code"/>
-          <w:color w:val="CCCCCC"/>
-          <w:kern w:val="0"/>
-          <w:sz w:val="21"/>
-          <w:szCs w:val="21"/>
-          <w:lang w:eastAsia="en-IN"/>
-          <w14:ligatures w14:val="none"/>
-        </w:rPr>
-        <w:t xml:space="preserve">() </w:t>
+      <w:proofErr w:type="spellEnd"/>
+      <w:r>
+        <w:rPr>
+          <w:rFonts w:ascii="Cascadia Code" w:eastAsia="Times New Roman" w:hAnsi="Cascadia Code" w:cs="Cascadia Code"/>
+          <w:color w:val="CCCCCC"/>
+          <w:kern w:val="0"/>
+          <w:sz w:val="21"/>
+          <w:szCs w:val="21"/>
+          <w:lang w:eastAsia="en-IN"/>
+          <w14:ligatures w14:val="none"/>
+        </w:rPr>
+        <w:t>(</w:t>
+      </w:r>
+      <w:proofErr w:type="gramEnd"/>
+      <w:r>
+        <w:rPr>
+          <w:rFonts w:ascii="Cascadia Code" w:eastAsia="Times New Roman" w:hAnsi="Cascadia Code" w:cs="Cascadia Code"/>
+          <w:color w:val="CCCCCC"/>
+          <w:kern w:val="0"/>
+          <w:sz w:val="21"/>
+          <w:szCs w:val="21"/>
+          <w:lang w:eastAsia="en-IN"/>
+          <w14:ligatures w14:val="none"/>
+        </w:rPr>
+        <w:t xml:space="preserve">) </w:t>
       </w:r>
       <w:r>
         <w:rPr>
@@ -4970,6 +6125,7 @@
         </w:rPr>
         <w:t xml:space="preserve"> </w:t>
       </w:r>
+      <w:proofErr w:type="spellStart"/>
       <w:r>
         <w:rPr>
           <w:rFonts w:ascii="Cascadia Code" w:eastAsia="Times New Roman" w:hAnsi="Cascadia Code" w:cs="Cascadia Code"/>
@@ -5006,6 +6162,7 @@
         </w:rPr>
         <w:t>requestPermission</w:t>
       </w:r>
+      <w:proofErr w:type="spellEnd"/>
       <w:r>
         <w:rPr>
           <w:rFonts w:ascii="Cascadia Code" w:eastAsia="Times New Roman" w:hAnsi="Cascadia Code" w:cs="Cascadia Code"/>
@@ -5123,6 +6280,7 @@
         </w:rPr>
         <w:t xml:space="preserve"> </w:t>
       </w:r>
+      <w:proofErr w:type="spellStart"/>
       <w:r>
         <w:rPr>
           <w:rFonts w:ascii="Cascadia Code" w:eastAsia="Times New Roman" w:hAnsi="Cascadia Code" w:cs="Cascadia Code"/>
@@ -5135,6 +6293,7 @@
         </w:rPr>
         <w:t>fCMToken</w:t>
       </w:r>
+      <w:proofErr w:type="spellEnd"/>
       <w:r>
         <w:rPr>
           <w:rFonts w:ascii="Cascadia Code" w:eastAsia="Times New Roman" w:hAnsi="Cascadia Code" w:cs="Cascadia Code"/>
@@ -5195,6 +6354,7 @@
         </w:rPr>
         <w:t xml:space="preserve"> </w:t>
       </w:r>
+      <w:proofErr w:type="spellStart"/>
       <w:r>
         <w:rPr>
           <w:rFonts w:ascii="Cascadia Code" w:eastAsia="Times New Roman" w:hAnsi="Cascadia Code" w:cs="Cascadia Code"/>
@@ -5231,6 +6391,7 @@
         </w:rPr>
         <w:t>getToken</w:t>
       </w:r>
+      <w:proofErr w:type="spellEnd"/>
       <w:r>
         <w:rPr>
           <w:rFonts w:ascii="Cascadia Code" w:eastAsia="Times New Roman" w:hAnsi="Cascadia Code" w:cs="Cascadia Code"/>
@@ -5324,6 +6485,8 @@
         </w:rPr>
         <w:t xml:space="preserve">    </w:t>
       </w:r>
+      <w:proofErr w:type="spellStart"/>
+      <w:proofErr w:type="gramStart"/>
       <w:r>
         <w:rPr>
           <w:rFonts w:ascii="Cascadia Code" w:eastAsia="Times New Roman" w:hAnsi="Cascadia Code" w:cs="Cascadia Code"/>
@@ -5336,6 +6499,7 @@
         </w:rPr>
         <w:t>debugPrint</w:t>
       </w:r>
+      <w:proofErr w:type="spellEnd"/>
       <w:r>
         <w:rPr>
           <w:rFonts w:ascii="Cascadia Code" w:eastAsia="Times New Roman" w:hAnsi="Cascadia Code" w:cs="Cascadia Code"/>
@@ -5348,6 +6512,7 @@
         </w:rPr>
         <w:t>(</w:t>
       </w:r>
+      <w:proofErr w:type="gramEnd"/>
       <w:r>
         <w:rPr>
           <w:rFonts w:ascii="Cascadia Code" w:eastAsia="Times New Roman" w:hAnsi="Cascadia Code" w:cs="Cascadia Code"/>
@@ -5372,6 +6537,7 @@
         </w:rPr>
         <w:t>$</w:t>
       </w:r>
+      <w:proofErr w:type="spellStart"/>
       <w:r>
         <w:rPr>
           <w:rFonts w:ascii="Cascadia Code" w:eastAsia="Times New Roman" w:hAnsi="Cascadia Code" w:cs="Cascadia Code"/>
@@ -5384,6 +6550,7 @@
         </w:rPr>
         <w:t>fCMToken</w:t>
       </w:r>
+      <w:proofErr w:type="spellEnd"/>
       <w:r>
         <w:rPr>
           <w:rFonts w:ascii="Cascadia Code" w:eastAsia="Times New Roman" w:hAnsi="Cascadia Code" w:cs="Cascadia Code"/>
@@ -5487,7 +6654,59 @@
           <w:lang w:eastAsia="en-IN"/>
           <w14:ligatures w14:val="none"/>
         </w:rPr>
-        <w:t>//function to handel recevied notification</w:t>
+        <w:t xml:space="preserve">//function to </w:t>
+      </w:r>
+      <w:proofErr w:type="spellStart"/>
+      <w:r>
+        <w:rPr>
+          <w:rFonts w:ascii="Cascadia Code" w:eastAsia="Times New Roman" w:hAnsi="Cascadia Code" w:cs="Cascadia Code"/>
+          <w:color w:val="6A9955"/>
+          <w:kern w:val="0"/>
+          <w:sz w:val="21"/>
+          <w:szCs w:val="21"/>
+          <w:lang w:eastAsia="en-IN"/>
+          <w14:ligatures w14:val="none"/>
+        </w:rPr>
+        <w:t>handel</w:t>
+      </w:r>
+      <w:proofErr w:type="spellEnd"/>
+      <w:r>
+        <w:rPr>
+          <w:rFonts w:ascii="Cascadia Code" w:eastAsia="Times New Roman" w:hAnsi="Cascadia Code" w:cs="Cascadia Code"/>
+          <w:color w:val="6A9955"/>
+          <w:kern w:val="0"/>
+          <w:sz w:val="21"/>
+          <w:szCs w:val="21"/>
+          <w:lang w:eastAsia="en-IN"/>
+          <w14:ligatures w14:val="none"/>
+        </w:rPr>
+        <w:t xml:space="preserve"> </w:t>
+      </w:r>
+      <w:proofErr w:type="spellStart"/>
+      <w:r>
+        <w:rPr>
+          <w:rFonts w:ascii="Cascadia Code" w:eastAsia="Times New Roman" w:hAnsi="Cascadia Code" w:cs="Cascadia Code"/>
+          <w:color w:val="6A9955"/>
+          <w:kern w:val="0"/>
+          <w:sz w:val="21"/>
+          <w:szCs w:val="21"/>
+          <w:lang w:eastAsia="en-IN"/>
+          <w14:ligatures w14:val="none"/>
+        </w:rPr>
+        <w:t>recevied</w:t>
+      </w:r>
+      <w:proofErr w:type="spellEnd"/>
+      <w:r>
+        <w:rPr>
+          <w:rFonts w:ascii="Cascadia Code" w:eastAsia="Times New Roman" w:hAnsi="Cascadia Code" w:cs="Cascadia Code"/>
+          <w:color w:val="6A9955"/>
+          <w:kern w:val="0"/>
+          <w:sz w:val="21"/>
+          <w:szCs w:val="21"/>
+          <w:lang w:eastAsia="en-IN"/>
+          <w14:ligatures w14:val="none"/>
+        </w:rPr>
+        <w:t xml:space="preserve"> notification</w:t>
       </w:r>
     </w:p>
     <w:p>
@@ -5541,7 +6760,59 @@
           <w:lang w:eastAsia="en-IN"/>
           <w14:ligatures w14:val="none"/>
         </w:rPr>
-        <w:t>//function to initalize forground and background settings</w:t>
+        <w:t xml:space="preserve">//function to </w:t>
+      </w:r>
+      <w:proofErr w:type="spellStart"/>
+      <w:r>
+        <w:rPr>
+          <w:rFonts w:ascii="Cascadia Code" w:eastAsia="Times New Roman" w:hAnsi="Cascadia Code" w:cs="Cascadia Code"/>
+          <w:color w:val="6A9955"/>
+          <w:kern w:val="0"/>
+          <w:sz w:val="21"/>
+          <w:szCs w:val="21"/>
+          <w:lang w:eastAsia="en-IN"/>
+          <w14:ligatures w14:val="none"/>
+        </w:rPr>
+        <w:t>initalize</w:t>
+      </w:r>
+      <w:proofErr w:type="spellEnd"/>
+      <w:r>
+        <w:rPr>
+          <w:rFonts w:ascii="Cascadia Code" w:eastAsia="Times New Roman" w:hAnsi="Cascadia Code" w:cs="Cascadia Code"/>
+          <w:color w:val="6A9955"/>
+          <w:kern w:val="0"/>
+          <w:sz w:val="21"/>
+          <w:szCs w:val="21"/>
+          <w:lang w:eastAsia="en-IN"/>
+          <w14:ligatures w14:val="none"/>
+        </w:rPr>
+        <w:t xml:space="preserve"> </w:t>
+      </w:r>
+      <w:proofErr w:type="spellStart"/>
+      <w:r>
+        <w:rPr>
+          <w:rFonts w:ascii="Cascadia Code" w:eastAsia="Times New Roman" w:hAnsi="Cascadia Code" w:cs="Cascadia Code"/>
+          <w:color w:val="6A9955"/>
+          <w:kern w:val="0"/>
+          <w:sz w:val="21"/>
+          <w:szCs w:val="21"/>
+          <w:lang w:eastAsia="en-IN"/>
+          <w14:ligatures w14:val="none"/>
+        </w:rPr>
+        <w:t>forground</w:t>
+      </w:r>
+      <w:proofErr w:type="spellEnd"/>
+      <w:r>
+        <w:rPr>
+          <w:rFonts w:ascii="Cascadia Code" w:eastAsia="Times New Roman" w:hAnsi="Cascadia Code" w:cs="Cascadia Code"/>
+          <w:color w:val="6A9955"/>
+          <w:kern w:val="0"/>
+          <w:sz w:val="21"/>
+          <w:szCs w:val="21"/>
+          <w:lang w:eastAsia="en-IN"/>
+          <w14:ligatures w14:val="none"/>
+        </w:rPr>
+        <w:t xml:space="preserve"> and background settings</w:t>
       </w:r>
     </w:p>
     <w:p>
@@ -5613,8 +6884,19 @@
           <w:sz w:val="28"/>
           <w:szCs w:val="28"/>
         </w:rPr>
-        <w:t>Now to test call this function in main.dart</w:t>
-      </w:r>
+        <w:t xml:space="preserve">Now to test call this function in </w:t>
+      </w:r>
+      <w:proofErr w:type="spellStart"/>
+      <w:proofErr w:type="gramStart"/>
+      <w:r>
+        <w:rPr>
+          <w:sz w:val="28"/>
+          <w:szCs w:val="28"/>
+        </w:rPr>
+        <w:t>main.dart</w:t>
+      </w:r>
+      <w:proofErr w:type="spellEnd"/>
+      <w:proofErr w:type="gramEnd"/>
     </w:p>
     <w:p>
       <w:pPr>
@@ -5671,7 +6953,61 @@
           <w:lang w:eastAsia="en-IN"/>
           <w14:ligatures w14:val="none"/>
         </w:rPr>
-        <w:t>'package:firebase_core/firebase_core.dart'</w:t>
+        <w:t>'</w:t>
+      </w:r>
+      <w:proofErr w:type="spellStart"/>
+      <w:proofErr w:type="gramStart"/>
+      <w:r>
+        <w:rPr>
+          <w:rFonts w:ascii="Cascadia Code" w:eastAsia="Times New Roman" w:hAnsi="Cascadia Code" w:cs="Cascadia Code"/>
+          <w:color w:val="CE9178"/>
+          <w:kern w:val="0"/>
+          <w:sz w:val="21"/>
+          <w:szCs w:val="21"/>
+          <w:lang w:eastAsia="en-IN"/>
+          <w14:ligatures w14:val="none"/>
+        </w:rPr>
+        <w:t>package:firebase_core</w:t>
+      </w:r>
+      <w:proofErr w:type="spellEnd"/>
+      <w:r>
+        <w:rPr>
+          <w:rFonts w:ascii="Cascadia Code" w:eastAsia="Times New Roman" w:hAnsi="Cascadia Code" w:cs="Cascadia Code"/>
+          <w:color w:val="CE9178"/>
+          <w:kern w:val="0"/>
+          <w:sz w:val="21"/>
+          <w:szCs w:val="21"/>
+          <w:lang w:eastAsia="en-IN"/>
+          <w14:ligatures w14:val="none"/>
+        </w:rPr>
+        <w:t>/</w:t>
+      </w:r>
+      <w:proofErr w:type="spellStart"/>
+      <w:r>
+        <w:rPr>
+          <w:rFonts w:ascii="Cascadia Code" w:eastAsia="Times New Roman" w:hAnsi="Cascadia Code" w:cs="Cascadia Code"/>
+          <w:color w:val="CE9178"/>
+          <w:kern w:val="0"/>
+          <w:sz w:val="21"/>
+          <w:szCs w:val="21"/>
+          <w:lang w:eastAsia="en-IN"/>
+          <w14:ligatures w14:val="none"/>
+        </w:rPr>
+        <w:t>firebase_core.dart</w:t>
+      </w:r>
+      <w:proofErr w:type="spellEnd"/>
+      <w:proofErr w:type="gramEnd"/>
+      <w:r>
+        <w:rPr>
+          <w:rFonts w:ascii="Cascadia Code" w:eastAsia="Times New Roman" w:hAnsi="Cascadia Code" w:cs="Cascadia Code"/>
+          <w:color w:val="CE9178"/>
+          <w:kern w:val="0"/>
+          <w:sz w:val="21"/>
+          <w:szCs w:val="21"/>
+          <w:lang w:eastAsia="en-IN"/>
+          <w14:ligatures w14:val="none"/>
+        </w:rPr>
+        <w:t>'</w:t>
       </w:r>
       <w:r>
         <w:rPr>
@@ -5734,7 +7070,61 @@
           <w:lang w:eastAsia="en-IN"/>
           <w14:ligatures w14:val="none"/>
         </w:rPr>
-        <w:t>'package:flutter/material.dart'</w:t>
+        <w:t>'</w:t>
+      </w:r>
+      <w:proofErr w:type="spellStart"/>
+      <w:proofErr w:type="gramStart"/>
+      <w:r>
+        <w:rPr>
+          <w:rFonts w:ascii="Cascadia Code" w:eastAsia="Times New Roman" w:hAnsi="Cascadia Code" w:cs="Cascadia Code"/>
+          <w:color w:val="CE9178"/>
+          <w:kern w:val="0"/>
+          <w:sz w:val="21"/>
+          <w:szCs w:val="21"/>
+          <w:lang w:eastAsia="en-IN"/>
+          <w14:ligatures w14:val="none"/>
+        </w:rPr>
+        <w:t>package:flutter</w:t>
+      </w:r>
+      <w:proofErr w:type="spellEnd"/>
+      <w:r>
+        <w:rPr>
+          <w:rFonts w:ascii="Cascadia Code" w:eastAsia="Times New Roman" w:hAnsi="Cascadia Code" w:cs="Cascadia Code"/>
+          <w:color w:val="CE9178"/>
+          <w:kern w:val="0"/>
+          <w:sz w:val="21"/>
+          <w:szCs w:val="21"/>
+          <w:lang w:eastAsia="en-IN"/>
+          <w14:ligatures w14:val="none"/>
+        </w:rPr>
+        <w:t>/</w:t>
+      </w:r>
+      <w:proofErr w:type="spellStart"/>
+      <w:r>
+        <w:rPr>
+          <w:rFonts w:ascii="Cascadia Code" w:eastAsia="Times New Roman" w:hAnsi="Cascadia Code" w:cs="Cascadia Code"/>
+          <w:color w:val="CE9178"/>
+          <w:kern w:val="0"/>
+          <w:sz w:val="21"/>
+          <w:szCs w:val="21"/>
+          <w:lang w:eastAsia="en-IN"/>
+          <w14:ligatures w14:val="none"/>
+        </w:rPr>
+        <w:t>material.dart</w:t>
+      </w:r>
+      <w:proofErr w:type="spellEnd"/>
+      <w:proofErr w:type="gramEnd"/>
+      <w:r>
+        <w:rPr>
+          <w:rFonts w:ascii="Cascadia Code" w:eastAsia="Times New Roman" w:hAnsi="Cascadia Code" w:cs="Cascadia Code"/>
+          <w:color w:val="CE9178"/>
+          <w:kern w:val="0"/>
+          <w:sz w:val="21"/>
+          <w:szCs w:val="21"/>
+          <w:lang w:eastAsia="en-IN"/>
+          <w14:ligatures w14:val="none"/>
+        </w:rPr>
+        <w:t>'</w:t>
       </w:r>
       <w:r>
         <w:rPr>
@@ -5797,7 +7187,87 @@
           <w:lang w:eastAsia="en-IN"/>
           <w14:ligatures w14:val="none"/>
         </w:rPr>
-        <w:t>'package:push_notification/api/firebase_api.dart'</w:t>
+        <w:t>'</w:t>
+      </w:r>
+      <w:proofErr w:type="spellStart"/>
+      <w:proofErr w:type="gramStart"/>
+      <w:r>
+        <w:rPr>
+          <w:rFonts w:ascii="Cascadia Code" w:eastAsia="Times New Roman" w:hAnsi="Cascadia Code" w:cs="Cascadia Code"/>
+          <w:color w:val="CE9178"/>
+          <w:kern w:val="0"/>
+          <w:sz w:val="21"/>
+          <w:szCs w:val="21"/>
+          <w:lang w:eastAsia="en-IN"/>
+          <w14:ligatures w14:val="none"/>
+        </w:rPr>
+        <w:t>package:push_notification</w:t>
+      </w:r>
+      <w:proofErr w:type="spellEnd"/>
+      <w:r>
+        <w:rPr>
+          <w:rFonts w:ascii="Cascadia Code" w:eastAsia="Times New Roman" w:hAnsi="Cascadia Code" w:cs="Cascadia Code"/>
+          <w:color w:val="CE9178"/>
+          <w:kern w:val="0"/>
+          <w:sz w:val="21"/>
+          <w:szCs w:val="21"/>
+          <w:lang w:eastAsia="en-IN"/>
+          <w14:ligatures w14:val="none"/>
+        </w:rPr>
+        <w:t>/</w:t>
+      </w:r>
+      <w:proofErr w:type="spellStart"/>
+      <w:r>
+        <w:rPr>
+          <w:rFonts w:ascii="Cascadia Code" w:eastAsia="Times New Roman" w:hAnsi="Cascadia Code" w:cs="Cascadia Code"/>
+          <w:color w:val="CE9178"/>
+          <w:kern w:val="0"/>
+          <w:sz w:val="21"/>
+          <w:szCs w:val="21"/>
+          <w:lang w:eastAsia="en-IN"/>
+          <w14:ligatures w14:val="none"/>
+        </w:rPr>
+        <w:t>api</w:t>
+      </w:r>
+      <w:proofErr w:type="spellEnd"/>
+      <w:r>
+        <w:rPr>
+          <w:rFonts w:ascii="Cascadia Code" w:eastAsia="Times New Roman" w:hAnsi="Cascadia Code" w:cs="Cascadia Code"/>
+          <w:color w:val="CE9178"/>
+          <w:kern w:val="0"/>
+          <w:sz w:val="21"/>
+          <w:szCs w:val="21"/>
+          <w:lang w:eastAsia="en-IN"/>
+          <w14:ligatures w14:val="none"/>
+        </w:rPr>
+        <w:t>/</w:t>
+      </w:r>
+      <w:proofErr w:type="spellStart"/>
+      <w:r>
+        <w:rPr>
+          <w:rFonts w:ascii="Cascadia Code" w:eastAsia="Times New Roman" w:hAnsi="Cascadia Code" w:cs="Cascadia Code"/>
+          <w:color w:val="CE9178"/>
+          <w:kern w:val="0"/>
+          <w:sz w:val="21"/>
+          <w:szCs w:val="21"/>
+          <w:lang w:eastAsia="en-IN"/>
+          <w14:ligatures w14:val="none"/>
+        </w:rPr>
+        <w:t>firebase_api.dart</w:t>
+      </w:r>
+      <w:proofErr w:type="spellEnd"/>
+      <w:proofErr w:type="gramEnd"/>
+      <w:r>
+        <w:rPr>
+          <w:rFonts w:ascii="Cascadia Code" w:eastAsia="Times New Roman" w:hAnsi="Cascadia Code" w:cs="Cascadia Code"/>
+          <w:color w:val="CE9178"/>
+          <w:kern w:val="0"/>
+          <w:sz w:val="21"/>
+          <w:szCs w:val="21"/>
+          <w:lang w:eastAsia="en-IN"/>
+          <w14:ligatures w14:val="none"/>
+        </w:rPr>
+        <w:t>'</w:t>
       </w:r>
       <w:r>
         <w:rPr>
@@ -5860,7 +7330,61 @@
           <w:lang w:eastAsia="en-IN"/>
           <w14:ligatures w14:val="none"/>
         </w:rPr>
-        <w:t>'package:push_notification/firebase_options.dart'</w:t>
+        <w:t>'</w:t>
+      </w:r>
+      <w:proofErr w:type="spellStart"/>
+      <w:proofErr w:type="gramStart"/>
+      <w:r>
+        <w:rPr>
+          <w:rFonts w:ascii="Cascadia Code" w:eastAsia="Times New Roman" w:hAnsi="Cascadia Code" w:cs="Cascadia Code"/>
+          <w:color w:val="CE9178"/>
+          <w:kern w:val="0"/>
+          <w:sz w:val="21"/>
+          <w:szCs w:val="21"/>
+          <w:lang w:eastAsia="en-IN"/>
+          <w14:ligatures w14:val="none"/>
+        </w:rPr>
+        <w:t>package:push_notification</w:t>
+      </w:r>
+      <w:proofErr w:type="spellEnd"/>
+      <w:r>
+        <w:rPr>
+          <w:rFonts w:ascii="Cascadia Code" w:eastAsia="Times New Roman" w:hAnsi="Cascadia Code" w:cs="Cascadia Code"/>
+          <w:color w:val="CE9178"/>
+          <w:kern w:val="0"/>
+          <w:sz w:val="21"/>
+          <w:szCs w:val="21"/>
+          <w:lang w:eastAsia="en-IN"/>
+          <w14:ligatures w14:val="none"/>
+        </w:rPr>
+        <w:t>/</w:t>
+      </w:r>
+      <w:proofErr w:type="spellStart"/>
+      <w:r>
+        <w:rPr>
+          <w:rFonts w:ascii="Cascadia Code" w:eastAsia="Times New Roman" w:hAnsi="Cascadia Code" w:cs="Cascadia Code"/>
+          <w:color w:val="CE9178"/>
+          <w:kern w:val="0"/>
+          <w:sz w:val="21"/>
+          <w:szCs w:val="21"/>
+          <w:lang w:eastAsia="en-IN"/>
+          <w14:ligatures w14:val="none"/>
+        </w:rPr>
+        <w:t>firebase_options.dart</w:t>
+      </w:r>
+      <w:proofErr w:type="spellEnd"/>
+      <w:proofErr w:type="gramEnd"/>
+      <w:r>
+        <w:rPr>
+          <w:rFonts w:ascii="Cascadia Code" w:eastAsia="Times New Roman" w:hAnsi="Cascadia Code" w:cs="Cascadia Code"/>
+          <w:color w:val="CE9178"/>
+          <w:kern w:val="0"/>
+          <w:sz w:val="21"/>
+          <w:szCs w:val="21"/>
+          <w:lang w:eastAsia="en-IN"/>
+          <w14:ligatures w14:val="none"/>
+        </w:rPr>
+        <w:t>'</w:t>
       </w:r>
       <w:r>
         <w:rPr>
@@ -5923,7 +7447,61 @@
           <w:lang w:eastAsia="en-IN"/>
           <w14:ligatures w14:val="none"/>
         </w:rPr>
-        <w:t>'package:push_notification/home.dart'</w:t>
+        <w:t>'</w:t>
+      </w:r>
+      <w:proofErr w:type="spellStart"/>
+      <w:proofErr w:type="gramStart"/>
+      <w:r>
+        <w:rPr>
+          <w:rFonts w:ascii="Cascadia Code" w:eastAsia="Times New Roman" w:hAnsi="Cascadia Code" w:cs="Cascadia Code"/>
+          <w:color w:val="CE9178"/>
+          <w:kern w:val="0"/>
+          <w:sz w:val="21"/>
+          <w:szCs w:val="21"/>
+          <w:lang w:eastAsia="en-IN"/>
+          <w14:ligatures w14:val="none"/>
+        </w:rPr>
+        <w:t>package:push_notification</w:t>
+      </w:r>
+      <w:proofErr w:type="spellEnd"/>
+      <w:r>
+        <w:rPr>
+          <w:rFonts w:ascii="Cascadia Code" w:eastAsia="Times New Roman" w:hAnsi="Cascadia Code" w:cs="Cascadia Code"/>
+          <w:color w:val="CE9178"/>
+          <w:kern w:val="0"/>
+          <w:sz w:val="21"/>
+          <w:szCs w:val="21"/>
+          <w:lang w:eastAsia="en-IN"/>
+          <w14:ligatures w14:val="none"/>
+        </w:rPr>
+        <w:t>/</w:t>
+      </w:r>
+      <w:proofErr w:type="spellStart"/>
+      <w:r>
+        <w:rPr>
+          <w:rFonts w:ascii="Cascadia Code" w:eastAsia="Times New Roman" w:hAnsi="Cascadia Code" w:cs="Cascadia Code"/>
+          <w:color w:val="CE9178"/>
+          <w:kern w:val="0"/>
+          <w:sz w:val="21"/>
+          <w:szCs w:val="21"/>
+          <w:lang w:eastAsia="en-IN"/>
+          <w14:ligatures w14:val="none"/>
+        </w:rPr>
+        <w:t>home.dart</w:t>
+      </w:r>
+      <w:proofErr w:type="spellEnd"/>
+      <w:proofErr w:type="gramEnd"/>
+      <w:r>
+        <w:rPr>
+          <w:rFonts w:ascii="Cascadia Code" w:eastAsia="Times New Roman" w:hAnsi="Cascadia Code" w:cs="Cascadia Code"/>
+          <w:color w:val="CE9178"/>
+          <w:kern w:val="0"/>
+          <w:sz w:val="21"/>
+          <w:szCs w:val="21"/>
+          <w:lang w:eastAsia="en-IN"/>
+          <w14:ligatures w14:val="none"/>
+        </w:rPr>
+        <w:t>'</w:t>
       </w:r>
       <w:r>
         <w:rPr>
@@ -5991,6 +7569,7 @@
         </w:rPr>
         <w:t xml:space="preserve"> </w:t>
       </w:r>
+      <w:proofErr w:type="gramStart"/>
       <w:r>
         <w:rPr>
           <w:rFonts w:ascii="Cascadia Code" w:eastAsia="Times New Roman" w:hAnsi="Cascadia Code" w:cs="Cascadia Code"/>
@@ -6013,7 +7592,20 @@
           <w:lang w:eastAsia="en-IN"/>
           <w14:ligatures w14:val="none"/>
         </w:rPr>
-        <w:t xml:space="preserve">() </w:t>
+        <w:t>(</w:t>
+      </w:r>
+      <w:proofErr w:type="gramEnd"/>
+      <w:r>
+        <w:rPr>
+          <w:rFonts w:ascii="Cascadia Code" w:eastAsia="Times New Roman" w:hAnsi="Cascadia Code" w:cs="Cascadia Code"/>
+          <w:color w:val="CCCCCC"/>
+          <w:kern w:val="0"/>
+          <w:sz w:val="21"/>
+          <w:szCs w:val="21"/>
+          <w:lang w:eastAsia="en-IN"/>
+          <w14:ligatures w14:val="none"/>
+        </w:rPr>
+        <w:t xml:space="preserve">) </w:t>
       </w:r>
       <w:r>
         <w:rPr>
@@ -6066,6 +7658,7 @@
         </w:rPr>
         <w:t xml:space="preserve">  </w:t>
       </w:r>
+      <w:proofErr w:type="spellStart"/>
       <w:r>
         <w:rPr>
           <w:rFonts w:ascii="Cascadia Code" w:eastAsia="Times New Roman" w:hAnsi="Cascadia Code" w:cs="Cascadia Code"/>
@@ -6102,6 +7695,7 @@
         </w:rPr>
         <w:t>ensureInitialized</w:t>
       </w:r>
+      <w:proofErr w:type="spellEnd"/>
       <w:r>
         <w:rPr>
           <w:rFonts w:ascii="Cascadia Code" w:eastAsia="Times New Roman" w:hAnsi="Cascadia Code" w:cs="Cascadia Code"/>
@@ -6151,7 +7745,33 @@
           <w:lang w:eastAsia="en-IN"/>
           <w14:ligatures w14:val="none"/>
         </w:rPr>
-        <w:t>//initalizing app</w:t>
+        <w:t>//</w:t>
+      </w:r>
+      <w:proofErr w:type="spellStart"/>
+      <w:r>
+        <w:rPr>
+          <w:rFonts w:ascii="Cascadia Code" w:eastAsia="Times New Roman" w:hAnsi="Cascadia Code" w:cs="Cascadia Code"/>
+          <w:color w:val="6A9955"/>
+          <w:kern w:val="0"/>
+          <w:sz w:val="21"/>
+          <w:szCs w:val="21"/>
+          <w:lang w:eastAsia="en-IN"/>
+          <w14:ligatures w14:val="none"/>
+        </w:rPr>
+        <w:t>initalizing</w:t>
+      </w:r>
+      <w:proofErr w:type="spellEnd"/>
+      <w:r>
+        <w:rPr>
+          <w:rFonts w:ascii="Cascadia Code" w:eastAsia="Times New Roman" w:hAnsi="Cascadia Code" w:cs="Cascadia Code"/>
+          <w:color w:val="6A9955"/>
+          <w:kern w:val="0"/>
+          <w:sz w:val="21"/>
+          <w:szCs w:val="21"/>
+          <w:lang w:eastAsia="en-IN"/>
+          <w14:ligatures w14:val="none"/>
+        </w:rPr>
+        <w:t xml:space="preserve"> app</w:t>
       </w:r>
     </w:p>
     <w:p>
@@ -6204,6 +7824,7 @@
         </w:rPr>
         <w:t xml:space="preserve"> </w:t>
       </w:r>
+      <w:proofErr w:type="spellStart"/>
       <w:r>
         <w:rPr>
           <w:rFonts w:ascii="Cascadia Code" w:eastAsia="Times New Roman" w:hAnsi="Cascadia Code" w:cs="Cascadia Code"/>
@@ -6240,6 +7861,7 @@
         </w:rPr>
         <w:t>initializeApp</w:t>
       </w:r>
+      <w:proofErr w:type="spellEnd"/>
       <w:r>
         <w:rPr>
           <w:rFonts w:ascii="Cascadia Code" w:eastAsia="Times New Roman" w:hAnsi="Cascadia Code" w:cs="Cascadia Code"/>
@@ -6288,6 +7910,7 @@
         </w:rPr>
         <w:t xml:space="preserve"> </w:t>
       </w:r>
+      <w:proofErr w:type="spellStart"/>
       <w:r>
         <w:rPr>
           <w:rFonts w:ascii="Cascadia Code" w:eastAsia="Times New Roman" w:hAnsi="Cascadia Code" w:cs="Cascadia Code"/>
@@ -6324,6 +7947,7 @@
         </w:rPr>
         <w:t>currentPlatform</w:t>
       </w:r>
+      <w:proofErr w:type="spellEnd"/>
       <w:r>
         <w:rPr>
           <w:rFonts w:ascii="Cascadia Code" w:eastAsia="Times New Roman" w:hAnsi="Cascadia Code" w:cs="Cascadia Code"/>
@@ -6373,7 +7997,33 @@
           <w:lang w:eastAsia="en-IN"/>
           <w14:ligatures w14:val="none"/>
         </w:rPr>
-        <w:t>//calling our api's notification method here</w:t>
+        <w:t xml:space="preserve">//calling our </w:t>
+      </w:r>
+      <w:proofErr w:type="spellStart"/>
+      <w:r>
+        <w:rPr>
+          <w:rFonts w:ascii="Cascadia Code" w:eastAsia="Times New Roman" w:hAnsi="Cascadia Code" w:cs="Cascadia Code"/>
+          <w:color w:val="6A9955"/>
+          <w:kern w:val="0"/>
+          <w:sz w:val="21"/>
+          <w:szCs w:val="21"/>
+          <w:lang w:eastAsia="en-IN"/>
+          <w14:ligatures w14:val="none"/>
+        </w:rPr>
+        <w:t>api's</w:t>
+      </w:r>
+      <w:proofErr w:type="spellEnd"/>
+      <w:r>
+        <w:rPr>
+          <w:rFonts w:ascii="Cascadia Code" w:eastAsia="Times New Roman" w:hAnsi="Cascadia Code" w:cs="Cascadia Code"/>
+          <w:color w:val="6A9955"/>
+          <w:kern w:val="0"/>
+          <w:sz w:val="21"/>
+          <w:szCs w:val="21"/>
+          <w:lang w:eastAsia="en-IN"/>
+          <w14:ligatures w14:val="none"/>
+        </w:rPr>
+        <w:t xml:space="preserve"> notification method here</w:t>
       </w:r>
     </w:p>
     <w:p>
@@ -6426,6 +8076,7 @@
         </w:rPr>
         <w:t xml:space="preserve"> </w:t>
       </w:r>
+      <w:proofErr w:type="spellStart"/>
       <w:r>
         <w:rPr>
           <w:rFonts w:ascii="Cascadia Code" w:eastAsia="Times New Roman" w:hAnsi="Cascadia Code" w:cs="Cascadia Code"/>
@@ -6438,18 +8089,33 @@
         </w:rPr>
         <w:t>FirebaseApi</w:t>
       </w:r>
-      <w:r>
-        <w:rPr>
-          <w:rFonts w:ascii="Cascadia Code" w:eastAsia="Times New Roman" w:hAnsi="Cascadia Code" w:cs="Cascadia Code"/>
-          <w:color w:val="CCCCCC"/>
-          <w:kern w:val="0"/>
-          <w:sz w:val="21"/>
-          <w:szCs w:val="21"/>
-          <w:lang w:eastAsia="en-IN"/>
-          <w14:ligatures w14:val="none"/>
-        </w:rPr>
-        <w:t>().</w:t>
-      </w:r>
+      <w:proofErr w:type="spellEnd"/>
+      <w:r>
+        <w:rPr>
+          <w:rFonts w:ascii="Cascadia Code" w:eastAsia="Times New Roman" w:hAnsi="Cascadia Code" w:cs="Cascadia Code"/>
+          <w:color w:val="CCCCCC"/>
+          <w:kern w:val="0"/>
+          <w:sz w:val="21"/>
+          <w:szCs w:val="21"/>
+          <w:lang w:eastAsia="en-IN"/>
+          <w14:ligatures w14:val="none"/>
+        </w:rPr>
+        <w:t>(</w:t>
+      </w:r>
+      <w:proofErr w:type="gramStart"/>
+      <w:r>
+        <w:rPr>
+          <w:rFonts w:ascii="Cascadia Code" w:eastAsia="Times New Roman" w:hAnsi="Cascadia Code" w:cs="Cascadia Code"/>
+          <w:color w:val="CCCCCC"/>
+          <w:kern w:val="0"/>
+          <w:sz w:val="21"/>
+          <w:szCs w:val="21"/>
+          <w:lang w:eastAsia="en-IN"/>
+          <w14:ligatures w14:val="none"/>
+        </w:rPr>
+        <w:t>).</w:t>
+      </w:r>
+      <w:proofErr w:type="spellStart"/>
       <w:r>
         <w:rPr>
           <w:rFonts w:ascii="Cascadia Code" w:eastAsia="Times New Roman" w:hAnsi="Cascadia Code" w:cs="Cascadia Code"/>
@@ -6462,6 +8128,8 @@
         </w:rPr>
         <w:t>initNotification</w:t>
       </w:r>
+      <w:proofErr w:type="spellEnd"/>
+      <w:proofErr w:type="gramEnd"/>
       <w:r>
         <w:rPr>
           <w:rFonts w:ascii="Cascadia Code" w:eastAsia="Times New Roman" w:hAnsi="Cascadia Code" w:cs="Cascadia Code"/>
@@ -6501,6 +8169,8 @@
         </w:rPr>
         <w:t xml:space="preserve">  </w:t>
       </w:r>
+      <w:proofErr w:type="spellStart"/>
+      <w:proofErr w:type="gramStart"/>
       <w:r>
         <w:rPr>
           <w:rFonts w:ascii="Cascadia Code" w:eastAsia="Times New Roman" w:hAnsi="Cascadia Code" w:cs="Cascadia Code"/>
@@ -6513,6 +8183,7 @@
         </w:rPr>
         <w:t>runApp</w:t>
       </w:r>
+      <w:proofErr w:type="spellEnd"/>
       <w:r>
         <w:rPr>
           <w:rFonts w:ascii="Cascadia Code" w:eastAsia="Times New Roman" w:hAnsi="Cascadia Code" w:cs="Cascadia Code"/>
@@ -6525,6 +8196,8 @@
         </w:rPr>
         <w:t>(</w:t>
       </w:r>
+      <w:proofErr w:type="spellStart"/>
+      <w:proofErr w:type="gramEnd"/>
       <w:r>
         <w:rPr>
           <w:rFonts w:ascii="Cascadia Code" w:eastAsia="Times New Roman" w:hAnsi="Cascadia Code" w:cs="Cascadia Code"/>
@@ -6537,6 +8210,7 @@
         </w:rPr>
         <w:t>const</w:t>
       </w:r>
+      <w:proofErr w:type="spellEnd"/>
       <w:r>
         <w:rPr>
           <w:rFonts w:ascii="Cascadia Code" w:eastAsia="Times New Roman" w:hAnsi="Cascadia Code" w:cs="Cascadia Code"/>
@@ -6549,6 +8223,7 @@
         </w:rPr>
         <w:t xml:space="preserve"> </w:t>
       </w:r>
+      <w:proofErr w:type="spellStart"/>
       <w:r>
         <w:rPr>
           <w:rFonts w:ascii="Cascadia Code" w:eastAsia="Times New Roman" w:hAnsi="Cascadia Code" w:cs="Cascadia Code"/>
@@ -6561,6 +8236,7 @@
         </w:rPr>
         <w:t>MyApp</w:t>
       </w:r>
+      <w:proofErr w:type="spellEnd"/>
       <w:r>
         <w:rPr>
           <w:rFonts w:ascii="Cascadia Code" w:eastAsia="Times New Roman" w:hAnsi="Cascadia Code" w:cs="Cascadia Code"/>
@@ -6654,6 +8330,7 @@
         </w:rPr>
         <w:t xml:space="preserve"> </w:t>
       </w:r>
+      <w:proofErr w:type="spellStart"/>
       <w:r>
         <w:rPr>
           <w:rFonts w:ascii="Cascadia Code" w:eastAsia="Times New Roman" w:hAnsi="Cascadia Code" w:cs="Cascadia Code"/>
@@ -6666,6 +8343,7 @@
         </w:rPr>
         <w:t>MyApp</w:t>
       </w:r>
+      <w:proofErr w:type="spellEnd"/>
       <w:r>
         <w:rPr>
           <w:rFonts w:ascii="Cascadia Code" w:eastAsia="Times New Roman" w:hAnsi="Cascadia Code" w:cs="Cascadia Code"/>
@@ -6702,6 +8380,7 @@
         </w:rPr>
         <w:t xml:space="preserve"> </w:t>
       </w:r>
+      <w:proofErr w:type="spellStart"/>
       <w:r>
         <w:rPr>
           <w:rFonts w:ascii="Cascadia Code" w:eastAsia="Times New Roman" w:hAnsi="Cascadia Code" w:cs="Cascadia Code"/>
@@ -6714,6 +8393,7 @@
         </w:rPr>
         <w:t>StatelessWidget</w:t>
       </w:r>
+      <w:proofErr w:type="spellEnd"/>
       <w:r>
         <w:rPr>
           <w:rFonts w:ascii="Cascadia Code" w:eastAsia="Times New Roman" w:hAnsi="Cascadia Code" w:cs="Cascadia Code"/>
@@ -6753,6 +8433,7 @@
         </w:rPr>
         <w:t xml:space="preserve">  </w:t>
       </w:r>
+      <w:proofErr w:type="spellStart"/>
       <w:r>
         <w:rPr>
           <w:rFonts w:ascii="Cascadia Code" w:eastAsia="Times New Roman" w:hAnsi="Cascadia Code" w:cs="Cascadia Code"/>
@@ -6765,6 +8446,7 @@
         </w:rPr>
         <w:t>const</w:t>
       </w:r>
+      <w:proofErr w:type="spellEnd"/>
       <w:r>
         <w:rPr>
           <w:rFonts w:ascii="Cascadia Code" w:eastAsia="Times New Roman" w:hAnsi="Cascadia Code" w:cs="Cascadia Code"/>
@@ -6777,6 +8459,7 @@
         </w:rPr>
         <w:t xml:space="preserve"> </w:t>
       </w:r>
+      <w:proofErr w:type="spellStart"/>
       <w:r>
         <w:rPr>
           <w:rFonts w:ascii="Cascadia Code" w:eastAsia="Times New Roman" w:hAnsi="Cascadia Code" w:cs="Cascadia Code"/>
@@ -6789,6 +8472,7 @@
         </w:rPr>
         <w:t>MyApp</w:t>
       </w:r>
+      <w:proofErr w:type="spellEnd"/>
       <w:r>
         <w:rPr>
           <w:rFonts w:ascii="Cascadia Code" w:eastAsia="Times New Roman" w:hAnsi="Cascadia Code" w:cs="Cascadia Code"/>
@@ -6801,6 +8485,7 @@
         </w:rPr>
         <w:t>({</w:t>
       </w:r>
+      <w:proofErr w:type="spellStart"/>
       <w:r>
         <w:rPr>
           <w:rFonts w:ascii="Cascadia Code" w:eastAsia="Times New Roman" w:hAnsi="Cascadia Code" w:cs="Cascadia Code"/>
@@ -6837,6 +8522,7 @@
         </w:rPr>
         <w:t>key</w:t>
       </w:r>
+      <w:proofErr w:type="spellEnd"/>
       <w:r>
         <w:rPr>
           <w:rFonts w:ascii="Cascadia Code" w:eastAsia="Times New Roman" w:hAnsi="Cascadia Code" w:cs="Cascadia Code"/>
@@ -6954,6 +8640,7 @@
         </w:rPr>
         <w:t xml:space="preserve"> </w:t>
       </w:r>
+      <w:proofErr w:type="gramStart"/>
       <w:r>
         <w:rPr>
           <w:rFonts w:ascii="Cascadia Code" w:eastAsia="Times New Roman" w:hAnsi="Cascadia Code" w:cs="Cascadia Code"/>
@@ -6978,6 +8665,8 @@
         </w:rPr>
         <w:t>(</w:t>
       </w:r>
+      <w:proofErr w:type="spellStart"/>
+      <w:proofErr w:type="gramEnd"/>
       <w:r>
         <w:rPr>
           <w:rFonts w:ascii="Cascadia Code" w:eastAsia="Times New Roman" w:hAnsi="Cascadia Code" w:cs="Cascadia Code"/>
@@ -6990,6 +8679,7 @@
         </w:rPr>
         <w:t>BuildContext</w:t>
       </w:r>
+      <w:proofErr w:type="spellEnd"/>
       <w:r>
         <w:rPr>
           <w:rFonts w:ascii="Cascadia Code" w:eastAsia="Times New Roman" w:hAnsi="Cascadia Code" w:cs="Cascadia Code"/>
@@ -7077,6 +8767,7 @@
         </w:rPr>
         <w:t xml:space="preserve"> </w:t>
       </w:r>
+      <w:proofErr w:type="spellStart"/>
       <w:r>
         <w:rPr>
           <w:rFonts w:ascii="Cascadia Code" w:eastAsia="Times New Roman" w:hAnsi="Cascadia Code" w:cs="Cascadia Code"/>
@@ -7089,6 +8780,7 @@
         </w:rPr>
         <w:t>const</w:t>
       </w:r>
+      <w:proofErr w:type="spellEnd"/>
       <w:r>
         <w:rPr>
           <w:rFonts w:ascii="Cascadia Code" w:eastAsia="Times New Roman" w:hAnsi="Cascadia Code" w:cs="Cascadia Code"/>
@@ -7101,6 +8793,8 @@
         </w:rPr>
         <w:t xml:space="preserve"> </w:t>
       </w:r>
+      <w:proofErr w:type="spellStart"/>
+      <w:proofErr w:type="gramStart"/>
       <w:r>
         <w:rPr>
           <w:rFonts w:ascii="Cascadia Code" w:eastAsia="Times New Roman" w:hAnsi="Cascadia Code" w:cs="Cascadia Code"/>
@@ -7113,6 +8807,7 @@
         </w:rPr>
         <w:t>MaterialApp</w:t>
       </w:r>
+      <w:proofErr w:type="spellEnd"/>
       <w:r>
         <w:rPr>
           <w:rFonts w:ascii="Cascadia Code" w:eastAsia="Times New Roman" w:hAnsi="Cascadia Code" w:cs="Cascadia Code"/>
@@ -7125,6 +8820,7 @@
         </w:rPr>
         <w:t>(</w:t>
       </w:r>
+      <w:proofErr w:type="gramEnd"/>
     </w:p>
     <w:p>
       <w:pPr>
@@ -7188,6 +8884,7 @@
         </w:rPr>
         <w:t xml:space="preserve"> </w:t>
       </w:r>
+      <w:proofErr w:type="gramStart"/>
       <w:r>
         <w:rPr>
           <w:rFonts w:ascii="Cascadia Code" w:eastAsia="Times New Roman" w:hAnsi="Cascadia Code" w:cs="Cascadia Code"/>
@@ -7210,7 +8907,20 @@
           <w:lang w:eastAsia="en-IN"/>
           <w14:ligatures w14:val="none"/>
         </w:rPr>
-        <w:t>(),</w:t>
+        <w:t>(</w:t>
+      </w:r>
+      <w:proofErr w:type="gramEnd"/>
+      <w:r>
+        <w:rPr>
+          <w:rFonts w:ascii="Cascadia Code" w:eastAsia="Times New Roman" w:hAnsi="Cascadia Code" w:cs="Cascadia Code"/>
+          <w:color w:val="CCCCCC"/>
+          <w:kern w:val="0"/>
+          <w:sz w:val="21"/>
+          <w:szCs w:val="21"/>
+          <w:lang w:eastAsia="en-IN"/>
+          <w14:ligatures w14:val="none"/>
+        </w:rPr>
+        <w:t>),</w:t>
       </w:r>
     </w:p>
     <w:p>
@@ -8034,8 +9744,19 @@
           <w:sz w:val="28"/>
           <w:szCs w:val="28"/>
         </w:rPr>
-        <w:t>Define route key and pass routes as there in main.dart</w:t>
-      </w:r>
+        <w:t xml:space="preserve">Define route key and pass routes as there in </w:t>
+      </w:r>
+      <w:proofErr w:type="spellStart"/>
+      <w:proofErr w:type="gramStart"/>
+      <w:r>
+        <w:rPr>
+          <w:sz w:val="28"/>
+          <w:szCs w:val="28"/>
+        </w:rPr>
+        <w:t>main.dart</w:t>
+      </w:r>
+      <w:proofErr w:type="spellEnd"/>
+      <w:proofErr w:type="gramEnd"/>
     </w:p>
     <w:p>
       <w:pPr>
@@ -8092,7 +9813,61 @@
           <w:lang w:eastAsia="en-IN"/>
           <w14:ligatures w14:val="none"/>
         </w:rPr>
-        <w:t>'package:firebase_core/firebase_core.dart'</w:t>
+        <w:t>'</w:t>
+      </w:r>
+      <w:proofErr w:type="spellStart"/>
+      <w:proofErr w:type="gramStart"/>
+      <w:r>
+        <w:rPr>
+          <w:rFonts w:ascii="Cascadia Code" w:eastAsia="Times New Roman" w:hAnsi="Cascadia Code" w:cs="Cascadia Code"/>
+          <w:color w:val="CE9178"/>
+          <w:kern w:val="0"/>
+          <w:sz w:val="21"/>
+          <w:szCs w:val="21"/>
+          <w:lang w:eastAsia="en-IN"/>
+          <w14:ligatures w14:val="none"/>
+        </w:rPr>
+        <w:t>package:firebase_core</w:t>
+      </w:r>
+      <w:proofErr w:type="spellEnd"/>
+      <w:r>
+        <w:rPr>
+          <w:rFonts w:ascii="Cascadia Code" w:eastAsia="Times New Roman" w:hAnsi="Cascadia Code" w:cs="Cascadia Code"/>
+          <w:color w:val="CE9178"/>
+          <w:kern w:val="0"/>
+          <w:sz w:val="21"/>
+          <w:szCs w:val="21"/>
+          <w:lang w:eastAsia="en-IN"/>
+          <w14:ligatures w14:val="none"/>
+        </w:rPr>
+        <w:t>/</w:t>
+      </w:r>
+      <w:proofErr w:type="spellStart"/>
+      <w:r>
+        <w:rPr>
+          <w:rFonts w:ascii="Cascadia Code" w:eastAsia="Times New Roman" w:hAnsi="Cascadia Code" w:cs="Cascadia Code"/>
+          <w:color w:val="CE9178"/>
+          <w:kern w:val="0"/>
+          <w:sz w:val="21"/>
+          <w:szCs w:val="21"/>
+          <w:lang w:eastAsia="en-IN"/>
+          <w14:ligatures w14:val="none"/>
+        </w:rPr>
+        <w:t>firebase_core.dart</w:t>
+      </w:r>
+      <w:proofErr w:type="spellEnd"/>
+      <w:proofErr w:type="gramEnd"/>
+      <w:r>
+        <w:rPr>
+          <w:rFonts w:ascii="Cascadia Code" w:eastAsia="Times New Roman" w:hAnsi="Cascadia Code" w:cs="Cascadia Code"/>
+          <w:color w:val="CE9178"/>
+          <w:kern w:val="0"/>
+          <w:sz w:val="21"/>
+          <w:szCs w:val="21"/>
+          <w:lang w:eastAsia="en-IN"/>
+          <w14:ligatures w14:val="none"/>
+        </w:rPr>
+        <w:t>'</w:t>
       </w:r>
       <w:r>
         <w:rPr>
@@ -8155,7 +9930,61 @@
           <w:lang w:eastAsia="en-IN"/>
           <w14:ligatures w14:val="none"/>
         </w:rPr>
-        <w:t>'package:flutter/material.dart'</w:t>
+        <w:t>'</w:t>
+      </w:r>
+      <w:proofErr w:type="spellStart"/>
+      <w:proofErr w:type="gramStart"/>
+      <w:r>
+        <w:rPr>
+          <w:rFonts w:ascii="Cascadia Code" w:eastAsia="Times New Roman" w:hAnsi="Cascadia Code" w:cs="Cascadia Code"/>
+          <w:color w:val="CE9178"/>
+          <w:kern w:val="0"/>
+          <w:sz w:val="21"/>
+          <w:szCs w:val="21"/>
+          <w:lang w:eastAsia="en-IN"/>
+          <w14:ligatures w14:val="none"/>
+        </w:rPr>
+        <w:t>package:flutter</w:t>
+      </w:r>
+      <w:proofErr w:type="spellEnd"/>
+      <w:r>
+        <w:rPr>
+          <w:rFonts w:ascii="Cascadia Code" w:eastAsia="Times New Roman" w:hAnsi="Cascadia Code" w:cs="Cascadia Code"/>
+          <w:color w:val="CE9178"/>
+          <w:kern w:val="0"/>
+          <w:sz w:val="21"/>
+          <w:szCs w:val="21"/>
+          <w:lang w:eastAsia="en-IN"/>
+          <w14:ligatures w14:val="none"/>
+        </w:rPr>
+        <w:t>/</w:t>
+      </w:r>
+      <w:proofErr w:type="spellStart"/>
+      <w:r>
+        <w:rPr>
+          <w:rFonts w:ascii="Cascadia Code" w:eastAsia="Times New Roman" w:hAnsi="Cascadia Code" w:cs="Cascadia Code"/>
+          <w:color w:val="CE9178"/>
+          <w:kern w:val="0"/>
+          <w:sz w:val="21"/>
+          <w:szCs w:val="21"/>
+          <w:lang w:eastAsia="en-IN"/>
+          <w14:ligatures w14:val="none"/>
+        </w:rPr>
+        <w:t>material.dart</w:t>
+      </w:r>
+      <w:proofErr w:type="spellEnd"/>
+      <w:proofErr w:type="gramEnd"/>
+      <w:r>
+        <w:rPr>
+          <w:rFonts w:ascii="Cascadia Code" w:eastAsia="Times New Roman" w:hAnsi="Cascadia Code" w:cs="Cascadia Code"/>
+          <w:color w:val="CE9178"/>
+          <w:kern w:val="0"/>
+          <w:sz w:val="21"/>
+          <w:szCs w:val="21"/>
+          <w:lang w:eastAsia="en-IN"/>
+          <w14:ligatures w14:val="none"/>
+        </w:rPr>
+        <w:t>'</w:t>
       </w:r>
       <w:r>
         <w:rPr>
@@ -8218,7 +10047,87 @@
           <w:lang w:eastAsia="en-IN"/>
           <w14:ligatures w14:val="none"/>
         </w:rPr>
-        <w:t>'package:push_notification/api/firebase_api.dart'</w:t>
+        <w:t>'</w:t>
+      </w:r>
+      <w:proofErr w:type="spellStart"/>
+      <w:proofErr w:type="gramStart"/>
+      <w:r>
+        <w:rPr>
+          <w:rFonts w:ascii="Cascadia Code" w:eastAsia="Times New Roman" w:hAnsi="Cascadia Code" w:cs="Cascadia Code"/>
+          <w:color w:val="CE9178"/>
+          <w:kern w:val="0"/>
+          <w:sz w:val="21"/>
+          <w:szCs w:val="21"/>
+          <w:lang w:eastAsia="en-IN"/>
+          <w14:ligatures w14:val="none"/>
+        </w:rPr>
+        <w:t>package:push_notification</w:t>
+      </w:r>
+      <w:proofErr w:type="spellEnd"/>
+      <w:r>
+        <w:rPr>
+          <w:rFonts w:ascii="Cascadia Code" w:eastAsia="Times New Roman" w:hAnsi="Cascadia Code" w:cs="Cascadia Code"/>
+          <w:color w:val="CE9178"/>
+          <w:kern w:val="0"/>
+          <w:sz w:val="21"/>
+          <w:szCs w:val="21"/>
+          <w:lang w:eastAsia="en-IN"/>
+          <w14:ligatures w14:val="none"/>
+        </w:rPr>
+        <w:t>/</w:t>
+      </w:r>
+      <w:proofErr w:type="spellStart"/>
+      <w:r>
+        <w:rPr>
+          <w:rFonts w:ascii="Cascadia Code" w:eastAsia="Times New Roman" w:hAnsi="Cascadia Code" w:cs="Cascadia Code"/>
+          <w:color w:val="CE9178"/>
+          <w:kern w:val="0"/>
+          <w:sz w:val="21"/>
+          <w:szCs w:val="21"/>
+          <w:lang w:eastAsia="en-IN"/>
+          <w14:ligatures w14:val="none"/>
+        </w:rPr>
+        <w:t>api</w:t>
+      </w:r>
+      <w:proofErr w:type="spellEnd"/>
+      <w:r>
+        <w:rPr>
+          <w:rFonts w:ascii="Cascadia Code" w:eastAsia="Times New Roman" w:hAnsi="Cascadia Code" w:cs="Cascadia Code"/>
+          <w:color w:val="CE9178"/>
+          <w:kern w:val="0"/>
+          <w:sz w:val="21"/>
+          <w:szCs w:val="21"/>
+          <w:lang w:eastAsia="en-IN"/>
+          <w14:ligatures w14:val="none"/>
+        </w:rPr>
+        <w:t>/</w:t>
+      </w:r>
+      <w:proofErr w:type="spellStart"/>
+      <w:r>
+        <w:rPr>
+          <w:rFonts w:ascii="Cascadia Code" w:eastAsia="Times New Roman" w:hAnsi="Cascadia Code" w:cs="Cascadia Code"/>
+          <w:color w:val="CE9178"/>
+          <w:kern w:val="0"/>
+          <w:sz w:val="21"/>
+          <w:szCs w:val="21"/>
+          <w:lang w:eastAsia="en-IN"/>
+          <w14:ligatures w14:val="none"/>
+        </w:rPr>
+        <w:t>firebase_api.dart</w:t>
+      </w:r>
+      <w:proofErr w:type="spellEnd"/>
+      <w:proofErr w:type="gramEnd"/>
+      <w:r>
+        <w:rPr>
+          <w:rFonts w:ascii="Cascadia Code" w:eastAsia="Times New Roman" w:hAnsi="Cascadia Code" w:cs="Cascadia Code"/>
+          <w:color w:val="CE9178"/>
+          <w:kern w:val="0"/>
+          <w:sz w:val="21"/>
+          <w:szCs w:val="21"/>
+          <w:lang w:eastAsia="en-IN"/>
+          <w14:ligatures w14:val="none"/>
+        </w:rPr>
+        <w:t>'</w:t>
       </w:r>
       <w:r>
         <w:rPr>
@@ -8281,7 +10190,61 @@
           <w:lang w:eastAsia="en-IN"/>
           <w14:ligatures w14:val="none"/>
         </w:rPr>
-        <w:t>'package:push_notification/firebase_options.dart'</w:t>
+        <w:t>'</w:t>
+      </w:r>
+      <w:proofErr w:type="spellStart"/>
+      <w:proofErr w:type="gramStart"/>
+      <w:r>
+        <w:rPr>
+          <w:rFonts w:ascii="Cascadia Code" w:eastAsia="Times New Roman" w:hAnsi="Cascadia Code" w:cs="Cascadia Code"/>
+          <w:color w:val="CE9178"/>
+          <w:kern w:val="0"/>
+          <w:sz w:val="21"/>
+          <w:szCs w:val="21"/>
+          <w:lang w:eastAsia="en-IN"/>
+          <w14:ligatures w14:val="none"/>
+        </w:rPr>
+        <w:t>package:push_notification</w:t>
+      </w:r>
+      <w:proofErr w:type="spellEnd"/>
+      <w:r>
+        <w:rPr>
+          <w:rFonts w:ascii="Cascadia Code" w:eastAsia="Times New Roman" w:hAnsi="Cascadia Code" w:cs="Cascadia Code"/>
+          <w:color w:val="CE9178"/>
+          <w:kern w:val="0"/>
+          <w:sz w:val="21"/>
+          <w:szCs w:val="21"/>
+          <w:lang w:eastAsia="en-IN"/>
+          <w14:ligatures w14:val="none"/>
+        </w:rPr>
+        <w:t>/</w:t>
+      </w:r>
+      <w:proofErr w:type="spellStart"/>
+      <w:r>
+        <w:rPr>
+          <w:rFonts w:ascii="Cascadia Code" w:eastAsia="Times New Roman" w:hAnsi="Cascadia Code" w:cs="Cascadia Code"/>
+          <w:color w:val="CE9178"/>
+          <w:kern w:val="0"/>
+          <w:sz w:val="21"/>
+          <w:szCs w:val="21"/>
+          <w:lang w:eastAsia="en-IN"/>
+          <w14:ligatures w14:val="none"/>
+        </w:rPr>
+        <w:t>firebase_options.dart</w:t>
+      </w:r>
+      <w:proofErr w:type="spellEnd"/>
+      <w:proofErr w:type="gramEnd"/>
+      <w:r>
+        <w:rPr>
+          <w:rFonts w:ascii="Cascadia Code" w:eastAsia="Times New Roman" w:hAnsi="Cascadia Code" w:cs="Cascadia Code"/>
+          <w:color w:val="CE9178"/>
+          <w:kern w:val="0"/>
+          <w:sz w:val="21"/>
+          <w:szCs w:val="21"/>
+          <w:lang w:eastAsia="en-IN"/>
+          <w14:ligatures w14:val="none"/>
+        </w:rPr>
+        <w:t>'</w:t>
       </w:r>
       <w:r>
         <w:rPr>
@@ -8344,7 +10307,61 @@
           <w:lang w:eastAsia="en-IN"/>
           <w14:ligatures w14:val="none"/>
         </w:rPr>
-        <w:t>'package:push_notification/home.dart'</w:t>
+        <w:t>'</w:t>
+      </w:r>
+      <w:proofErr w:type="spellStart"/>
+      <w:proofErr w:type="gramStart"/>
+      <w:r>
+        <w:rPr>
+          <w:rFonts w:ascii="Cascadia Code" w:eastAsia="Times New Roman" w:hAnsi="Cascadia Code" w:cs="Cascadia Code"/>
+          <w:color w:val="CE9178"/>
+          <w:kern w:val="0"/>
+          <w:sz w:val="21"/>
+          <w:szCs w:val="21"/>
+          <w:lang w:eastAsia="en-IN"/>
+          <w14:ligatures w14:val="none"/>
+        </w:rPr>
+        <w:t>package:push_notification</w:t>
+      </w:r>
+      <w:proofErr w:type="spellEnd"/>
+      <w:r>
+        <w:rPr>
+          <w:rFonts w:ascii="Cascadia Code" w:eastAsia="Times New Roman" w:hAnsi="Cascadia Code" w:cs="Cascadia Code"/>
+          <w:color w:val="CE9178"/>
+          <w:kern w:val="0"/>
+          <w:sz w:val="21"/>
+          <w:szCs w:val="21"/>
+          <w:lang w:eastAsia="en-IN"/>
+          <w14:ligatures w14:val="none"/>
+        </w:rPr>
+        <w:t>/</w:t>
+      </w:r>
+      <w:proofErr w:type="spellStart"/>
+      <w:r>
+        <w:rPr>
+          <w:rFonts w:ascii="Cascadia Code" w:eastAsia="Times New Roman" w:hAnsi="Cascadia Code" w:cs="Cascadia Code"/>
+          <w:color w:val="CE9178"/>
+          <w:kern w:val="0"/>
+          <w:sz w:val="21"/>
+          <w:szCs w:val="21"/>
+          <w:lang w:eastAsia="en-IN"/>
+          <w14:ligatures w14:val="none"/>
+        </w:rPr>
+        <w:t>home.dart</w:t>
+      </w:r>
+      <w:proofErr w:type="spellEnd"/>
+      <w:proofErr w:type="gramEnd"/>
+      <w:r>
+        <w:rPr>
+          <w:rFonts w:ascii="Cascadia Code" w:eastAsia="Times New Roman" w:hAnsi="Cascadia Code" w:cs="Cascadia Code"/>
+          <w:color w:val="CE9178"/>
+          <w:kern w:val="0"/>
+          <w:sz w:val="21"/>
+          <w:szCs w:val="21"/>
+          <w:lang w:eastAsia="en-IN"/>
+          <w14:ligatures w14:val="none"/>
+        </w:rPr>
+        <w:t>'</w:t>
       </w:r>
       <w:r>
         <w:rPr>
@@ -8407,7 +10424,61 @@
           <w:lang w:eastAsia="en-IN"/>
           <w14:ligatures w14:val="none"/>
         </w:rPr>
-        <w:t>'package:push_notification/notification_screen.dart'</w:t>
+        <w:t>'</w:t>
+      </w:r>
+      <w:proofErr w:type="spellStart"/>
+      <w:proofErr w:type="gramStart"/>
+      <w:r>
+        <w:rPr>
+          <w:rFonts w:ascii="Cascadia Code" w:eastAsia="Times New Roman" w:hAnsi="Cascadia Code" w:cs="Cascadia Code"/>
+          <w:color w:val="CE9178"/>
+          <w:kern w:val="0"/>
+          <w:sz w:val="21"/>
+          <w:szCs w:val="21"/>
+          <w:lang w:eastAsia="en-IN"/>
+          <w14:ligatures w14:val="none"/>
+        </w:rPr>
+        <w:t>package:push_notification</w:t>
+      </w:r>
+      <w:proofErr w:type="spellEnd"/>
+      <w:r>
+        <w:rPr>
+          <w:rFonts w:ascii="Cascadia Code" w:eastAsia="Times New Roman" w:hAnsi="Cascadia Code" w:cs="Cascadia Code"/>
+          <w:color w:val="CE9178"/>
+          <w:kern w:val="0"/>
+          <w:sz w:val="21"/>
+          <w:szCs w:val="21"/>
+          <w:lang w:eastAsia="en-IN"/>
+          <w14:ligatures w14:val="none"/>
+        </w:rPr>
+        <w:t>/</w:t>
+      </w:r>
+      <w:proofErr w:type="spellStart"/>
+      <w:r>
+        <w:rPr>
+          <w:rFonts w:ascii="Cascadia Code" w:eastAsia="Times New Roman" w:hAnsi="Cascadia Code" w:cs="Cascadia Code"/>
+          <w:color w:val="CE9178"/>
+          <w:kern w:val="0"/>
+          <w:sz w:val="21"/>
+          <w:szCs w:val="21"/>
+          <w:lang w:eastAsia="en-IN"/>
+          <w14:ligatures w14:val="none"/>
+        </w:rPr>
+        <w:t>notification_screen.dart</w:t>
+      </w:r>
+      <w:proofErr w:type="spellEnd"/>
+      <w:proofErr w:type="gramEnd"/>
+      <w:r>
+        <w:rPr>
+          <w:rFonts w:ascii="Cascadia Code" w:eastAsia="Times New Roman" w:hAnsi="Cascadia Code" w:cs="Cascadia Code"/>
+          <w:color w:val="CE9178"/>
+          <w:kern w:val="0"/>
+          <w:sz w:val="21"/>
+          <w:szCs w:val="21"/>
+          <w:lang w:eastAsia="en-IN"/>
+          <w14:ligatures w14:val="none"/>
+        </w:rPr>
+        <w:t>'</w:t>
       </w:r>
       <w:r>
         <w:rPr>
@@ -8487,6 +10558,7 @@
         </w:rPr>
         <w:t xml:space="preserve"> </w:t>
       </w:r>
+      <w:proofErr w:type="spellStart"/>
       <w:r>
         <w:rPr>
           <w:rFonts w:ascii="Cascadia Code" w:eastAsia="Times New Roman" w:hAnsi="Cascadia Code" w:cs="Cascadia Code"/>
@@ -8499,6 +10571,7 @@
         </w:rPr>
         <w:t>naviKey</w:t>
       </w:r>
+      <w:proofErr w:type="spellEnd"/>
       <w:r>
         <w:rPr>
           <w:rFonts w:ascii="Cascadia Code" w:eastAsia="Times New Roman" w:hAnsi="Cascadia Code" w:cs="Cascadia Code"/>
@@ -8559,6 +10632,7 @@
         </w:rPr>
         <w:t>&lt;</w:t>
       </w:r>
+      <w:proofErr w:type="spellStart"/>
       <w:r>
         <w:rPr>
           <w:rFonts w:ascii="Cascadia Code" w:eastAsia="Times New Roman" w:hAnsi="Cascadia Code" w:cs="Cascadia Code"/>
@@ -8571,17 +10645,32 @@
         </w:rPr>
         <w:t>NavigatorState</w:t>
       </w:r>
-      <w:r>
-        <w:rPr>
-          <w:rFonts w:ascii="Cascadia Code" w:eastAsia="Times New Roman" w:hAnsi="Cascadia Code" w:cs="Cascadia Code"/>
-          <w:color w:val="CCCCCC"/>
-          <w:kern w:val="0"/>
-          <w:sz w:val="21"/>
-          <w:szCs w:val="21"/>
-          <w:lang w:eastAsia="en-IN"/>
-          <w14:ligatures w14:val="none"/>
-        </w:rPr>
-        <w:t>&gt;();</w:t>
+      <w:proofErr w:type="spellEnd"/>
+      <w:proofErr w:type="gramStart"/>
+      <w:r>
+        <w:rPr>
+          <w:rFonts w:ascii="Cascadia Code" w:eastAsia="Times New Roman" w:hAnsi="Cascadia Code" w:cs="Cascadia Code"/>
+          <w:color w:val="CCCCCC"/>
+          <w:kern w:val="0"/>
+          <w:sz w:val="21"/>
+          <w:szCs w:val="21"/>
+          <w:lang w:eastAsia="en-IN"/>
+          <w14:ligatures w14:val="none"/>
+        </w:rPr>
+        <w:t>&gt;(</w:t>
+      </w:r>
+      <w:proofErr w:type="gramEnd"/>
+      <w:r>
+        <w:rPr>
+          <w:rFonts w:ascii="Cascadia Code" w:eastAsia="Times New Roman" w:hAnsi="Cascadia Code" w:cs="Cascadia Code"/>
+          <w:color w:val="CCCCCC"/>
+          <w:kern w:val="0"/>
+          <w:sz w:val="21"/>
+          <w:szCs w:val="21"/>
+          <w:lang w:eastAsia="en-IN"/>
+          <w14:ligatures w14:val="none"/>
+        </w:rPr>
+        <w:t>);</w:t>
       </w:r>
     </w:p>
     <w:p>
@@ -8622,6 +10711,7 @@
         </w:rPr>
         <w:t xml:space="preserve"> </w:t>
       </w:r>
+      <w:proofErr w:type="gramStart"/>
       <w:r>
         <w:rPr>
           <w:rFonts w:ascii="Cascadia Code" w:eastAsia="Times New Roman" w:hAnsi="Cascadia Code" w:cs="Cascadia Code"/>
@@ -8644,7 +10734,20 @@
           <w:lang w:eastAsia="en-IN"/>
           <w14:ligatures w14:val="none"/>
         </w:rPr>
-        <w:t xml:space="preserve">() </w:t>
+        <w:t>(</w:t>
+      </w:r>
+      <w:proofErr w:type="gramEnd"/>
+      <w:r>
+        <w:rPr>
+          <w:rFonts w:ascii="Cascadia Code" w:eastAsia="Times New Roman" w:hAnsi="Cascadia Code" w:cs="Cascadia Code"/>
+          <w:color w:val="CCCCCC"/>
+          <w:kern w:val="0"/>
+          <w:sz w:val="21"/>
+          <w:szCs w:val="21"/>
+          <w:lang w:eastAsia="en-IN"/>
+          <w14:ligatures w14:val="none"/>
+        </w:rPr>
+        <w:t xml:space="preserve">) </w:t>
       </w:r>
       <w:r>
         <w:rPr>
@@ -8697,6 +10800,7 @@
         </w:rPr>
         <w:t xml:space="preserve">  </w:t>
       </w:r>
+      <w:proofErr w:type="spellStart"/>
       <w:r>
         <w:rPr>
           <w:rFonts w:ascii="Cascadia Code" w:eastAsia="Times New Roman" w:hAnsi="Cascadia Code" w:cs="Cascadia Code"/>
@@ -8733,6 +10837,7 @@
         </w:rPr>
         <w:t>ensureInitialized</w:t>
       </w:r>
+      <w:proofErr w:type="spellEnd"/>
       <w:r>
         <w:rPr>
           <w:rFonts w:ascii="Cascadia Code" w:eastAsia="Times New Roman" w:hAnsi="Cascadia Code" w:cs="Cascadia Code"/>
@@ -8782,7 +10887,33 @@
           <w:lang w:eastAsia="en-IN"/>
           <w14:ligatures w14:val="none"/>
         </w:rPr>
-        <w:t>//initalizing app</w:t>
+        <w:t>//</w:t>
+      </w:r>
+      <w:proofErr w:type="spellStart"/>
+      <w:r>
+        <w:rPr>
+          <w:rFonts w:ascii="Cascadia Code" w:eastAsia="Times New Roman" w:hAnsi="Cascadia Code" w:cs="Cascadia Code"/>
+          <w:color w:val="6A9955"/>
+          <w:kern w:val="0"/>
+          <w:sz w:val="21"/>
+          <w:szCs w:val="21"/>
+          <w:lang w:eastAsia="en-IN"/>
+          <w14:ligatures w14:val="none"/>
+        </w:rPr>
+        <w:t>initalizing</w:t>
+      </w:r>
+      <w:proofErr w:type="spellEnd"/>
+      <w:r>
+        <w:rPr>
+          <w:rFonts w:ascii="Cascadia Code" w:eastAsia="Times New Roman" w:hAnsi="Cascadia Code" w:cs="Cascadia Code"/>
+          <w:color w:val="6A9955"/>
+          <w:kern w:val="0"/>
+          <w:sz w:val="21"/>
+          <w:szCs w:val="21"/>
+          <w:lang w:eastAsia="en-IN"/>
+          <w14:ligatures w14:val="none"/>
+        </w:rPr>
+        <w:t xml:space="preserve"> app</w:t>
       </w:r>
     </w:p>
     <w:p>
@@ -8835,6 +10966,7 @@
         </w:rPr>
         <w:t xml:space="preserve"> </w:t>
       </w:r>
+      <w:proofErr w:type="spellStart"/>
       <w:r>
         <w:rPr>
           <w:rFonts w:ascii="Cascadia Code" w:eastAsia="Times New Roman" w:hAnsi="Cascadia Code" w:cs="Cascadia Code"/>
@@ -8871,6 +11003,7 @@
         </w:rPr>
         <w:t>initializeApp</w:t>
       </w:r>
+      <w:proofErr w:type="spellEnd"/>
       <w:r>
         <w:rPr>
           <w:rFonts w:ascii="Cascadia Code" w:eastAsia="Times New Roman" w:hAnsi="Cascadia Code" w:cs="Cascadia Code"/>
@@ -8919,6 +11052,7 @@
         </w:rPr>
         <w:t xml:space="preserve"> </w:t>
       </w:r>
+      <w:proofErr w:type="spellStart"/>
       <w:r>
         <w:rPr>
           <w:rFonts w:ascii="Cascadia Code" w:eastAsia="Times New Roman" w:hAnsi="Cascadia Code" w:cs="Cascadia Code"/>
@@ -8955,6 +11089,7 @@
         </w:rPr>
         <w:t>currentPlatform</w:t>
       </w:r>
+      <w:proofErr w:type="spellEnd"/>
       <w:r>
         <w:rPr>
           <w:rFonts w:ascii="Cascadia Code" w:eastAsia="Times New Roman" w:hAnsi="Cascadia Code" w:cs="Cascadia Code"/>
@@ -9004,7 +11139,33 @@
           <w:lang w:eastAsia="en-IN"/>
           <w14:ligatures w14:val="none"/>
         </w:rPr>
-        <w:t>//calling our api's notification method here</w:t>
+        <w:t xml:space="preserve">//calling our </w:t>
+      </w:r>
+      <w:proofErr w:type="spellStart"/>
+      <w:r>
+        <w:rPr>
+          <w:rFonts w:ascii="Cascadia Code" w:eastAsia="Times New Roman" w:hAnsi="Cascadia Code" w:cs="Cascadia Code"/>
+          <w:color w:val="6A9955"/>
+          <w:kern w:val="0"/>
+          <w:sz w:val="21"/>
+          <w:szCs w:val="21"/>
+          <w:lang w:eastAsia="en-IN"/>
+          <w14:ligatures w14:val="none"/>
+        </w:rPr>
+        <w:t>api's</w:t>
+      </w:r>
+      <w:proofErr w:type="spellEnd"/>
+      <w:r>
+        <w:rPr>
+          <w:rFonts w:ascii="Cascadia Code" w:eastAsia="Times New Roman" w:hAnsi="Cascadia Code" w:cs="Cascadia Code"/>
+          <w:color w:val="6A9955"/>
+          <w:kern w:val="0"/>
+          <w:sz w:val="21"/>
+          <w:szCs w:val="21"/>
+          <w:lang w:eastAsia="en-IN"/>
+          <w14:ligatures w14:val="none"/>
+        </w:rPr>
+        <w:t xml:space="preserve"> notification method here</w:t>
       </w:r>
     </w:p>
     <w:p>
@@ -9057,6 +11218,7 @@
         </w:rPr>
         <w:t xml:space="preserve"> </w:t>
       </w:r>
+      <w:proofErr w:type="spellStart"/>
       <w:r>
         <w:rPr>
           <w:rFonts w:ascii="Cascadia Code" w:eastAsia="Times New Roman" w:hAnsi="Cascadia Code" w:cs="Cascadia Code"/>
@@ -9069,18 +11231,33 @@
         </w:rPr>
         <w:t>FirebaseApi</w:t>
       </w:r>
-      <w:r>
-        <w:rPr>
-          <w:rFonts w:ascii="Cascadia Code" w:eastAsia="Times New Roman" w:hAnsi="Cascadia Code" w:cs="Cascadia Code"/>
-          <w:color w:val="CCCCCC"/>
-          <w:kern w:val="0"/>
-          <w:sz w:val="21"/>
-          <w:szCs w:val="21"/>
-          <w:lang w:eastAsia="en-IN"/>
-          <w14:ligatures w14:val="none"/>
-        </w:rPr>
-        <w:t>().</w:t>
-      </w:r>
+      <w:proofErr w:type="spellEnd"/>
+      <w:r>
+        <w:rPr>
+          <w:rFonts w:ascii="Cascadia Code" w:eastAsia="Times New Roman" w:hAnsi="Cascadia Code" w:cs="Cascadia Code"/>
+          <w:color w:val="CCCCCC"/>
+          <w:kern w:val="0"/>
+          <w:sz w:val="21"/>
+          <w:szCs w:val="21"/>
+          <w:lang w:eastAsia="en-IN"/>
+          <w14:ligatures w14:val="none"/>
+        </w:rPr>
+        <w:t>(</w:t>
+      </w:r>
+      <w:proofErr w:type="gramStart"/>
+      <w:r>
+        <w:rPr>
+          <w:rFonts w:ascii="Cascadia Code" w:eastAsia="Times New Roman" w:hAnsi="Cascadia Code" w:cs="Cascadia Code"/>
+          <w:color w:val="CCCCCC"/>
+          <w:kern w:val="0"/>
+          <w:sz w:val="21"/>
+          <w:szCs w:val="21"/>
+          <w:lang w:eastAsia="en-IN"/>
+          <w14:ligatures w14:val="none"/>
+        </w:rPr>
+        <w:t>).</w:t>
+      </w:r>
+      <w:proofErr w:type="spellStart"/>
       <w:r>
         <w:rPr>
           <w:rFonts w:ascii="Cascadia Code" w:eastAsia="Times New Roman" w:hAnsi="Cascadia Code" w:cs="Cascadia Code"/>
@@ -9093,6 +11270,8 @@
         </w:rPr>
         <w:t>initNotification</w:t>
       </w:r>
+      <w:proofErr w:type="spellEnd"/>
+      <w:proofErr w:type="gramEnd"/>
       <w:r>
         <w:rPr>
           <w:rFonts w:ascii="Cascadia Code" w:eastAsia="Times New Roman" w:hAnsi="Cascadia Code" w:cs="Cascadia Code"/>
@@ -9132,6 +11311,8 @@
         </w:rPr>
         <w:t xml:space="preserve">  </w:t>
       </w:r>
+      <w:proofErr w:type="spellStart"/>
+      <w:proofErr w:type="gramStart"/>
       <w:r>
         <w:rPr>
           <w:rFonts w:ascii="Cascadia Code" w:eastAsia="Times New Roman" w:hAnsi="Cascadia Code" w:cs="Cascadia Code"/>
@@ -9144,6 +11325,7 @@
         </w:rPr>
         <w:t>runApp</w:t>
       </w:r>
+      <w:proofErr w:type="spellEnd"/>
       <w:r>
         <w:rPr>
           <w:rFonts w:ascii="Cascadia Code" w:eastAsia="Times New Roman" w:hAnsi="Cascadia Code" w:cs="Cascadia Code"/>
@@ -9156,6 +11338,8 @@
         </w:rPr>
         <w:t>(</w:t>
       </w:r>
+      <w:proofErr w:type="spellStart"/>
+      <w:proofErr w:type="gramEnd"/>
       <w:r>
         <w:rPr>
           <w:rFonts w:ascii="Cascadia Code" w:eastAsia="Times New Roman" w:hAnsi="Cascadia Code" w:cs="Cascadia Code"/>
@@ -9168,6 +11352,7 @@
         </w:rPr>
         <w:t>const</w:t>
       </w:r>
+      <w:proofErr w:type="spellEnd"/>
       <w:r>
         <w:rPr>
           <w:rFonts w:ascii="Cascadia Code" w:eastAsia="Times New Roman" w:hAnsi="Cascadia Code" w:cs="Cascadia Code"/>
@@ -9180,6 +11365,7 @@
         </w:rPr>
         <w:t xml:space="preserve"> </w:t>
       </w:r>
+      <w:proofErr w:type="spellStart"/>
       <w:r>
         <w:rPr>
           <w:rFonts w:ascii="Cascadia Code" w:eastAsia="Times New Roman" w:hAnsi="Cascadia Code" w:cs="Cascadia Code"/>
@@ -9192,6 +11378,7 @@
         </w:rPr>
         <w:t>MyApp</w:t>
       </w:r>
+      <w:proofErr w:type="spellEnd"/>
       <w:r>
         <w:rPr>
           <w:rFonts w:ascii="Cascadia Code" w:eastAsia="Times New Roman" w:hAnsi="Cascadia Code" w:cs="Cascadia Code"/>
@@ -9285,6 +11472,7 @@
         </w:rPr>
         <w:t xml:space="preserve"> </w:t>
       </w:r>
+      <w:proofErr w:type="spellStart"/>
       <w:r>
         <w:rPr>
           <w:rFonts w:ascii="Cascadia Code" w:eastAsia="Times New Roman" w:hAnsi="Cascadia Code" w:cs="Cascadia Code"/>
@@ -9297,6 +11485,7 @@
         </w:rPr>
         <w:t>MyApp</w:t>
       </w:r>
+      <w:proofErr w:type="spellEnd"/>
       <w:r>
         <w:rPr>
           <w:rFonts w:ascii="Cascadia Code" w:eastAsia="Times New Roman" w:hAnsi="Cascadia Code" w:cs="Cascadia Code"/>
@@ -9333,6 +11522,7 @@
         </w:rPr>
         <w:t xml:space="preserve"> </w:t>
       </w:r>
+      <w:proofErr w:type="spellStart"/>
       <w:r>
         <w:rPr>
           <w:rFonts w:ascii="Cascadia Code" w:eastAsia="Times New Roman" w:hAnsi="Cascadia Code" w:cs="Cascadia Code"/>
@@ -9345,6 +11535,7 @@
         </w:rPr>
         <w:t>StatelessWidget</w:t>
       </w:r>
+      <w:proofErr w:type="spellEnd"/>
       <w:r>
         <w:rPr>
           <w:rFonts w:ascii="Cascadia Code" w:eastAsia="Times New Roman" w:hAnsi="Cascadia Code" w:cs="Cascadia Code"/>
@@ -9384,6 +11575,7 @@
         </w:rPr>
         <w:t xml:space="preserve">  </w:t>
       </w:r>
+      <w:proofErr w:type="spellStart"/>
       <w:r>
         <w:rPr>
           <w:rFonts w:ascii="Cascadia Code" w:eastAsia="Times New Roman" w:hAnsi="Cascadia Code" w:cs="Cascadia Code"/>
@@ -9396,6 +11588,7 @@
         </w:rPr>
         <w:t>const</w:t>
       </w:r>
+      <w:proofErr w:type="spellEnd"/>
       <w:r>
         <w:rPr>
           <w:rFonts w:ascii="Cascadia Code" w:eastAsia="Times New Roman" w:hAnsi="Cascadia Code" w:cs="Cascadia Code"/>
@@ -9408,6 +11601,7 @@
         </w:rPr>
         <w:t xml:space="preserve"> </w:t>
       </w:r>
+      <w:proofErr w:type="spellStart"/>
       <w:r>
         <w:rPr>
           <w:rFonts w:ascii="Cascadia Code" w:eastAsia="Times New Roman" w:hAnsi="Cascadia Code" w:cs="Cascadia Code"/>
@@ -9420,6 +11614,7 @@
         </w:rPr>
         <w:t>MyApp</w:t>
       </w:r>
+      <w:proofErr w:type="spellEnd"/>
       <w:r>
         <w:rPr>
           <w:rFonts w:ascii="Cascadia Code" w:eastAsia="Times New Roman" w:hAnsi="Cascadia Code" w:cs="Cascadia Code"/>
@@ -9432,6 +11627,7 @@
         </w:rPr>
         <w:t>({</w:t>
       </w:r>
+      <w:proofErr w:type="spellStart"/>
       <w:r>
         <w:rPr>
           <w:rFonts w:ascii="Cascadia Code" w:eastAsia="Times New Roman" w:hAnsi="Cascadia Code" w:cs="Cascadia Code"/>
@@ -9468,6 +11664,7 @@
         </w:rPr>
         <w:t>key</w:t>
       </w:r>
+      <w:proofErr w:type="spellEnd"/>
       <w:r>
         <w:rPr>
           <w:rFonts w:ascii="Cascadia Code" w:eastAsia="Times New Roman" w:hAnsi="Cascadia Code" w:cs="Cascadia Code"/>
@@ -9585,6 +11782,7 @@
         </w:rPr>
         <w:t xml:space="preserve"> </w:t>
       </w:r>
+      <w:proofErr w:type="gramStart"/>
       <w:r>
         <w:rPr>
           <w:rFonts w:ascii="Cascadia Code" w:eastAsia="Times New Roman" w:hAnsi="Cascadia Code" w:cs="Cascadia Code"/>
@@ -9609,6 +11807,8 @@
         </w:rPr>
         <w:t>(</w:t>
       </w:r>
+      <w:proofErr w:type="spellStart"/>
+      <w:proofErr w:type="gramEnd"/>
       <w:r>
         <w:rPr>
           <w:rFonts w:ascii="Cascadia Code" w:eastAsia="Times New Roman" w:hAnsi="Cascadia Code" w:cs="Cascadia Code"/>
@@ -9621,6 +11821,7 @@
         </w:rPr>
         <w:t>BuildContext</w:t>
       </w:r>
+      <w:proofErr w:type="spellEnd"/>
       <w:r>
         <w:rPr>
           <w:rFonts w:ascii="Cascadia Code" w:eastAsia="Times New Roman" w:hAnsi="Cascadia Code" w:cs="Cascadia Code"/>
@@ -9708,6 +11909,8 @@
         </w:rPr>
         <w:t xml:space="preserve"> </w:t>
       </w:r>
+      <w:proofErr w:type="spellStart"/>
+      <w:proofErr w:type="gramStart"/>
       <w:r>
         <w:rPr>
           <w:rFonts w:ascii="Cascadia Code" w:eastAsia="Times New Roman" w:hAnsi="Cascadia Code" w:cs="Cascadia Code"/>
@@ -9720,6 +11923,7 @@
         </w:rPr>
         <w:t>MaterialApp</w:t>
       </w:r>
+      <w:proofErr w:type="spellEnd"/>
       <w:r>
         <w:rPr>
           <w:rFonts w:ascii="Cascadia Code" w:eastAsia="Times New Roman" w:hAnsi="Cascadia Code" w:cs="Cascadia Code"/>
@@ -9732,6 +11936,7 @@
         </w:rPr>
         <w:t>(</w:t>
       </w:r>
+      <w:proofErr w:type="gramEnd"/>
     </w:p>
     <w:p>
       <w:pPr>
@@ -9795,6 +12000,7 @@
         </w:rPr>
         <w:t xml:space="preserve"> </w:t>
       </w:r>
+      <w:proofErr w:type="spellStart"/>
       <w:r>
         <w:rPr>
           <w:rFonts w:ascii="Cascadia Code" w:eastAsia="Times New Roman" w:hAnsi="Cascadia Code" w:cs="Cascadia Code"/>
@@ -9807,6 +12013,7 @@
         </w:rPr>
         <w:t>const</w:t>
       </w:r>
+      <w:proofErr w:type="spellEnd"/>
       <w:r>
         <w:rPr>
           <w:rFonts w:ascii="Cascadia Code" w:eastAsia="Times New Roman" w:hAnsi="Cascadia Code" w:cs="Cascadia Code"/>
@@ -9819,6 +12026,7 @@
         </w:rPr>
         <w:t xml:space="preserve"> </w:t>
       </w:r>
+      <w:proofErr w:type="gramStart"/>
       <w:r>
         <w:rPr>
           <w:rFonts w:ascii="Cascadia Code" w:eastAsia="Times New Roman" w:hAnsi="Cascadia Code" w:cs="Cascadia Code"/>
@@ -9841,7 +12049,20 @@
           <w:lang w:eastAsia="en-IN"/>
           <w14:ligatures w14:val="none"/>
         </w:rPr>
-        <w:t>(),</w:t>
+        <w:t>(</w:t>
+      </w:r>
+      <w:proofErr w:type="gramEnd"/>
+      <w:r>
+        <w:rPr>
+          <w:rFonts w:ascii="Cascadia Code" w:eastAsia="Times New Roman" w:hAnsi="Cascadia Code" w:cs="Cascadia Code"/>
+          <w:color w:val="CCCCCC"/>
+          <w:kern w:val="0"/>
+          <w:sz w:val="21"/>
+          <w:szCs w:val="21"/>
+          <w:lang w:eastAsia="en-IN"/>
+          <w14:ligatures w14:val="none"/>
+        </w:rPr>
+        <w:t>),</w:t>
       </w:r>
     </w:p>
     <w:p>
@@ -9924,6 +12145,7 @@
         </w:rPr>
         <w:t xml:space="preserve">      </w:t>
       </w:r>
+      <w:proofErr w:type="spellStart"/>
       <w:r>
         <w:rPr>
           <w:rFonts w:ascii="Cascadia Code" w:eastAsia="Times New Roman" w:hAnsi="Cascadia Code" w:cs="Cascadia Code"/>
@@ -9936,6 +12158,7 @@
         </w:rPr>
         <w:t>navigatorKey</w:t>
       </w:r>
+      <w:proofErr w:type="spellEnd"/>
       <w:r>
         <w:rPr>
           <w:rFonts w:ascii="Cascadia Code" w:eastAsia="Times New Roman" w:hAnsi="Cascadia Code" w:cs="Cascadia Code"/>
@@ -9960,6 +12183,7 @@
         </w:rPr>
         <w:t xml:space="preserve"> </w:t>
       </w:r>
+      <w:proofErr w:type="spellStart"/>
       <w:r>
         <w:rPr>
           <w:rFonts w:ascii="Cascadia Code" w:eastAsia="Times New Roman" w:hAnsi="Cascadia Code" w:cs="Cascadia Code"/>
@@ -9972,6 +12196,7 @@
         </w:rPr>
         <w:t>naviKey</w:t>
       </w:r>
+      <w:proofErr w:type="spellEnd"/>
       <w:r>
         <w:rPr>
           <w:rFonts w:ascii="Cascadia Code" w:eastAsia="Times New Roman" w:hAnsi="Cascadia Code" w:cs="Cascadia Code"/>
@@ -10123,7 +12348,33 @@
           <w:lang w:eastAsia="en-IN"/>
           <w14:ligatures w14:val="none"/>
         </w:rPr>
-        <w:t>'/notification_screen'</w:t>
+        <w:t>'/</w:t>
+      </w:r>
+      <w:proofErr w:type="spellStart"/>
+      <w:r>
+        <w:rPr>
+          <w:rFonts w:ascii="Cascadia Code" w:eastAsia="Times New Roman" w:hAnsi="Cascadia Code" w:cs="Cascadia Code"/>
+          <w:color w:val="CE9178"/>
+          <w:kern w:val="0"/>
+          <w:sz w:val="21"/>
+          <w:szCs w:val="21"/>
+          <w:lang w:eastAsia="en-IN"/>
+          <w14:ligatures w14:val="none"/>
+        </w:rPr>
+        <w:t>notification_screen</w:t>
+      </w:r>
+      <w:proofErr w:type="spellEnd"/>
+      <w:r>
+        <w:rPr>
+          <w:rFonts w:ascii="Cascadia Code" w:eastAsia="Times New Roman" w:hAnsi="Cascadia Code" w:cs="Cascadia Code"/>
+          <w:color w:val="CE9178"/>
+          <w:kern w:val="0"/>
+          <w:sz w:val="21"/>
+          <w:szCs w:val="21"/>
+          <w:lang w:eastAsia="en-IN"/>
+          <w14:ligatures w14:val="none"/>
+        </w:rPr>
+        <w:t>'</w:t>
       </w:r>
       <w:r>
         <w:rPr>
@@ -10197,6 +12448,7 @@
         </w:rPr>
         <w:t xml:space="preserve"> </w:t>
       </w:r>
+      <w:proofErr w:type="spellStart"/>
       <w:r>
         <w:rPr>
           <w:rFonts w:ascii="Cascadia Code" w:eastAsia="Times New Roman" w:hAnsi="Cascadia Code" w:cs="Cascadia Code"/>
@@ -10209,6 +12461,7 @@
         </w:rPr>
         <w:t>const</w:t>
       </w:r>
+      <w:proofErr w:type="spellEnd"/>
       <w:r>
         <w:rPr>
           <w:rFonts w:ascii="Cascadia Code" w:eastAsia="Times New Roman" w:hAnsi="Cascadia Code" w:cs="Cascadia Code"/>
@@ -10221,6 +12474,8 @@
         </w:rPr>
         <w:t xml:space="preserve"> </w:t>
       </w:r>
+      <w:proofErr w:type="spellStart"/>
+      <w:proofErr w:type="gramStart"/>
       <w:r>
         <w:rPr>
           <w:rFonts w:ascii="Cascadia Code" w:eastAsia="Times New Roman" w:hAnsi="Cascadia Code" w:cs="Cascadia Code"/>
@@ -10233,17 +12488,31 @@
         </w:rPr>
         <w:t>NotificationScreen</w:t>
       </w:r>
-      <w:r>
-        <w:rPr>
-          <w:rFonts w:ascii="Cascadia Code" w:eastAsia="Times New Roman" w:hAnsi="Cascadia Code" w:cs="Cascadia Code"/>
-          <w:color w:val="CCCCCC"/>
-          <w:kern w:val="0"/>
-          <w:sz w:val="21"/>
-          <w:szCs w:val="21"/>
-          <w:lang w:eastAsia="en-IN"/>
-          <w14:ligatures w14:val="none"/>
-        </w:rPr>
-        <w:t>(),</w:t>
+      <w:proofErr w:type="spellEnd"/>
+      <w:r>
+        <w:rPr>
+          <w:rFonts w:ascii="Cascadia Code" w:eastAsia="Times New Roman" w:hAnsi="Cascadia Code" w:cs="Cascadia Code"/>
+          <w:color w:val="CCCCCC"/>
+          <w:kern w:val="0"/>
+          <w:sz w:val="21"/>
+          <w:szCs w:val="21"/>
+          <w:lang w:eastAsia="en-IN"/>
+          <w14:ligatures w14:val="none"/>
+        </w:rPr>
+        <w:t>(</w:t>
+      </w:r>
+      <w:proofErr w:type="gramEnd"/>
+      <w:r>
+        <w:rPr>
+          <w:rFonts w:ascii="Cascadia Code" w:eastAsia="Times New Roman" w:hAnsi="Cascadia Code" w:cs="Cascadia Code"/>
+          <w:color w:val="CCCCCC"/>
+          <w:kern w:val="0"/>
+          <w:sz w:val="21"/>
+          <w:szCs w:val="21"/>
+          <w:lang w:eastAsia="en-IN"/>
+          <w14:ligatures w14:val="none"/>
+        </w:rPr>
+        <w:t>),</w:t>
       </w:r>
     </w:p>
     <w:p>
@@ -10395,8 +12664,26 @@
           <w:sz w:val="28"/>
           <w:szCs w:val="28"/>
         </w:rPr>
-        <w:t>Now edit firebase_api.dart</w:t>
-      </w:r>
+        <w:t xml:space="preserve">Now edit </w:t>
+      </w:r>
+      <w:proofErr w:type="spellStart"/>
+      <w:r>
+        <w:rPr>
+          <w:sz w:val="28"/>
+          <w:szCs w:val="28"/>
+        </w:rPr>
+        <w:t>firebase_</w:t>
+      </w:r>
+      <w:proofErr w:type="gramStart"/>
+      <w:r>
+        <w:rPr>
+          <w:sz w:val="28"/>
+          <w:szCs w:val="28"/>
+        </w:rPr>
+        <w:t>api.dart</w:t>
+      </w:r>
+      <w:proofErr w:type="spellEnd"/>
+      <w:proofErr w:type="gramEnd"/>
     </w:p>
     <w:p>
       <w:pPr>
@@ -10453,7 +12740,61 @@
           <w:lang w:eastAsia="en-IN"/>
           <w14:ligatures w14:val="none"/>
         </w:rPr>
-        <w:t>'package:firebase_messaging/firebase_messaging.dart'</w:t>
+        <w:t>'</w:t>
+      </w:r>
+      <w:proofErr w:type="spellStart"/>
+      <w:proofErr w:type="gramStart"/>
+      <w:r>
+        <w:rPr>
+          <w:rFonts w:ascii="Cascadia Code" w:eastAsia="Times New Roman" w:hAnsi="Cascadia Code" w:cs="Cascadia Code"/>
+          <w:color w:val="CE9178"/>
+          <w:kern w:val="0"/>
+          <w:sz w:val="21"/>
+          <w:szCs w:val="21"/>
+          <w:lang w:eastAsia="en-IN"/>
+          <w14:ligatures w14:val="none"/>
+        </w:rPr>
+        <w:t>package:firebase_messaging</w:t>
+      </w:r>
+      <w:proofErr w:type="spellEnd"/>
+      <w:r>
+        <w:rPr>
+          <w:rFonts w:ascii="Cascadia Code" w:eastAsia="Times New Roman" w:hAnsi="Cascadia Code" w:cs="Cascadia Code"/>
+          <w:color w:val="CE9178"/>
+          <w:kern w:val="0"/>
+          <w:sz w:val="21"/>
+          <w:szCs w:val="21"/>
+          <w:lang w:eastAsia="en-IN"/>
+          <w14:ligatures w14:val="none"/>
+        </w:rPr>
+        <w:t>/</w:t>
+      </w:r>
+      <w:proofErr w:type="spellStart"/>
+      <w:r>
+        <w:rPr>
+          <w:rFonts w:ascii="Cascadia Code" w:eastAsia="Times New Roman" w:hAnsi="Cascadia Code" w:cs="Cascadia Code"/>
+          <w:color w:val="CE9178"/>
+          <w:kern w:val="0"/>
+          <w:sz w:val="21"/>
+          <w:szCs w:val="21"/>
+          <w:lang w:eastAsia="en-IN"/>
+          <w14:ligatures w14:val="none"/>
+        </w:rPr>
+        <w:t>firebase_messaging.dart</w:t>
+      </w:r>
+      <w:proofErr w:type="spellEnd"/>
+      <w:proofErr w:type="gramEnd"/>
+      <w:r>
+        <w:rPr>
+          <w:rFonts w:ascii="Cascadia Code" w:eastAsia="Times New Roman" w:hAnsi="Cascadia Code" w:cs="Cascadia Code"/>
+          <w:color w:val="CE9178"/>
+          <w:kern w:val="0"/>
+          <w:sz w:val="21"/>
+          <w:szCs w:val="21"/>
+          <w:lang w:eastAsia="en-IN"/>
+          <w14:ligatures w14:val="none"/>
+        </w:rPr>
+        <w:t>'</w:t>
       </w:r>
       <w:r>
         <w:rPr>
@@ -10516,7 +12857,61 @@
           <w:lang w:eastAsia="en-IN"/>
           <w14:ligatures w14:val="none"/>
         </w:rPr>
-        <w:t>'package:flutter/material.dart'</w:t>
+        <w:t>'</w:t>
+      </w:r>
+      <w:proofErr w:type="spellStart"/>
+      <w:proofErr w:type="gramStart"/>
+      <w:r>
+        <w:rPr>
+          <w:rFonts w:ascii="Cascadia Code" w:eastAsia="Times New Roman" w:hAnsi="Cascadia Code" w:cs="Cascadia Code"/>
+          <w:color w:val="CE9178"/>
+          <w:kern w:val="0"/>
+          <w:sz w:val="21"/>
+          <w:szCs w:val="21"/>
+          <w:lang w:eastAsia="en-IN"/>
+          <w14:ligatures w14:val="none"/>
+        </w:rPr>
+        <w:t>package:flutter</w:t>
+      </w:r>
+      <w:proofErr w:type="spellEnd"/>
+      <w:r>
+        <w:rPr>
+          <w:rFonts w:ascii="Cascadia Code" w:eastAsia="Times New Roman" w:hAnsi="Cascadia Code" w:cs="Cascadia Code"/>
+          <w:color w:val="CE9178"/>
+          <w:kern w:val="0"/>
+          <w:sz w:val="21"/>
+          <w:szCs w:val="21"/>
+          <w:lang w:eastAsia="en-IN"/>
+          <w14:ligatures w14:val="none"/>
+        </w:rPr>
+        <w:t>/</w:t>
+      </w:r>
+      <w:proofErr w:type="spellStart"/>
+      <w:r>
+        <w:rPr>
+          <w:rFonts w:ascii="Cascadia Code" w:eastAsia="Times New Roman" w:hAnsi="Cascadia Code" w:cs="Cascadia Code"/>
+          <w:color w:val="CE9178"/>
+          <w:kern w:val="0"/>
+          <w:sz w:val="21"/>
+          <w:szCs w:val="21"/>
+          <w:lang w:eastAsia="en-IN"/>
+          <w14:ligatures w14:val="none"/>
+        </w:rPr>
+        <w:t>material.dart</w:t>
+      </w:r>
+      <w:proofErr w:type="spellEnd"/>
+      <w:proofErr w:type="gramEnd"/>
+      <w:r>
+        <w:rPr>
+          <w:rFonts w:ascii="Cascadia Code" w:eastAsia="Times New Roman" w:hAnsi="Cascadia Code" w:cs="Cascadia Code"/>
+          <w:color w:val="CE9178"/>
+          <w:kern w:val="0"/>
+          <w:sz w:val="21"/>
+          <w:szCs w:val="21"/>
+          <w:lang w:eastAsia="en-IN"/>
+          <w14:ligatures w14:val="none"/>
+        </w:rPr>
+        <w:t>'</w:t>
       </w:r>
       <w:r>
         <w:rPr>
@@ -10579,7 +12974,61 @@
           <w:lang w:eastAsia="en-IN"/>
           <w14:ligatures w14:val="none"/>
         </w:rPr>
-        <w:t>'package:push_notification/main.dart'</w:t>
+        <w:t>'</w:t>
+      </w:r>
+      <w:proofErr w:type="spellStart"/>
+      <w:proofErr w:type="gramStart"/>
+      <w:r>
+        <w:rPr>
+          <w:rFonts w:ascii="Cascadia Code" w:eastAsia="Times New Roman" w:hAnsi="Cascadia Code" w:cs="Cascadia Code"/>
+          <w:color w:val="CE9178"/>
+          <w:kern w:val="0"/>
+          <w:sz w:val="21"/>
+          <w:szCs w:val="21"/>
+          <w:lang w:eastAsia="en-IN"/>
+          <w14:ligatures w14:val="none"/>
+        </w:rPr>
+        <w:t>package:push_notification</w:t>
+      </w:r>
+      <w:proofErr w:type="spellEnd"/>
+      <w:r>
+        <w:rPr>
+          <w:rFonts w:ascii="Cascadia Code" w:eastAsia="Times New Roman" w:hAnsi="Cascadia Code" w:cs="Cascadia Code"/>
+          <w:color w:val="CE9178"/>
+          <w:kern w:val="0"/>
+          <w:sz w:val="21"/>
+          <w:szCs w:val="21"/>
+          <w:lang w:eastAsia="en-IN"/>
+          <w14:ligatures w14:val="none"/>
+        </w:rPr>
+        <w:t>/</w:t>
+      </w:r>
+      <w:proofErr w:type="spellStart"/>
+      <w:r>
+        <w:rPr>
+          <w:rFonts w:ascii="Cascadia Code" w:eastAsia="Times New Roman" w:hAnsi="Cascadia Code" w:cs="Cascadia Code"/>
+          <w:color w:val="CE9178"/>
+          <w:kern w:val="0"/>
+          <w:sz w:val="21"/>
+          <w:szCs w:val="21"/>
+          <w:lang w:eastAsia="en-IN"/>
+          <w14:ligatures w14:val="none"/>
+        </w:rPr>
+        <w:t>main.dart</w:t>
+      </w:r>
+      <w:proofErr w:type="spellEnd"/>
+      <w:proofErr w:type="gramEnd"/>
+      <w:r>
+        <w:rPr>
+          <w:rFonts w:ascii="Cascadia Code" w:eastAsia="Times New Roman" w:hAnsi="Cascadia Code" w:cs="Cascadia Code"/>
+          <w:color w:val="CE9178"/>
+          <w:kern w:val="0"/>
+          <w:sz w:val="21"/>
+          <w:szCs w:val="21"/>
+          <w:lang w:eastAsia="en-IN"/>
+          <w14:ligatures w14:val="none"/>
+        </w:rPr>
+        <w:t>'</w:t>
       </w:r>
       <w:r>
         <w:rPr>
@@ -10647,6 +13096,7 @@
         </w:rPr>
         <w:t xml:space="preserve"> </w:t>
       </w:r>
+      <w:proofErr w:type="spellStart"/>
       <w:r>
         <w:rPr>
           <w:rFonts w:ascii="Cascadia Code" w:eastAsia="Times New Roman" w:hAnsi="Cascadia Code" w:cs="Cascadia Code"/>
@@ -10659,6 +13109,7 @@
         </w:rPr>
         <w:t>FirebaseApi</w:t>
       </w:r>
+      <w:proofErr w:type="spellEnd"/>
       <w:r>
         <w:rPr>
           <w:rFonts w:ascii="Cascadia Code" w:eastAsia="Times New Roman" w:hAnsi="Cascadia Code" w:cs="Cascadia Code"/>
@@ -10761,6 +13212,7 @@
         </w:rPr>
         <w:t xml:space="preserve"> </w:t>
       </w:r>
+      <w:proofErr w:type="spellStart"/>
       <w:r>
         <w:rPr>
           <w:rFonts w:ascii="Cascadia Code" w:eastAsia="Times New Roman" w:hAnsi="Cascadia Code" w:cs="Cascadia Code"/>
@@ -10773,6 +13225,7 @@
         </w:rPr>
         <w:t>firebaseMessaging</w:t>
       </w:r>
+      <w:proofErr w:type="spellEnd"/>
       <w:r>
         <w:rPr>
           <w:rFonts w:ascii="Cascadia Code" w:eastAsia="Times New Roman" w:hAnsi="Cascadia Code" w:cs="Cascadia Code"/>
@@ -10809,6 +13262,7 @@
         </w:rPr>
         <w:t xml:space="preserve"> </w:t>
       </w:r>
+      <w:proofErr w:type="spellStart"/>
       <w:r>
         <w:rPr>
           <w:rFonts w:ascii="Cascadia Code" w:eastAsia="Times New Roman" w:hAnsi="Cascadia Code" w:cs="Cascadia Code"/>
@@ -10845,6 +13299,7 @@
         </w:rPr>
         <w:t>instance</w:t>
       </w:r>
+      <w:proofErr w:type="spellEnd"/>
       <w:r>
         <w:rPr>
           <w:rFonts w:ascii="Cascadia Code" w:eastAsia="Times New Roman" w:hAnsi="Cascadia Code" w:cs="Cascadia Code"/>
@@ -10909,7 +13364,33 @@
           <w:lang w:eastAsia="en-IN"/>
           <w14:ligatures w14:val="none"/>
         </w:rPr>
-        <w:t>//function to initalize notification</w:t>
+        <w:t xml:space="preserve">//function to </w:t>
+      </w:r>
+      <w:proofErr w:type="spellStart"/>
+      <w:r>
+        <w:rPr>
+          <w:rFonts w:ascii="Cascadia Code" w:eastAsia="Times New Roman" w:hAnsi="Cascadia Code" w:cs="Cascadia Code"/>
+          <w:color w:val="6A9955"/>
+          <w:kern w:val="0"/>
+          <w:sz w:val="21"/>
+          <w:szCs w:val="21"/>
+          <w:lang w:eastAsia="en-IN"/>
+          <w14:ligatures w14:val="none"/>
+        </w:rPr>
+        <w:t>initalize</w:t>
+      </w:r>
+      <w:proofErr w:type="spellEnd"/>
+      <w:r>
+        <w:rPr>
+          <w:rFonts w:ascii="Cascadia Code" w:eastAsia="Times New Roman" w:hAnsi="Cascadia Code" w:cs="Cascadia Code"/>
+          <w:color w:val="6A9955"/>
+          <w:kern w:val="0"/>
+          <w:sz w:val="21"/>
+          <w:szCs w:val="21"/>
+          <w:lang w:eastAsia="en-IN"/>
+          <w14:ligatures w14:val="none"/>
+        </w:rPr>
+        <w:t xml:space="preserve"> notification</w:t>
       </w:r>
     </w:p>
     <w:p>
@@ -10986,6 +13467,8 @@
         </w:rPr>
         <w:t xml:space="preserve">&gt; </w:t>
       </w:r>
+      <w:proofErr w:type="spellStart"/>
+      <w:proofErr w:type="gramStart"/>
       <w:r>
         <w:rPr>
           <w:rFonts w:ascii="Cascadia Code" w:eastAsia="Times New Roman" w:hAnsi="Cascadia Code" w:cs="Cascadia Code"/>
@@ -10998,17 +13481,31 @@
         </w:rPr>
         <w:t>initNotification</w:t>
       </w:r>
-      <w:r>
-        <w:rPr>
-          <w:rFonts w:ascii="Cascadia Code" w:eastAsia="Times New Roman" w:hAnsi="Cascadia Code" w:cs="Cascadia Code"/>
-          <w:color w:val="CCCCCC"/>
-          <w:kern w:val="0"/>
-          <w:sz w:val="21"/>
-          <w:szCs w:val="21"/>
-          <w:lang w:eastAsia="en-IN"/>
-          <w14:ligatures w14:val="none"/>
-        </w:rPr>
-        <w:t xml:space="preserve">() </w:t>
+      <w:proofErr w:type="spellEnd"/>
+      <w:r>
+        <w:rPr>
+          <w:rFonts w:ascii="Cascadia Code" w:eastAsia="Times New Roman" w:hAnsi="Cascadia Code" w:cs="Cascadia Code"/>
+          <w:color w:val="CCCCCC"/>
+          <w:kern w:val="0"/>
+          <w:sz w:val="21"/>
+          <w:szCs w:val="21"/>
+          <w:lang w:eastAsia="en-IN"/>
+          <w14:ligatures w14:val="none"/>
+        </w:rPr>
+        <w:t>(</w:t>
+      </w:r>
+      <w:proofErr w:type="gramEnd"/>
+      <w:r>
+        <w:rPr>
+          <w:rFonts w:ascii="Cascadia Code" w:eastAsia="Times New Roman" w:hAnsi="Cascadia Code" w:cs="Cascadia Code"/>
+          <w:color w:val="CCCCCC"/>
+          <w:kern w:val="0"/>
+          <w:sz w:val="21"/>
+          <w:szCs w:val="21"/>
+          <w:lang w:eastAsia="en-IN"/>
+          <w14:ligatures w14:val="none"/>
+        </w:rPr>
+        <w:t xml:space="preserve">) </w:t>
       </w:r>
       <w:r>
         <w:rPr>
@@ -11124,6 +13621,7 @@
         </w:rPr>
         <w:t xml:space="preserve"> </w:t>
       </w:r>
+      <w:proofErr w:type="spellStart"/>
       <w:r>
         <w:rPr>
           <w:rFonts w:ascii="Cascadia Code" w:eastAsia="Times New Roman" w:hAnsi="Cascadia Code" w:cs="Cascadia Code"/>
@@ -11160,6 +13658,7 @@
         </w:rPr>
         <w:t>requestPermission</w:t>
       </w:r>
+      <w:proofErr w:type="spellEnd"/>
       <w:r>
         <w:rPr>
           <w:rFonts w:ascii="Cascadia Code" w:eastAsia="Times New Roman" w:hAnsi="Cascadia Code" w:cs="Cascadia Code"/>
@@ -11277,6 +13776,7 @@
         </w:rPr>
         <w:t xml:space="preserve"> </w:t>
       </w:r>
+      <w:proofErr w:type="spellStart"/>
       <w:r>
         <w:rPr>
           <w:rFonts w:ascii="Cascadia Code" w:eastAsia="Times New Roman" w:hAnsi="Cascadia Code" w:cs="Cascadia Code"/>
@@ -11289,6 +13789,7 @@
         </w:rPr>
         <w:t>fCMToken</w:t>
       </w:r>
+      <w:proofErr w:type="spellEnd"/>
       <w:r>
         <w:rPr>
           <w:rFonts w:ascii="Cascadia Code" w:eastAsia="Times New Roman" w:hAnsi="Cascadia Code" w:cs="Cascadia Code"/>
@@ -11349,6 +13850,7 @@
         </w:rPr>
         <w:t xml:space="preserve"> </w:t>
       </w:r>
+      <w:proofErr w:type="spellStart"/>
       <w:r>
         <w:rPr>
           <w:rFonts w:ascii="Cascadia Code" w:eastAsia="Times New Roman" w:hAnsi="Cascadia Code" w:cs="Cascadia Code"/>
@@ -11385,6 +13887,7 @@
         </w:rPr>
         <w:t>getToken</w:t>
       </w:r>
+      <w:proofErr w:type="spellEnd"/>
       <w:r>
         <w:rPr>
           <w:rFonts w:ascii="Cascadia Code" w:eastAsia="Times New Roman" w:hAnsi="Cascadia Code" w:cs="Cascadia Code"/>
@@ -11478,6 +13981,8 @@
         </w:rPr>
         <w:t xml:space="preserve">    </w:t>
       </w:r>
+      <w:proofErr w:type="spellStart"/>
+      <w:proofErr w:type="gramStart"/>
       <w:r>
         <w:rPr>
           <w:rFonts w:ascii="Cascadia Code" w:eastAsia="Times New Roman" w:hAnsi="Cascadia Code" w:cs="Cascadia Code"/>
@@ -11490,6 +13995,7 @@
         </w:rPr>
         <w:t>debugPrint</w:t>
       </w:r>
+      <w:proofErr w:type="spellEnd"/>
       <w:r>
         <w:rPr>
           <w:rFonts w:ascii="Cascadia Code" w:eastAsia="Times New Roman" w:hAnsi="Cascadia Code" w:cs="Cascadia Code"/>
@@ -11502,6 +14008,7 @@
         </w:rPr>
         <w:t>(</w:t>
       </w:r>
+      <w:proofErr w:type="gramEnd"/>
       <w:r>
         <w:rPr>
           <w:rFonts w:ascii="Cascadia Code" w:eastAsia="Times New Roman" w:hAnsi="Cascadia Code" w:cs="Cascadia Code"/>
@@ -11526,6 +14033,7 @@
         </w:rPr>
         <w:t>$</w:t>
       </w:r>
+      <w:proofErr w:type="spellStart"/>
       <w:r>
         <w:rPr>
           <w:rFonts w:ascii="Cascadia Code" w:eastAsia="Times New Roman" w:hAnsi="Cascadia Code" w:cs="Cascadia Code"/>
@@ -11538,6 +14046,7 @@
         </w:rPr>
         <w:t>fCMToken</w:t>
       </w:r>
+      <w:proofErr w:type="spellEnd"/>
       <w:r>
         <w:rPr>
           <w:rFonts w:ascii="Cascadia Code" w:eastAsia="Times New Roman" w:hAnsi="Cascadia Code" w:cs="Cascadia Code"/>
@@ -11614,7 +14123,33 @@
           <w:lang w:eastAsia="en-IN"/>
           <w14:ligatures w14:val="none"/>
         </w:rPr>
-        <w:t>//initalize for further push notification</w:t>
+        <w:t>//</w:t>
+      </w:r>
+      <w:proofErr w:type="spellStart"/>
+      <w:r>
+        <w:rPr>
+          <w:rFonts w:ascii="Cascadia Code" w:eastAsia="Times New Roman" w:hAnsi="Cascadia Code" w:cs="Cascadia Code"/>
+          <w:color w:val="6A9955"/>
+          <w:kern w:val="0"/>
+          <w:sz w:val="21"/>
+          <w:szCs w:val="21"/>
+          <w:lang w:eastAsia="en-IN"/>
+          <w14:ligatures w14:val="none"/>
+        </w:rPr>
+        <w:t>initalize</w:t>
+      </w:r>
+      <w:proofErr w:type="spellEnd"/>
+      <w:r>
+        <w:rPr>
+          <w:rFonts w:ascii="Cascadia Code" w:eastAsia="Times New Roman" w:hAnsi="Cascadia Code" w:cs="Cascadia Code"/>
+          <w:color w:val="6A9955"/>
+          <w:kern w:val="0"/>
+          <w:sz w:val="21"/>
+          <w:szCs w:val="21"/>
+          <w:lang w:eastAsia="en-IN"/>
+          <w14:ligatures w14:val="none"/>
+        </w:rPr>
+        <w:t xml:space="preserve"> for further push notification</w:t>
       </w:r>
     </w:p>
     <w:p>
@@ -11655,6 +14190,8 @@
         </w:rPr>
         <w:t> </w:t>
       </w:r>
+      <w:proofErr w:type="spellStart"/>
+      <w:proofErr w:type="gramStart"/>
       <w:r>
         <w:rPr>
           <w:rFonts w:ascii="Cascadia Code" w:eastAsia="Times New Roman" w:hAnsi="Cascadia Code" w:cs="Cascadia Code"/>
@@ -11667,17 +14204,31 @@
         </w:rPr>
         <w:t>initPushNotification</w:t>
       </w:r>
-      <w:r>
-        <w:rPr>
-          <w:rFonts w:ascii="Cascadia Code" w:eastAsia="Times New Roman" w:hAnsi="Cascadia Code" w:cs="Cascadia Code"/>
-          <w:color w:val="CCCCCC"/>
-          <w:kern w:val="0"/>
-          <w:sz w:val="21"/>
-          <w:szCs w:val="21"/>
-          <w:lang w:eastAsia="en-IN"/>
-          <w14:ligatures w14:val="none"/>
-        </w:rPr>
-        <w:t>();</w:t>
+      <w:proofErr w:type="spellEnd"/>
+      <w:r>
+        <w:rPr>
+          <w:rFonts w:ascii="Cascadia Code" w:eastAsia="Times New Roman" w:hAnsi="Cascadia Code" w:cs="Cascadia Code"/>
+          <w:color w:val="CCCCCC"/>
+          <w:kern w:val="0"/>
+          <w:sz w:val="21"/>
+          <w:szCs w:val="21"/>
+          <w:lang w:eastAsia="en-IN"/>
+          <w14:ligatures w14:val="none"/>
+        </w:rPr>
+        <w:t>(</w:t>
+      </w:r>
+      <w:proofErr w:type="gramEnd"/>
+      <w:r>
+        <w:rPr>
+          <w:rFonts w:ascii="Cascadia Code" w:eastAsia="Times New Roman" w:hAnsi="Cascadia Code" w:cs="Cascadia Code"/>
+          <w:color w:val="CCCCCC"/>
+          <w:kern w:val="0"/>
+          <w:sz w:val="21"/>
+          <w:szCs w:val="21"/>
+          <w:lang w:eastAsia="en-IN"/>
+          <w14:ligatures w14:val="none"/>
+        </w:rPr>
+        <w:t>);</w:t>
       </w:r>
     </w:p>
     <w:p>
@@ -11758,7 +14309,59 @@
           <w:lang w:eastAsia="en-IN"/>
           <w14:ligatures w14:val="none"/>
         </w:rPr>
-        <w:t>//function to handel recevied notification</w:t>
+        <w:t xml:space="preserve">//function to </w:t>
+      </w:r>
+      <w:proofErr w:type="spellStart"/>
+      <w:r>
+        <w:rPr>
+          <w:rFonts w:ascii="Cascadia Code" w:eastAsia="Times New Roman" w:hAnsi="Cascadia Code" w:cs="Cascadia Code"/>
+          <w:color w:val="6A9955"/>
+          <w:kern w:val="0"/>
+          <w:sz w:val="21"/>
+          <w:szCs w:val="21"/>
+          <w:lang w:eastAsia="en-IN"/>
+          <w14:ligatures w14:val="none"/>
+        </w:rPr>
+        <w:t>handel</w:t>
+      </w:r>
+      <w:proofErr w:type="spellEnd"/>
+      <w:r>
+        <w:rPr>
+          <w:rFonts w:ascii="Cascadia Code" w:eastAsia="Times New Roman" w:hAnsi="Cascadia Code" w:cs="Cascadia Code"/>
+          <w:color w:val="6A9955"/>
+          <w:kern w:val="0"/>
+          <w:sz w:val="21"/>
+          <w:szCs w:val="21"/>
+          <w:lang w:eastAsia="en-IN"/>
+          <w14:ligatures w14:val="none"/>
+        </w:rPr>
+        <w:t xml:space="preserve"> </w:t>
+      </w:r>
+      <w:proofErr w:type="spellStart"/>
+      <w:r>
+        <w:rPr>
+          <w:rFonts w:ascii="Cascadia Code" w:eastAsia="Times New Roman" w:hAnsi="Cascadia Code" w:cs="Cascadia Code"/>
+          <w:color w:val="6A9955"/>
+          <w:kern w:val="0"/>
+          <w:sz w:val="21"/>
+          <w:szCs w:val="21"/>
+          <w:lang w:eastAsia="en-IN"/>
+          <w14:ligatures w14:val="none"/>
+        </w:rPr>
+        <w:t>recevied</w:t>
+      </w:r>
+      <w:proofErr w:type="spellEnd"/>
+      <w:r>
+        <w:rPr>
+          <w:rFonts w:ascii="Cascadia Code" w:eastAsia="Times New Roman" w:hAnsi="Cascadia Code" w:cs="Cascadia Code"/>
+          <w:color w:val="6A9955"/>
+          <w:kern w:val="0"/>
+          <w:sz w:val="21"/>
+          <w:szCs w:val="21"/>
+          <w:lang w:eastAsia="en-IN"/>
+          <w14:ligatures w14:val="none"/>
+        </w:rPr>
+        <w:t xml:space="preserve"> notification</w:t>
       </w:r>
     </w:p>
     <w:p>
@@ -11811,6 +14414,8 @@
         </w:rPr>
         <w:t xml:space="preserve"> </w:t>
       </w:r>
+      <w:proofErr w:type="spellStart"/>
+      <w:proofErr w:type="gramStart"/>
       <w:r>
         <w:rPr>
           <w:rFonts w:ascii="Cascadia Code" w:eastAsia="Times New Roman" w:hAnsi="Cascadia Code" w:cs="Cascadia Code"/>
@@ -11823,6 +14428,7 @@
         </w:rPr>
         <w:t>handleNoti</w:t>
       </w:r>
+      <w:proofErr w:type="spellEnd"/>
       <w:r>
         <w:rPr>
           <w:rFonts w:ascii="Cascadia Code" w:eastAsia="Times New Roman" w:hAnsi="Cascadia Code" w:cs="Cascadia Code"/>
@@ -11835,6 +14441,8 @@
         </w:rPr>
         <w:t>(</w:t>
       </w:r>
+      <w:proofErr w:type="spellStart"/>
+      <w:proofErr w:type="gramEnd"/>
       <w:r>
         <w:rPr>
           <w:rFonts w:ascii="Cascadia Code" w:eastAsia="Times New Roman" w:hAnsi="Cascadia Code" w:cs="Cascadia Code"/>
@@ -11847,6 +14455,7 @@
         </w:rPr>
         <w:t>RemoteMessage</w:t>
       </w:r>
+      <w:proofErr w:type="spellEnd"/>
       <w:r>
         <w:rPr>
           <w:rFonts w:ascii="Cascadia Code" w:eastAsia="Times New Roman" w:hAnsi="Cascadia Code" w:cs="Cascadia Code"/>
@@ -12118,7 +14727,33 @@
           <w:lang w:eastAsia="en-IN"/>
           <w14:ligatures w14:val="none"/>
         </w:rPr>
-        <w:t>//if having data navigate to noti screen when click on notification</w:t>
+        <w:t xml:space="preserve">//if having data navigate to </w:t>
+      </w:r>
+      <w:proofErr w:type="spellStart"/>
+      <w:r>
+        <w:rPr>
+          <w:rFonts w:ascii="Cascadia Code" w:eastAsia="Times New Roman" w:hAnsi="Cascadia Code" w:cs="Cascadia Code"/>
+          <w:color w:val="6A9955"/>
+          <w:kern w:val="0"/>
+          <w:sz w:val="21"/>
+          <w:szCs w:val="21"/>
+          <w:lang w:eastAsia="en-IN"/>
+          <w14:ligatures w14:val="none"/>
+        </w:rPr>
+        <w:t>noti</w:t>
+      </w:r>
+      <w:proofErr w:type="spellEnd"/>
+      <w:r>
+        <w:rPr>
+          <w:rFonts w:ascii="Cascadia Code" w:eastAsia="Times New Roman" w:hAnsi="Cascadia Code" w:cs="Cascadia Code"/>
+          <w:color w:val="6A9955"/>
+          <w:kern w:val="0"/>
+          <w:sz w:val="21"/>
+          <w:szCs w:val="21"/>
+          <w:lang w:eastAsia="en-IN"/>
+          <w14:ligatures w14:val="none"/>
+        </w:rPr>
+        <w:t xml:space="preserve"> screen when click on notification</w:t>
       </w:r>
     </w:p>
     <w:p>
@@ -12147,6 +14782,7 @@
         </w:rPr>
         <w:t xml:space="preserve">    </w:t>
       </w:r>
+      <w:proofErr w:type="gramStart"/>
       <w:r>
         <w:rPr>
           <w:rFonts w:ascii="Cascadia Code" w:eastAsia="Times New Roman" w:hAnsi="Cascadia Code" w:cs="Cascadia Code"/>
@@ -12171,6 +14807,7 @@
         </w:rPr>
         <w:t>.</w:t>
       </w:r>
+      <w:proofErr w:type="spellStart"/>
       <w:r>
         <w:rPr>
           <w:rFonts w:ascii="Cascadia Code" w:eastAsia="Times New Roman" w:hAnsi="Cascadia Code" w:cs="Cascadia Code"/>
@@ -12183,6 +14820,7 @@
         </w:rPr>
         <w:t>currentState</w:t>
       </w:r>
+      <w:proofErr w:type="spellEnd"/>
       <w:r>
         <w:rPr>
           <w:rFonts w:ascii="Cascadia Code" w:eastAsia="Times New Roman" w:hAnsi="Cascadia Code" w:cs="Cascadia Code"/>
@@ -12207,6 +14845,8 @@
         </w:rPr>
         <w:t>.</w:t>
       </w:r>
+      <w:proofErr w:type="spellStart"/>
+      <w:proofErr w:type="gramEnd"/>
       <w:r>
         <w:rPr>
           <w:rFonts w:ascii="Cascadia Code" w:eastAsia="Times New Roman" w:hAnsi="Cascadia Code" w:cs="Cascadia Code"/>
@@ -12219,6 +14859,7 @@
         </w:rPr>
         <w:t>pushNamed</w:t>
       </w:r>
+      <w:proofErr w:type="spellEnd"/>
       <w:r>
         <w:rPr>
           <w:rFonts w:ascii="Cascadia Code" w:eastAsia="Times New Roman" w:hAnsi="Cascadia Code" w:cs="Cascadia Code"/>
@@ -12241,7 +14882,33 @@
           <w:lang w:eastAsia="en-IN"/>
           <w14:ligatures w14:val="none"/>
         </w:rPr>
-        <w:t>'/notification_screen'</w:t>
+        <w:t>'/</w:t>
+      </w:r>
+      <w:proofErr w:type="spellStart"/>
+      <w:r>
+        <w:rPr>
+          <w:rFonts w:ascii="Cascadia Code" w:eastAsia="Times New Roman" w:hAnsi="Cascadia Code" w:cs="Cascadia Code"/>
+          <w:color w:val="CE9178"/>
+          <w:kern w:val="0"/>
+          <w:sz w:val="21"/>
+          <w:szCs w:val="21"/>
+          <w:lang w:eastAsia="en-IN"/>
+          <w14:ligatures w14:val="none"/>
+        </w:rPr>
+        <w:t>notification_screen</w:t>
+      </w:r>
+      <w:proofErr w:type="spellEnd"/>
+      <w:r>
+        <w:rPr>
+          <w:rFonts w:ascii="Cascadia Code" w:eastAsia="Times New Roman" w:hAnsi="Cascadia Code" w:cs="Cascadia Code"/>
+          <w:color w:val="CE9178"/>
+          <w:kern w:val="0"/>
+          <w:sz w:val="21"/>
+          <w:szCs w:val="21"/>
+          <w:lang w:eastAsia="en-IN"/>
+          <w14:ligatures w14:val="none"/>
+        </w:rPr>
+        <w:t>'</w:t>
       </w:r>
       <w:r>
         <w:rPr>
@@ -12394,7 +15061,59 @@
           <w:lang w:eastAsia="en-IN"/>
           <w14:ligatures w14:val="none"/>
         </w:rPr>
-        <w:t>//function to initalize forground and background settings</w:t>
+        <w:t xml:space="preserve">//function to </w:t>
+      </w:r>
+      <w:proofErr w:type="spellStart"/>
+      <w:r>
+        <w:rPr>
+          <w:rFonts w:ascii="Cascadia Code" w:eastAsia="Times New Roman" w:hAnsi="Cascadia Code" w:cs="Cascadia Code"/>
+          <w:color w:val="6A9955"/>
+          <w:kern w:val="0"/>
+          <w:sz w:val="21"/>
+          <w:szCs w:val="21"/>
+          <w:lang w:eastAsia="en-IN"/>
+          <w14:ligatures w14:val="none"/>
+        </w:rPr>
+        <w:t>initalize</w:t>
+      </w:r>
+      <w:proofErr w:type="spellEnd"/>
+      <w:r>
+        <w:rPr>
+          <w:rFonts w:ascii="Cascadia Code" w:eastAsia="Times New Roman" w:hAnsi="Cascadia Code" w:cs="Cascadia Code"/>
+          <w:color w:val="6A9955"/>
+          <w:kern w:val="0"/>
+          <w:sz w:val="21"/>
+          <w:szCs w:val="21"/>
+          <w:lang w:eastAsia="en-IN"/>
+          <w14:ligatures w14:val="none"/>
+        </w:rPr>
+        <w:t xml:space="preserve"> </w:t>
+      </w:r>
+      <w:proofErr w:type="spellStart"/>
+      <w:r>
+        <w:rPr>
+          <w:rFonts w:ascii="Cascadia Code" w:eastAsia="Times New Roman" w:hAnsi="Cascadia Code" w:cs="Cascadia Code"/>
+          <w:color w:val="6A9955"/>
+          <w:kern w:val="0"/>
+          <w:sz w:val="21"/>
+          <w:szCs w:val="21"/>
+          <w:lang w:eastAsia="en-IN"/>
+          <w14:ligatures w14:val="none"/>
+        </w:rPr>
+        <w:t>forground</w:t>
+      </w:r>
+      <w:proofErr w:type="spellEnd"/>
+      <w:r>
+        <w:rPr>
+          <w:rFonts w:ascii="Cascadia Code" w:eastAsia="Times New Roman" w:hAnsi="Cascadia Code" w:cs="Cascadia Code"/>
+          <w:color w:val="6A9955"/>
+          <w:kern w:val="0"/>
+          <w:sz w:val="21"/>
+          <w:szCs w:val="21"/>
+          <w:lang w:eastAsia="en-IN"/>
+          <w14:ligatures w14:val="none"/>
+        </w:rPr>
+        <w:t xml:space="preserve"> and background settings</w:t>
       </w:r>
     </w:p>
     <w:p>
@@ -12447,6 +15166,8 @@
         </w:rPr>
         <w:t xml:space="preserve"> </w:t>
       </w:r>
+      <w:proofErr w:type="spellStart"/>
+      <w:proofErr w:type="gramStart"/>
       <w:r>
         <w:rPr>
           <w:rFonts w:ascii="Cascadia Code" w:eastAsia="Times New Roman" w:hAnsi="Cascadia Code" w:cs="Cascadia Code"/>
@@ -12459,17 +15180,31 @@
         </w:rPr>
         <w:t>initPushNotification</w:t>
       </w:r>
-      <w:r>
-        <w:rPr>
-          <w:rFonts w:ascii="Cascadia Code" w:eastAsia="Times New Roman" w:hAnsi="Cascadia Code" w:cs="Cascadia Code"/>
-          <w:color w:val="CCCCCC"/>
-          <w:kern w:val="0"/>
-          <w:sz w:val="21"/>
-          <w:szCs w:val="21"/>
-          <w:lang w:eastAsia="en-IN"/>
-          <w14:ligatures w14:val="none"/>
-        </w:rPr>
-        <w:t xml:space="preserve">() </w:t>
+      <w:proofErr w:type="spellEnd"/>
+      <w:r>
+        <w:rPr>
+          <w:rFonts w:ascii="Cascadia Code" w:eastAsia="Times New Roman" w:hAnsi="Cascadia Code" w:cs="Cascadia Code"/>
+          <w:color w:val="CCCCCC"/>
+          <w:kern w:val="0"/>
+          <w:sz w:val="21"/>
+          <w:szCs w:val="21"/>
+          <w:lang w:eastAsia="en-IN"/>
+          <w14:ligatures w14:val="none"/>
+        </w:rPr>
+        <w:t>(</w:t>
+      </w:r>
+      <w:proofErr w:type="gramEnd"/>
+      <w:r>
+        <w:rPr>
+          <w:rFonts w:ascii="Cascadia Code" w:eastAsia="Times New Roman" w:hAnsi="Cascadia Code" w:cs="Cascadia Code"/>
+          <w:color w:val="CCCCCC"/>
+          <w:kern w:val="0"/>
+          <w:sz w:val="21"/>
+          <w:szCs w:val="21"/>
+          <w:lang w:eastAsia="en-IN"/>
+          <w14:ligatures w14:val="none"/>
+        </w:rPr>
+        <w:t xml:space="preserve">) </w:t>
       </w:r>
       <w:r>
         <w:rPr>
@@ -12585,6 +15320,8 @@
         </w:rPr>
         <w:t xml:space="preserve"> </w:t>
       </w:r>
+      <w:proofErr w:type="spellStart"/>
+      <w:proofErr w:type="gramStart"/>
       <w:r>
         <w:rPr>
           <w:rFonts w:ascii="Cascadia Code" w:eastAsia="Times New Roman" w:hAnsi="Cascadia Code" w:cs="Cascadia Code"/>
@@ -12645,6 +15382,8 @@
         </w:rPr>
         <w:t>getInitialMessage</w:t>
       </w:r>
+      <w:proofErr w:type="spellEnd"/>
+      <w:proofErr w:type="gramEnd"/>
       <w:r>
         <w:rPr>
           <w:rFonts w:ascii="Cascadia Code" w:eastAsia="Times New Roman" w:hAnsi="Cascadia Code" w:cs="Cascadia Code"/>
@@ -12681,6 +15420,7 @@
         </w:rPr>
         <w:t>(</w:t>
       </w:r>
+      <w:proofErr w:type="spellStart"/>
       <w:r>
         <w:rPr>
           <w:rFonts w:ascii="Cascadia Code" w:eastAsia="Times New Roman" w:hAnsi="Cascadia Code" w:cs="Cascadia Code"/>
@@ -12693,6 +15433,7 @@
         </w:rPr>
         <w:t>handleNoti</w:t>
       </w:r>
+      <w:proofErr w:type="spellEnd"/>
       <w:r>
         <w:rPr>
           <w:rFonts w:ascii="Cascadia Code" w:eastAsia="Times New Roman" w:hAnsi="Cascadia Code" w:cs="Cascadia Code"/>
@@ -12786,6 +15527,8 @@
         </w:rPr>
         <w:t xml:space="preserve">    </w:t>
       </w:r>
+      <w:proofErr w:type="spellStart"/>
+      <w:proofErr w:type="gramStart"/>
       <w:r>
         <w:rPr>
           <w:rFonts w:ascii="Cascadia Code" w:eastAsia="Times New Roman" w:hAnsi="Cascadia Code" w:cs="Cascadia Code"/>
@@ -12846,6 +15589,8 @@
         </w:rPr>
         <w:t>listen</w:t>
       </w:r>
+      <w:proofErr w:type="spellEnd"/>
+      <w:proofErr w:type="gramEnd"/>
       <w:r>
         <w:rPr>
           <w:rFonts w:ascii="Cascadia Code" w:eastAsia="Times New Roman" w:hAnsi="Cascadia Code" w:cs="Cascadia Code"/>
@@ -12858,6 +15603,7 @@
         </w:rPr>
         <w:t>(</w:t>
       </w:r>
+      <w:proofErr w:type="spellStart"/>
       <w:r>
         <w:rPr>
           <w:rFonts w:ascii="Cascadia Code" w:eastAsia="Times New Roman" w:hAnsi="Cascadia Code" w:cs="Cascadia Code"/>
@@ -12870,6 +15616,7 @@
         </w:rPr>
         <w:t>handleNoti</w:t>
       </w:r>
+      <w:proofErr w:type="spellEnd"/>
       <w:r>
         <w:rPr>
           <w:rFonts w:ascii="Cascadia Code" w:eastAsia="Times New Roman" w:hAnsi="Cascadia Code" w:cs="Cascadia Code"/>
@@ -12979,7 +15726,23 @@
           <w:sz w:val="28"/>
           <w:szCs w:val="28"/>
         </w:rPr>
-        <w:t>And now create noti screen</w:t>
+        <w:t xml:space="preserve">And now create </w:t>
+      </w:r>
+      <w:proofErr w:type="spellStart"/>
+      <w:r>
+        <w:rPr>
+          <w:sz w:val="28"/>
+          <w:szCs w:val="28"/>
+        </w:rPr>
+        <w:t>noti</w:t>
+      </w:r>
+      <w:proofErr w:type="spellEnd"/>
+      <w:r>
+        <w:rPr>
+          <w:sz w:val="28"/>
+          <w:szCs w:val="28"/>
+        </w:rPr>
+        <w:t xml:space="preserve"> screen</w:t>
       </w:r>
     </w:p>
     <w:p>
@@ -13037,7 +15800,61 @@
           <w:lang w:eastAsia="en-IN"/>
           <w14:ligatures w14:val="none"/>
         </w:rPr>
-        <w:t>'package:firebase_messaging/firebase_messaging.dart'</w:t>
+        <w:t>'</w:t>
+      </w:r>
+      <w:proofErr w:type="spellStart"/>
+      <w:proofErr w:type="gramStart"/>
+      <w:r>
+        <w:rPr>
+          <w:rFonts w:ascii="Cascadia Code" w:eastAsia="Times New Roman" w:hAnsi="Cascadia Code" w:cs="Cascadia Code"/>
+          <w:color w:val="CE9178"/>
+          <w:kern w:val="0"/>
+          <w:sz w:val="21"/>
+          <w:szCs w:val="21"/>
+          <w:lang w:eastAsia="en-IN"/>
+          <w14:ligatures w14:val="none"/>
+        </w:rPr>
+        <w:t>package:firebase_messaging</w:t>
+      </w:r>
+      <w:proofErr w:type="spellEnd"/>
+      <w:r>
+        <w:rPr>
+          <w:rFonts w:ascii="Cascadia Code" w:eastAsia="Times New Roman" w:hAnsi="Cascadia Code" w:cs="Cascadia Code"/>
+          <w:color w:val="CE9178"/>
+          <w:kern w:val="0"/>
+          <w:sz w:val="21"/>
+          <w:szCs w:val="21"/>
+          <w:lang w:eastAsia="en-IN"/>
+          <w14:ligatures w14:val="none"/>
+        </w:rPr>
+        <w:t>/</w:t>
+      </w:r>
+      <w:proofErr w:type="spellStart"/>
+      <w:r>
+        <w:rPr>
+          <w:rFonts w:ascii="Cascadia Code" w:eastAsia="Times New Roman" w:hAnsi="Cascadia Code" w:cs="Cascadia Code"/>
+          <w:color w:val="CE9178"/>
+          <w:kern w:val="0"/>
+          <w:sz w:val="21"/>
+          <w:szCs w:val="21"/>
+          <w:lang w:eastAsia="en-IN"/>
+          <w14:ligatures w14:val="none"/>
+        </w:rPr>
+        <w:t>firebase_messaging.dart</w:t>
+      </w:r>
+      <w:proofErr w:type="spellEnd"/>
+      <w:proofErr w:type="gramEnd"/>
+      <w:r>
+        <w:rPr>
+          <w:rFonts w:ascii="Cascadia Code" w:eastAsia="Times New Roman" w:hAnsi="Cascadia Code" w:cs="Cascadia Code"/>
+          <w:color w:val="CE9178"/>
+          <w:kern w:val="0"/>
+          <w:sz w:val="21"/>
+          <w:szCs w:val="21"/>
+          <w:lang w:eastAsia="en-IN"/>
+          <w14:ligatures w14:val="none"/>
+        </w:rPr>
+        <w:t>'</w:t>
       </w:r>
       <w:r>
         <w:rPr>
@@ -13100,7 +15917,61 @@
           <w:lang w:eastAsia="en-IN"/>
           <w14:ligatures w14:val="none"/>
         </w:rPr>
-        <w:t>'package:flutter/material.dart'</w:t>
+        <w:t>'</w:t>
+      </w:r>
+      <w:proofErr w:type="spellStart"/>
+      <w:proofErr w:type="gramStart"/>
+      <w:r>
+        <w:rPr>
+          <w:rFonts w:ascii="Cascadia Code" w:eastAsia="Times New Roman" w:hAnsi="Cascadia Code" w:cs="Cascadia Code"/>
+          <w:color w:val="CE9178"/>
+          <w:kern w:val="0"/>
+          <w:sz w:val="21"/>
+          <w:szCs w:val="21"/>
+          <w:lang w:eastAsia="en-IN"/>
+          <w14:ligatures w14:val="none"/>
+        </w:rPr>
+        <w:t>package:flutter</w:t>
+      </w:r>
+      <w:proofErr w:type="spellEnd"/>
+      <w:r>
+        <w:rPr>
+          <w:rFonts w:ascii="Cascadia Code" w:eastAsia="Times New Roman" w:hAnsi="Cascadia Code" w:cs="Cascadia Code"/>
+          <w:color w:val="CE9178"/>
+          <w:kern w:val="0"/>
+          <w:sz w:val="21"/>
+          <w:szCs w:val="21"/>
+          <w:lang w:eastAsia="en-IN"/>
+          <w14:ligatures w14:val="none"/>
+        </w:rPr>
+        <w:t>/</w:t>
+      </w:r>
+      <w:proofErr w:type="spellStart"/>
+      <w:r>
+        <w:rPr>
+          <w:rFonts w:ascii="Cascadia Code" w:eastAsia="Times New Roman" w:hAnsi="Cascadia Code" w:cs="Cascadia Code"/>
+          <w:color w:val="CE9178"/>
+          <w:kern w:val="0"/>
+          <w:sz w:val="21"/>
+          <w:szCs w:val="21"/>
+          <w:lang w:eastAsia="en-IN"/>
+          <w14:ligatures w14:val="none"/>
+        </w:rPr>
+        <w:t>material.dart</w:t>
+      </w:r>
+      <w:proofErr w:type="spellEnd"/>
+      <w:proofErr w:type="gramEnd"/>
+      <w:r>
+        <w:rPr>
+          <w:rFonts w:ascii="Cascadia Code" w:eastAsia="Times New Roman" w:hAnsi="Cascadia Code" w:cs="Cascadia Code"/>
+          <w:color w:val="CE9178"/>
+          <w:kern w:val="0"/>
+          <w:sz w:val="21"/>
+          <w:szCs w:val="21"/>
+          <w:lang w:eastAsia="en-IN"/>
+          <w14:ligatures w14:val="none"/>
+        </w:rPr>
+        <w:t>'</w:t>
       </w:r>
       <w:r>
         <w:rPr>
@@ -13168,6 +16039,7 @@
         </w:rPr>
         <w:t xml:space="preserve"> </w:t>
       </w:r>
+      <w:proofErr w:type="spellStart"/>
       <w:r>
         <w:rPr>
           <w:rFonts w:ascii="Cascadia Code" w:eastAsia="Times New Roman" w:hAnsi="Cascadia Code" w:cs="Cascadia Code"/>
@@ -13180,6 +16052,7 @@
         </w:rPr>
         <w:t>NotificationScreen</w:t>
       </w:r>
+      <w:proofErr w:type="spellEnd"/>
       <w:r>
         <w:rPr>
           <w:rFonts w:ascii="Cascadia Code" w:eastAsia="Times New Roman" w:hAnsi="Cascadia Code" w:cs="Cascadia Code"/>
@@ -13216,6 +16089,7 @@
         </w:rPr>
         <w:t xml:space="preserve"> </w:t>
       </w:r>
+      <w:proofErr w:type="spellStart"/>
       <w:r>
         <w:rPr>
           <w:rFonts w:ascii="Cascadia Code" w:eastAsia="Times New Roman" w:hAnsi="Cascadia Code" w:cs="Cascadia Code"/>
@@ -13228,6 +16102,7 @@
         </w:rPr>
         <w:t>StatelessWidget</w:t>
       </w:r>
+      <w:proofErr w:type="spellEnd"/>
       <w:r>
         <w:rPr>
           <w:rFonts w:ascii="Cascadia Code" w:eastAsia="Times New Roman" w:hAnsi="Cascadia Code" w:cs="Cascadia Code"/>
@@ -13267,6 +16142,7 @@
         </w:rPr>
         <w:t xml:space="preserve">  </w:t>
       </w:r>
+      <w:proofErr w:type="spellStart"/>
       <w:r>
         <w:rPr>
           <w:rFonts w:ascii="Cascadia Code" w:eastAsia="Times New Roman" w:hAnsi="Cascadia Code" w:cs="Cascadia Code"/>
@@ -13279,6 +16155,7 @@
         </w:rPr>
         <w:t>const</w:t>
       </w:r>
+      <w:proofErr w:type="spellEnd"/>
       <w:r>
         <w:rPr>
           <w:rFonts w:ascii="Cascadia Code" w:eastAsia="Times New Roman" w:hAnsi="Cascadia Code" w:cs="Cascadia Code"/>
@@ -13291,6 +16168,7 @@
         </w:rPr>
         <w:t xml:space="preserve"> </w:t>
       </w:r>
+      <w:proofErr w:type="spellStart"/>
       <w:r>
         <w:rPr>
           <w:rFonts w:ascii="Cascadia Code" w:eastAsia="Times New Roman" w:hAnsi="Cascadia Code" w:cs="Cascadia Code"/>
@@ -13303,6 +16181,7 @@
         </w:rPr>
         <w:t>NotificationScreen</w:t>
       </w:r>
+      <w:proofErr w:type="spellEnd"/>
       <w:r>
         <w:rPr>
           <w:rFonts w:ascii="Cascadia Code" w:eastAsia="Times New Roman" w:hAnsi="Cascadia Code" w:cs="Cascadia Code"/>
@@ -13315,6 +16194,7 @@
         </w:rPr>
         <w:t>({</w:t>
       </w:r>
+      <w:proofErr w:type="spellStart"/>
       <w:r>
         <w:rPr>
           <w:rFonts w:ascii="Cascadia Code" w:eastAsia="Times New Roman" w:hAnsi="Cascadia Code" w:cs="Cascadia Code"/>
@@ -13351,6 +16231,7 @@
         </w:rPr>
         <w:t>key</w:t>
       </w:r>
+      <w:proofErr w:type="spellEnd"/>
       <w:r>
         <w:rPr>
           <w:rFonts w:ascii="Cascadia Code" w:eastAsia="Times New Roman" w:hAnsi="Cascadia Code" w:cs="Cascadia Code"/>
@@ -13468,6 +16349,7 @@
         </w:rPr>
         <w:t xml:space="preserve"> </w:t>
       </w:r>
+      <w:proofErr w:type="gramStart"/>
       <w:r>
         <w:rPr>
           <w:rFonts w:ascii="Cascadia Code" w:eastAsia="Times New Roman" w:hAnsi="Cascadia Code" w:cs="Cascadia Code"/>
@@ -13492,6 +16374,8 @@
         </w:rPr>
         <w:t>(</w:t>
       </w:r>
+      <w:proofErr w:type="spellStart"/>
+      <w:proofErr w:type="gramEnd"/>
       <w:r>
         <w:rPr>
           <w:rFonts w:ascii="Cascadia Code" w:eastAsia="Times New Roman" w:hAnsi="Cascadia Code" w:cs="Cascadia Code"/>
@@ -13504,6 +16388,7 @@
         </w:rPr>
         <w:t>BuildContext</w:t>
       </w:r>
+      <w:proofErr w:type="spellEnd"/>
       <w:r>
         <w:rPr>
           <w:rFonts w:ascii="Cascadia Code" w:eastAsia="Times New Roman" w:hAnsi="Cascadia Code" w:cs="Cascadia Code"/>
@@ -13591,6 +16476,7 @@
         </w:rPr>
         <w:t xml:space="preserve"> </w:t>
       </w:r>
+      <w:proofErr w:type="spellStart"/>
       <w:r>
         <w:rPr>
           <w:rFonts w:ascii="Cascadia Code" w:eastAsia="Times New Roman" w:hAnsi="Cascadia Code" w:cs="Cascadia Code"/>
@@ -13603,6 +16489,7 @@
         </w:rPr>
         <w:t>noti</w:t>
       </w:r>
+      <w:proofErr w:type="spellEnd"/>
       <w:r>
         <w:rPr>
           <w:rFonts w:ascii="Cascadia Code" w:eastAsia="Times New Roman" w:hAnsi="Cascadia Code" w:cs="Cascadia Code"/>
@@ -13639,6 +16526,7 @@
         </w:rPr>
         <w:t xml:space="preserve"> </w:t>
       </w:r>
+      <w:proofErr w:type="spellStart"/>
       <w:r>
         <w:rPr>
           <w:rFonts w:ascii="Cascadia Code" w:eastAsia="Times New Roman" w:hAnsi="Cascadia Code" w:cs="Cascadia Code"/>
@@ -13675,6 +16563,7 @@
         </w:rPr>
         <w:t>of</w:t>
       </w:r>
+      <w:proofErr w:type="spellEnd"/>
       <w:r>
         <w:rPr>
           <w:rFonts w:ascii="Cascadia Code" w:eastAsia="Times New Roman" w:hAnsi="Cascadia Code" w:cs="Cascadia Code"/>
@@ -13735,6 +16624,8 @@
         </w:rPr>
         <w:t>.</w:t>
       </w:r>
+      <w:proofErr w:type="spellStart"/>
+      <w:proofErr w:type="gramStart"/>
       <w:r>
         <w:rPr>
           <w:rFonts w:ascii="Cascadia Code" w:eastAsia="Times New Roman" w:hAnsi="Cascadia Code" w:cs="Cascadia Code"/>
@@ -13771,6 +16662,8 @@
         </w:rPr>
         <w:t>arguments</w:t>
       </w:r>
+      <w:proofErr w:type="spellEnd"/>
+      <w:proofErr w:type="gramEnd"/>
       <w:r>
         <w:rPr>
           <w:rFonts w:ascii="Cascadia Code" w:eastAsia="Times New Roman" w:hAnsi="Cascadia Code" w:cs="Cascadia Code"/>
@@ -13807,6 +16700,7 @@
         </w:rPr>
         <w:t xml:space="preserve"> </w:t>
       </w:r>
+      <w:proofErr w:type="spellStart"/>
       <w:r>
         <w:rPr>
           <w:rFonts w:ascii="Cascadia Code" w:eastAsia="Times New Roman" w:hAnsi="Cascadia Code" w:cs="Cascadia Code"/>
@@ -13819,6 +16713,7 @@
         </w:rPr>
         <w:t>RemoteMessage</w:t>
       </w:r>
+      <w:proofErr w:type="spellEnd"/>
       <w:r>
         <w:rPr>
           <w:rFonts w:ascii="Cascadia Code" w:eastAsia="Times New Roman" w:hAnsi="Cascadia Code" w:cs="Cascadia Code"/>
@@ -13882,6 +16777,7 @@
         </w:rPr>
         <w:t xml:space="preserve"> </w:t>
       </w:r>
+      <w:proofErr w:type="gramStart"/>
       <w:r>
         <w:rPr>
           <w:rFonts w:ascii="Cascadia Code" w:eastAsia="Times New Roman" w:hAnsi="Cascadia Code" w:cs="Cascadia Code"/>
@@ -13906,6 +16802,7 @@
         </w:rPr>
         <w:t>(</w:t>
       </w:r>
+      <w:proofErr w:type="gramEnd"/>
     </w:p>
     <w:p>
       <w:pPr>
@@ -13933,6 +16830,7 @@
         </w:rPr>
         <w:t xml:space="preserve">      </w:t>
       </w:r>
+      <w:proofErr w:type="spellStart"/>
       <w:r>
         <w:rPr>
           <w:rFonts w:ascii="Cascadia Code" w:eastAsia="Times New Roman" w:hAnsi="Cascadia Code" w:cs="Cascadia Code"/>
@@ -13945,6 +16843,7 @@
         </w:rPr>
         <w:t>appBar</w:t>
       </w:r>
+      <w:proofErr w:type="spellEnd"/>
       <w:r>
         <w:rPr>
           <w:rFonts w:ascii="Cascadia Code" w:eastAsia="Times New Roman" w:hAnsi="Cascadia Code" w:cs="Cascadia Code"/>
@@ -13969,6 +16868,8 @@
         </w:rPr>
         <w:t xml:space="preserve"> </w:t>
       </w:r>
+      <w:proofErr w:type="spellStart"/>
+      <w:proofErr w:type="gramStart"/>
       <w:r>
         <w:rPr>
           <w:rFonts w:ascii="Cascadia Code" w:eastAsia="Times New Roman" w:hAnsi="Cascadia Code" w:cs="Cascadia Code"/>
@@ -13981,17 +16882,31 @@
         </w:rPr>
         <w:t>AppBar</w:t>
       </w:r>
-      <w:r>
-        <w:rPr>
-          <w:rFonts w:ascii="Cascadia Code" w:eastAsia="Times New Roman" w:hAnsi="Cascadia Code" w:cs="Cascadia Code"/>
-          <w:color w:val="CCCCCC"/>
-          <w:kern w:val="0"/>
-          <w:sz w:val="21"/>
-          <w:szCs w:val="21"/>
-          <w:lang w:eastAsia="en-IN"/>
-          <w14:ligatures w14:val="none"/>
-        </w:rPr>
-        <w:t>(),</w:t>
+      <w:proofErr w:type="spellEnd"/>
+      <w:r>
+        <w:rPr>
+          <w:rFonts w:ascii="Cascadia Code" w:eastAsia="Times New Roman" w:hAnsi="Cascadia Code" w:cs="Cascadia Code"/>
+          <w:color w:val="CCCCCC"/>
+          <w:kern w:val="0"/>
+          <w:sz w:val="21"/>
+          <w:szCs w:val="21"/>
+          <w:lang w:eastAsia="en-IN"/>
+          <w14:ligatures w14:val="none"/>
+        </w:rPr>
+        <w:t>(</w:t>
+      </w:r>
+      <w:proofErr w:type="gramEnd"/>
+      <w:r>
+        <w:rPr>
+          <w:rFonts w:ascii="Cascadia Code" w:eastAsia="Times New Roman" w:hAnsi="Cascadia Code" w:cs="Cascadia Code"/>
+          <w:color w:val="CCCCCC"/>
+          <w:kern w:val="0"/>
+          <w:sz w:val="21"/>
+          <w:szCs w:val="21"/>
+          <w:lang w:eastAsia="en-IN"/>
+          <w14:ligatures w14:val="none"/>
+        </w:rPr>
+        <w:t>),</w:t>
       </w:r>
     </w:p>
     <w:p>
@@ -14056,6 +16971,8 @@
         </w:rPr>
         <w:t xml:space="preserve"> </w:t>
       </w:r>
+      <w:proofErr w:type="spellStart"/>
+      <w:proofErr w:type="gramStart"/>
       <w:r>
         <w:rPr>
           <w:rFonts w:ascii="Cascadia Code" w:eastAsia="Times New Roman" w:hAnsi="Cascadia Code" w:cs="Cascadia Code"/>
@@ -14068,6 +16985,7 @@
         </w:rPr>
         <w:t>Center</w:t>
       </w:r>
+      <w:proofErr w:type="spellEnd"/>
       <w:r>
         <w:rPr>
           <w:rFonts w:ascii="Cascadia Code" w:eastAsia="Times New Roman" w:hAnsi="Cascadia Code" w:cs="Cascadia Code"/>
@@ -14080,6 +16998,7 @@
         </w:rPr>
         <w:t>(</w:t>
       </w:r>
+      <w:proofErr w:type="gramEnd"/>
     </w:p>
     <w:p>
       <w:pPr>
@@ -14143,6 +17062,7 @@
         </w:rPr>
         <w:t xml:space="preserve"> </w:t>
       </w:r>
+      <w:proofErr w:type="gramStart"/>
       <w:r>
         <w:rPr>
           <w:rFonts w:ascii="Cascadia Code" w:eastAsia="Times New Roman" w:hAnsi="Cascadia Code" w:cs="Cascadia Code"/>
@@ -14167,6 +17087,7 @@
         </w:rPr>
         <w:t>(</w:t>
       </w:r>
+      <w:proofErr w:type="gramEnd"/>
     </w:p>
     <w:p>
       <w:pPr>
@@ -14194,6 +17115,7 @@
         </w:rPr>
         <w:t xml:space="preserve">          </w:t>
       </w:r>
+      <w:proofErr w:type="spellStart"/>
       <w:r>
         <w:rPr>
           <w:rFonts w:ascii="Cascadia Code" w:eastAsia="Times New Roman" w:hAnsi="Cascadia Code" w:cs="Cascadia Code"/>
@@ -14206,6 +17128,7 @@
         </w:rPr>
         <w:t>mainAxisAlignment</w:t>
       </w:r>
+      <w:proofErr w:type="spellEnd"/>
       <w:r>
         <w:rPr>
           <w:rFonts w:ascii="Cascadia Code" w:eastAsia="Times New Roman" w:hAnsi="Cascadia Code" w:cs="Cascadia Code"/>
@@ -14230,6 +17153,7 @@
         </w:rPr>
         <w:t xml:space="preserve"> </w:t>
       </w:r>
+      <w:proofErr w:type="spellStart"/>
       <w:r>
         <w:rPr>
           <w:rFonts w:ascii="Cascadia Code" w:eastAsia="Times New Roman" w:hAnsi="Cascadia Code" w:cs="Cascadia Code"/>
@@ -14266,6 +17190,7 @@
         </w:rPr>
         <w:t>center</w:t>
       </w:r>
+      <w:proofErr w:type="spellEnd"/>
       <w:r>
         <w:rPr>
           <w:rFonts w:ascii="Cascadia Code" w:eastAsia="Times New Roman" w:hAnsi="Cascadia Code" w:cs="Cascadia Code"/>
@@ -14392,6 +17317,7 @@
         </w:rPr>
         <w:t>(</w:t>
       </w:r>
+      <w:proofErr w:type="gramStart"/>
       <w:r>
         <w:rPr>
           <w:rFonts w:ascii="Cascadia Code" w:eastAsia="Times New Roman" w:hAnsi="Cascadia Code" w:cs="Cascadia Code"/>
@@ -14452,6 +17378,8 @@
         </w:rPr>
         <w:t>.</w:t>
       </w:r>
+      <w:proofErr w:type="spellStart"/>
+      <w:proofErr w:type="gramEnd"/>
       <w:r>
         <w:rPr>
           <w:rFonts w:ascii="Cascadia Code" w:eastAsia="Times New Roman" w:hAnsi="Cascadia Code" w:cs="Cascadia Code"/>
@@ -14488,6 +17416,7 @@
         </w:rPr>
         <w:t>toString</w:t>
       </w:r>
+      <w:proofErr w:type="spellEnd"/>
       <w:r>
         <w:rPr>
           <w:rFonts w:ascii="Cascadia Code" w:eastAsia="Times New Roman" w:hAnsi="Cascadia Code" w:cs="Cascadia Code"/>
@@ -14551,6 +17480,7 @@
         </w:rPr>
         <w:t>(</w:t>
       </w:r>
+      <w:proofErr w:type="gramStart"/>
       <w:r>
         <w:rPr>
           <w:rFonts w:ascii="Cascadia Code" w:eastAsia="Times New Roman" w:hAnsi="Cascadia Code" w:cs="Cascadia Code"/>
@@ -14611,6 +17541,8 @@
         </w:rPr>
         <w:t>.</w:t>
       </w:r>
+      <w:proofErr w:type="spellStart"/>
+      <w:proofErr w:type="gramEnd"/>
       <w:r>
         <w:rPr>
           <w:rFonts w:ascii="Cascadia Code" w:eastAsia="Times New Roman" w:hAnsi="Cascadia Code" w:cs="Cascadia Code"/>
@@ -14647,6 +17579,7 @@
         </w:rPr>
         <w:t>toString</w:t>
       </w:r>
+      <w:proofErr w:type="spellEnd"/>
       <w:r>
         <w:rPr>
           <w:rFonts w:ascii="Cascadia Code" w:eastAsia="Times New Roman" w:hAnsi="Cascadia Code" w:cs="Cascadia Code"/>
@@ -14710,6 +17643,7 @@
         </w:rPr>
         <w:t>(</w:t>
       </w:r>
+      <w:proofErr w:type="spellStart"/>
       <w:r>
         <w:rPr>
           <w:rFonts w:ascii="Cascadia Code" w:eastAsia="Times New Roman" w:hAnsi="Cascadia Code" w:cs="Cascadia Code"/>
@@ -14734,6 +17668,7 @@
         </w:rPr>
         <w:t>.</w:t>
       </w:r>
+      <w:proofErr w:type="gramStart"/>
       <w:r>
         <w:rPr>
           <w:rFonts w:ascii="Cascadia Code" w:eastAsia="Times New Roman" w:hAnsi="Cascadia Code" w:cs="Cascadia Code"/>
@@ -14770,6 +17705,8 @@
         </w:rPr>
         <w:t>toString</w:t>
       </w:r>
+      <w:proofErr w:type="spellEnd"/>
+      <w:proofErr w:type="gramEnd"/>
       <w:r>
         <w:rPr>
           <w:rFonts w:ascii="Cascadia Code" w:eastAsia="Times New Roman" w:hAnsi="Cascadia Code" w:cs="Cascadia Code"/>
@@ -15017,6 +17954,484 @@
           <w:szCs w:val="28"/>
         </w:rPr>
       </w:pPr>
+    </w:p>
+    <w:p>
+      <w:pPr>
+        <w:pStyle w:val="ListParagraph"/>
+        <w:numPr>
+          <w:ilvl w:val="0"/>
+          <w:numId w:val="1"/>
+        </w:numPr>
+        <w:rPr>
+          <w:sz w:val="28"/>
+          <w:szCs w:val="28"/>
+        </w:rPr>
+      </w:pPr>
+      <w:r>
+        <w:rPr>
+          <w:sz w:val="28"/>
+          <w:szCs w:val="28"/>
+        </w:rPr>
+        <w:t xml:space="preserve">Now to deploy this </w:t>
+      </w:r>
+    </w:p>
+    <w:p>
+      <w:pPr>
+        <w:pStyle w:val="ListParagraph"/>
+        <w:numPr>
+          <w:ilvl w:val="0"/>
+          <w:numId w:val="10"/>
+        </w:numPr>
+        <w:rPr>
+          <w:sz w:val="28"/>
+          <w:szCs w:val="28"/>
+        </w:rPr>
+      </w:pPr>
+      <w:r>
+        <w:rPr>
+          <w:sz w:val="28"/>
+          <w:szCs w:val="28"/>
+        </w:rPr>
+        <w:t>Tap next</w:t>
+      </w:r>
+    </w:p>
+    <w:p>
+      <w:pPr>
+        <w:pStyle w:val="ListParagraph"/>
+        <w:numPr>
+          <w:ilvl w:val="0"/>
+          <w:numId w:val="10"/>
+        </w:numPr>
+        <w:rPr>
+          <w:sz w:val="28"/>
+          <w:szCs w:val="28"/>
+        </w:rPr>
+      </w:pPr>
+      <w:r>
+        <w:rPr>
+          <w:sz w:val="28"/>
+          <w:szCs w:val="28"/>
+        </w:rPr>
+        <w:t>Select target app</w:t>
+      </w:r>
+    </w:p>
+    <w:p>
+      <w:pPr>
+        <w:pStyle w:val="ListParagraph"/>
+        <w:numPr>
+          <w:ilvl w:val="0"/>
+          <w:numId w:val="10"/>
+        </w:numPr>
+        <w:rPr>
+          <w:sz w:val="28"/>
+          <w:szCs w:val="28"/>
+        </w:rPr>
+      </w:pPr>
+      <w:r>
+        <w:rPr>
+          <w:sz w:val="28"/>
+          <w:szCs w:val="28"/>
+        </w:rPr>
+        <w:t>Next</w:t>
+      </w:r>
+    </w:p>
+    <w:p>
+      <w:pPr>
+        <w:pStyle w:val="ListParagraph"/>
+        <w:numPr>
+          <w:ilvl w:val="0"/>
+          <w:numId w:val="10"/>
+        </w:numPr>
+        <w:rPr>
+          <w:sz w:val="28"/>
+          <w:szCs w:val="28"/>
+        </w:rPr>
+      </w:pPr>
+      <w:r>
+        <w:rPr>
+          <w:sz w:val="28"/>
+          <w:szCs w:val="28"/>
+        </w:rPr>
+        <w:t>Schedule It(now)</w:t>
+      </w:r>
+    </w:p>
+    <w:p>
+      <w:pPr>
+        <w:pStyle w:val="ListParagraph"/>
+        <w:numPr>
+          <w:ilvl w:val="0"/>
+          <w:numId w:val="10"/>
+        </w:numPr>
+        <w:rPr>
+          <w:sz w:val="28"/>
+          <w:szCs w:val="28"/>
+        </w:rPr>
+      </w:pPr>
+      <w:r>
+        <w:rPr>
+          <w:sz w:val="28"/>
+          <w:szCs w:val="28"/>
+        </w:rPr>
+        <w:t>Next</w:t>
+      </w:r>
+    </w:p>
+    <w:p>
+      <w:pPr>
+        <w:pStyle w:val="ListParagraph"/>
+        <w:numPr>
+          <w:ilvl w:val="0"/>
+          <w:numId w:val="10"/>
+        </w:numPr>
+        <w:rPr>
+          <w:sz w:val="28"/>
+          <w:szCs w:val="28"/>
+        </w:rPr>
+      </w:pPr>
+      <w:r>
+        <w:rPr>
+          <w:sz w:val="28"/>
+          <w:szCs w:val="28"/>
+        </w:rPr>
+        <w:t>Additional options</w:t>
+      </w:r>
+    </w:p>
+    <w:p>
+      <w:pPr>
+        <w:pStyle w:val="ListParagraph"/>
+        <w:numPr>
+          <w:ilvl w:val="0"/>
+          <w:numId w:val="10"/>
+        </w:numPr>
+        <w:rPr>
+          <w:sz w:val="28"/>
+          <w:szCs w:val="28"/>
+        </w:rPr>
+      </w:pPr>
+      <w:r>
+        <w:rPr>
+          <w:sz w:val="28"/>
+          <w:szCs w:val="28"/>
+        </w:rPr>
+        <w:t>Then review</w:t>
+      </w:r>
+    </w:p>
+    <w:p>
+      <w:pPr>
+        <w:pStyle w:val="ListParagraph"/>
+        <w:numPr>
+          <w:ilvl w:val="0"/>
+          <w:numId w:val="10"/>
+        </w:numPr>
+        <w:rPr>
+          <w:sz w:val="28"/>
+          <w:szCs w:val="28"/>
+        </w:rPr>
+      </w:pPr>
+      <w:r>
+        <w:rPr>
+          <w:sz w:val="28"/>
+          <w:szCs w:val="28"/>
+        </w:rPr>
+        <w:t>Then publish</w:t>
+      </w:r>
+    </w:p>
+    <w:p>
+      <w:pPr>
+        <w:ind w:left="720"/>
+        <w:rPr>
+          <w:sz w:val="28"/>
+          <w:szCs w:val="28"/>
+        </w:rPr>
+      </w:pPr>
+      <w:r>
+        <w:rPr>
+          <w:noProof/>
+          <w:sz w:val="28"/>
+          <w:szCs w:val="28"/>
+        </w:rPr>
+        <w:drawing>
+          <wp:inline distT="0" distB="0" distL="0" distR="0" wp14:anchorId="0D3F3B81" wp14:editId="576EDE1C">
+            <wp:extent cx="3373120" cy="1897302"/>
+            <wp:effectExtent l="0" t="0" r="0" b="8255"/>
+            <wp:docPr id="628927480" name="Picture 22"/>
+            <wp:cNvGraphicFramePr>
+              <a:graphicFrameLocks xmlns:a="http://schemas.openxmlformats.org/drawingml/2006/main" noChangeAspect="1"/>
+            </wp:cNvGraphicFramePr>
+            <a:graphic xmlns:a="http://schemas.openxmlformats.org/drawingml/2006/main">
+              <a:graphicData uri="http://schemas.openxmlformats.org/drawingml/2006/picture">
+                <pic:pic xmlns:pic="http://schemas.openxmlformats.org/drawingml/2006/picture">
+                  <pic:nvPicPr>
+                    <pic:cNvPr id="628927480" name="Picture 628927480"/>
+                    <pic:cNvPicPr/>
+                  </pic:nvPicPr>
+                  <pic:blipFill>
+                    <a:blip r:embed="rId21" cstate="print">
+                      <a:extLst>
+                        <a:ext uri="{28A0092B-C50C-407E-A947-70E740481C1C}">
+                          <a14:useLocalDpi xmlns:a14="http://schemas.microsoft.com/office/drawing/2010/main" val="0"/>
+                        </a:ext>
+                      </a:extLst>
+                    </a:blip>
+                    <a:stretch>
+                      <a:fillRect/>
+                    </a:stretch>
+                  </pic:blipFill>
+                  <pic:spPr>
+                    <a:xfrm>
+                      <a:off x="0" y="0"/>
+                      <a:ext cx="3394251" cy="1909187"/>
+                    </a:xfrm>
+                    <a:prstGeom prst="rect">
+                      <a:avLst/>
+                    </a:prstGeom>
+                  </pic:spPr>
+                </pic:pic>
+              </a:graphicData>
+            </a:graphic>
+          </wp:inline>
+        </w:drawing>
+      </w:r>
+      <w:r>
+        <w:rPr>
+          <w:noProof/>
+          <w:sz w:val="28"/>
+          <w:szCs w:val="28"/>
+        </w:rPr>
+        <w:drawing>
+          <wp:inline distT="0" distB="0" distL="0" distR="0" wp14:anchorId="73043B1D" wp14:editId="25C6D1E4">
+            <wp:extent cx="3389449" cy="1906486"/>
+            <wp:effectExtent l="0" t="0" r="1905" b="0"/>
+            <wp:docPr id="2066231072" name="Picture 23"/>
+            <wp:cNvGraphicFramePr>
+              <a:graphicFrameLocks xmlns:a="http://schemas.openxmlformats.org/drawingml/2006/main" noChangeAspect="1"/>
+            </wp:cNvGraphicFramePr>
+            <a:graphic xmlns:a="http://schemas.openxmlformats.org/drawingml/2006/main">
+              <a:graphicData uri="http://schemas.openxmlformats.org/drawingml/2006/picture">
+                <pic:pic xmlns:pic="http://schemas.openxmlformats.org/drawingml/2006/picture">
+                  <pic:nvPicPr>
+                    <pic:cNvPr id="2066231072" name="Picture 2066231072"/>
+                    <pic:cNvPicPr/>
+                  </pic:nvPicPr>
+                  <pic:blipFill>
+                    <a:blip r:embed="rId22" cstate="print">
+                      <a:extLst>
+                        <a:ext uri="{28A0092B-C50C-407E-A947-70E740481C1C}">
+                          <a14:useLocalDpi xmlns:a14="http://schemas.microsoft.com/office/drawing/2010/main" val="0"/>
+                        </a:ext>
+                      </a:extLst>
+                    </a:blip>
+                    <a:stretch>
+                      <a:fillRect/>
+                    </a:stretch>
+                  </pic:blipFill>
+                  <pic:spPr>
+                    <a:xfrm>
+                      <a:off x="0" y="0"/>
+                      <a:ext cx="3410239" cy="1918180"/>
+                    </a:xfrm>
+                    <a:prstGeom prst="rect">
+                      <a:avLst/>
+                    </a:prstGeom>
+                  </pic:spPr>
+                </pic:pic>
+              </a:graphicData>
+            </a:graphic>
+          </wp:inline>
+        </w:drawing>
+      </w:r>
+      <w:r>
+        <w:rPr>
+          <w:noProof/>
+          <w:sz w:val="28"/>
+          <w:szCs w:val="28"/>
+        </w:rPr>
+        <w:drawing>
+          <wp:inline distT="0" distB="0" distL="0" distR="0" wp14:anchorId="5A3F13B0" wp14:editId="28A38F8D">
+            <wp:extent cx="3471637" cy="1952716"/>
+            <wp:effectExtent l="0" t="0" r="0" b="9525"/>
+            <wp:docPr id="1586126840" name="Picture 24"/>
+            <wp:cNvGraphicFramePr>
+              <a:graphicFrameLocks xmlns:a="http://schemas.openxmlformats.org/drawingml/2006/main" noChangeAspect="1"/>
+            </wp:cNvGraphicFramePr>
+            <a:graphic xmlns:a="http://schemas.openxmlformats.org/drawingml/2006/main">
+              <a:graphicData uri="http://schemas.openxmlformats.org/drawingml/2006/picture">
+                <pic:pic xmlns:pic="http://schemas.openxmlformats.org/drawingml/2006/picture">
+                  <pic:nvPicPr>
+                    <pic:cNvPr id="1586126840" name="Picture 1586126840"/>
+                    <pic:cNvPicPr/>
+                  </pic:nvPicPr>
+                  <pic:blipFill>
+                    <a:blip r:embed="rId23" cstate="print">
+                      <a:extLst>
+                        <a:ext uri="{28A0092B-C50C-407E-A947-70E740481C1C}">
+                          <a14:useLocalDpi xmlns:a14="http://schemas.microsoft.com/office/drawing/2010/main" val="0"/>
+                        </a:ext>
+                      </a:extLst>
+                    </a:blip>
+                    <a:stretch>
+                      <a:fillRect/>
+                    </a:stretch>
+                  </pic:blipFill>
+                  <pic:spPr>
+                    <a:xfrm>
+                      <a:off x="0" y="0"/>
+                      <a:ext cx="3525786" cy="1983173"/>
+                    </a:xfrm>
+                    <a:prstGeom prst="rect">
+                      <a:avLst/>
+                    </a:prstGeom>
+                  </pic:spPr>
+                </pic:pic>
+              </a:graphicData>
+            </a:graphic>
+          </wp:inline>
+        </w:drawing>
+      </w:r>
+      <w:r>
+        <w:rPr>
+          <w:noProof/>
+          <w:sz w:val="28"/>
+          <w:szCs w:val="28"/>
+        </w:rPr>
+        <w:lastRenderedPageBreak/>
+        <w:drawing>
+          <wp:inline distT="0" distB="0" distL="0" distR="0" wp14:anchorId="4E58BFB1" wp14:editId="7F16CC2B">
+            <wp:extent cx="3850005" cy="2165539"/>
+            <wp:effectExtent l="0" t="0" r="0" b="6350"/>
+            <wp:docPr id="67812972" name="Picture 25"/>
+            <wp:cNvGraphicFramePr>
+              <a:graphicFrameLocks xmlns:a="http://schemas.openxmlformats.org/drawingml/2006/main" noChangeAspect="1"/>
+            </wp:cNvGraphicFramePr>
+            <a:graphic xmlns:a="http://schemas.openxmlformats.org/drawingml/2006/main">
+              <a:graphicData uri="http://schemas.openxmlformats.org/drawingml/2006/picture">
+                <pic:pic xmlns:pic="http://schemas.openxmlformats.org/drawingml/2006/picture">
+                  <pic:nvPicPr>
+                    <pic:cNvPr id="67812972" name="Picture 67812972"/>
+                    <pic:cNvPicPr/>
+                  </pic:nvPicPr>
+                  <pic:blipFill>
+                    <a:blip r:embed="rId24" cstate="print">
+                      <a:extLst>
+                        <a:ext uri="{28A0092B-C50C-407E-A947-70E740481C1C}">
+                          <a14:useLocalDpi xmlns:a14="http://schemas.microsoft.com/office/drawing/2010/main" val="0"/>
+                        </a:ext>
+                      </a:extLst>
+                    </a:blip>
+                    <a:stretch>
+                      <a:fillRect/>
+                    </a:stretch>
+                  </pic:blipFill>
+                  <pic:spPr>
+                    <a:xfrm>
+                      <a:off x="0" y="0"/>
+                      <a:ext cx="3873439" cy="2178720"/>
+                    </a:xfrm>
+                    <a:prstGeom prst="rect">
+                      <a:avLst/>
+                    </a:prstGeom>
+                  </pic:spPr>
+                </pic:pic>
+              </a:graphicData>
+            </a:graphic>
+          </wp:inline>
+        </w:drawing>
+      </w:r>
+      <w:r>
+        <w:rPr>
+          <w:noProof/>
+          <w:sz w:val="28"/>
+          <w:szCs w:val="28"/>
+        </w:rPr>
+        <w:drawing>
+          <wp:inline distT="0" distB="0" distL="0" distR="0" wp14:anchorId="11D164EA" wp14:editId="010D8793">
+            <wp:extent cx="3870636" cy="2177143"/>
+            <wp:effectExtent l="0" t="0" r="0" b="0"/>
+            <wp:docPr id="345225605" name="Picture 26"/>
+            <wp:cNvGraphicFramePr>
+              <a:graphicFrameLocks xmlns:a="http://schemas.openxmlformats.org/drawingml/2006/main" noChangeAspect="1"/>
+            </wp:cNvGraphicFramePr>
+            <a:graphic xmlns:a="http://schemas.openxmlformats.org/drawingml/2006/main">
+              <a:graphicData uri="http://schemas.openxmlformats.org/drawingml/2006/picture">
+                <pic:pic xmlns:pic="http://schemas.openxmlformats.org/drawingml/2006/picture">
+                  <pic:nvPicPr>
+                    <pic:cNvPr id="345225605" name="Picture 345225605"/>
+                    <pic:cNvPicPr/>
+                  </pic:nvPicPr>
+                  <pic:blipFill>
+                    <a:blip r:embed="rId25" cstate="print">
+                      <a:extLst>
+                        <a:ext uri="{28A0092B-C50C-407E-A947-70E740481C1C}">
+                          <a14:useLocalDpi xmlns:a14="http://schemas.microsoft.com/office/drawing/2010/main" val="0"/>
+                        </a:ext>
+                      </a:extLst>
+                    </a:blip>
+                    <a:stretch>
+                      <a:fillRect/>
+                    </a:stretch>
+                  </pic:blipFill>
+                  <pic:spPr>
+                    <a:xfrm>
+                      <a:off x="0" y="0"/>
+                      <a:ext cx="3925081" cy="2207767"/>
+                    </a:xfrm>
+                    <a:prstGeom prst="rect">
+                      <a:avLst/>
+                    </a:prstGeom>
+                  </pic:spPr>
+                </pic:pic>
+              </a:graphicData>
+            </a:graphic>
+          </wp:inline>
+        </w:drawing>
+      </w:r>
+      <w:r>
+        <w:rPr>
+          <w:noProof/>
+          <w:sz w:val="28"/>
+          <w:szCs w:val="28"/>
+        </w:rPr>
+        <w:drawing>
+          <wp:inline distT="0" distB="0" distL="0" distR="0" wp14:anchorId="1D12AD04" wp14:editId="099A5723">
+            <wp:extent cx="3850154" cy="2165622"/>
+            <wp:effectExtent l="0" t="0" r="0" b="6350"/>
+            <wp:docPr id="1580098630" name="Picture 27"/>
+            <wp:cNvGraphicFramePr>
+              <a:graphicFrameLocks xmlns:a="http://schemas.openxmlformats.org/drawingml/2006/main" noChangeAspect="1"/>
+            </wp:cNvGraphicFramePr>
+            <a:graphic xmlns:a="http://schemas.openxmlformats.org/drawingml/2006/main">
+              <a:graphicData uri="http://schemas.openxmlformats.org/drawingml/2006/picture">
+                <pic:pic xmlns:pic="http://schemas.openxmlformats.org/drawingml/2006/picture">
+                  <pic:nvPicPr>
+                    <pic:cNvPr id="1580098630" name="Picture 1580098630"/>
+                    <pic:cNvPicPr/>
+                  </pic:nvPicPr>
+                  <pic:blipFill>
+                    <a:blip r:embed="rId26" cstate="print">
+                      <a:extLst>
+                        <a:ext uri="{28A0092B-C50C-407E-A947-70E740481C1C}">
+                          <a14:useLocalDpi xmlns:a14="http://schemas.microsoft.com/office/drawing/2010/main" val="0"/>
+                        </a:ext>
+                      </a:extLst>
+                    </a:blip>
+                    <a:stretch>
+                      <a:fillRect/>
+                    </a:stretch>
+                  </pic:blipFill>
+                  <pic:spPr>
+                    <a:xfrm>
+                      <a:off x="0" y="0"/>
+                      <a:ext cx="3873016" cy="2178482"/>
+                    </a:xfrm>
+                    <a:prstGeom prst="rect">
+                      <a:avLst/>
+                    </a:prstGeom>
+                  </pic:spPr>
+                </pic:pic>
+              </a:graphicData>
+            </a:graphic>
+          </wp:inline>
+        </w:drawing>
+      </w:r>
     </w:p>
     <w:sectPr>
       <w:pgSz w:w="11906" w:h="16838"/>
@@ -15827,6 +19242,95 @@
     </w:lvl>
   </w:abstractNum>
   <w:abstractNum w:abstractNumId="8" w15:restartNumberingAfterBreak="0">
+    <w:nsid w:val="7D230735"/>
+    <w:multiLevelType w:val="hybridMultilevel"/>
+    <w:tmpl w:val="30383A52"/>
+    <w:lvl w:ilvl="0" w:tplc="618A6E6A">
+      <w:start w:val="1"/>
+      <w:numFmt w:val="lowerLetter"/>
+      <w:lvlText w:val="%1."/>
+      <w:lvlJc w:val="left"/>
+      <w:pPr>
+        <w:ind w:left="1080" w:hanging="360"/>
+      </w:pPr>
+      <w:rPr>
+        <w:rFonts w:hint="default"/>
+      </w:rPr>
+    </w:lvl>
+    <w:lvl w:ilvl="1" w:tplc="40090019" w:tentative="1">
+      <w:start w:val="1"/>
+      <w:numFmt w:val="lowerLetter"/>
+      <w:lvlText w:val="%2."/>
+      <w:lvlJc w:val="left"/>
+      <w:pPr>
+        <w:ind w:left="1800" w:hanging="360"/>
+      </w:pPr>
+    </w:lvl>
+    <w:lvl w:ilvl="2" w:tplc="4009001B" w:tentative="1">
+      <w:start w:val="1"/>
+      <w:numFmt w:val="lowerRoman"/>
+      <w:lvlText w:val="%3."/>
+      <w:lvlJc w:val="right"/>
+      <w:pPr>
+        <w:ind w:left="2520" w:hanging="180"/>
+      </w:pPr>
+    </w:lvl>
+    <w:lvl w:ilvl="3" w:tplc="4009000F" w:tentative="1">
+      <w:start w:val="1"/>
+      <w:numFmt w:val="decimal"/>
+      <w:lvlText w:val="%4."/>
+      <w:lvlJc w:val="left"/>
+      <w:pPr>
+        <w:ind w:left="3240" w:hanging="360"/>
+      </w:pPr>
+    </w:lvl>
+    <w:lvl w:ilvl="4" w:tplc="40090019" w:tentative="1">
+      <w:start w:val="1"/>
+      <w:numFmt w:val="lowerLetter"/>
+      <w:lvlText w:val="%5."/>
+      <w:lvlJc w:val="left"/>
+      <w:pPr>
+        <w:ind w:left="3960" w:hanging="360"/>
+      </w:pPr>
+    </w:lvl>
+    <w:lvl w:ilvl="5" w:tplc="4009001B" w:tentative="1">
+      <w:start w:val="1"/>
+      <w:numFmt w:val="lowerRoman"/>
+      <w:lvlText w:val="%6."/>
+      <w:lvlJc w:val="right"/>
+      <w:pPr>
+        <w:ind w:left="4680" w:hanging="180"/>
+      </w:pPr>
+    </w:lvl>
+    <w:lvl w:ilvl="6" w:tplc="4009000F" w:tentative="1">
+      <w:start w:val="1"/>
+      <w:numFmt w:val="decimal"/>
+      <w:lvlText w:val="%7."/>
+      <w:lvlJc w:val="left"/>
+      <w:pPr>
+        <w:ind w:left="5400" w:hanging="360"/>
+      </w:pPr>
+    </w:lvl>
+    <w:lvl w:ilvl="7" w:tplc="40090019" w:tentative="1">
+      <w:start w:val="1"/>
+      <w:numFmt w:val="lowerLetter"/>
+      <w:lvlText w:val="%8."/>
+      <w:lvlJc w:val="left"/>
+      <w:pPr>
+        <w:ind w:left="6120" w:hanging="360"/>
+      </w:pPr>
+    </w:lvl>
+    <w:lvl w:ilvl="8" w:tplc="4009001B" w:tentative="1">
+      <w:start w:val="1"/>
+      <w:numFmt w:val="lowerRoman"/>
+      <w:lvlText w:val="%9."/>
+      <w:lvlJc w:val="right"/>
+      <w:pPr>
+        <w:ind w:left="6840" w:hanging="180"/>
+      </w:pPr>
+    </w:lvl>
+  </w:abstractNum>
+  <w:abstractNum w:abstractNumId="9" w15:restartNumberingAfterBreak="0">
     <w:nsid w:val="7F867AD7"/>
     <w:multiLevelType w:val="hybridMultilevel"/>
     <w:tmpl w:val="16A2A970"/>
@@ -15934,13 +19438,16 @@
     <w:abstractNumId w:val="6"/>
   </w:num>
   <w:num w:numId="7" w16cid:durableId="715203903">
-    <w:abstractNumId w:val="8"/>
+    <w:abstractNumId w:val="9"/>
   </w:num>
   <w:num w:numId="8" w16cid:durableId="49160335">
     <w:abstractNumId w:val="4"/>
   </w:num>
   <w:num w:numId="9" w16cid:durableId="90785047">
     <w:abstractNumId w:val="0"/>
+  </w:num>
+  <w:num w:numId="10" w16cid:durableId="1358193468">
+    <w:abstractNumId w:val="8"/>
   </w:num>
 </w:numbering>
 </file>
